--- a/documentação-check-milhas.docx
+++ b/documentação-check-milhas.docx
@@ -4,7 +4,7 @@
   <w:body>
     <w:p>
       <w:pPr>
-        <w:spacing w:afterLines="30" w:after="72"/>
+        <w:spacing w:afterLines="80" w:after="192"/>
         <w:jc w:val="both"/>
         <w:rPr>
           <w:rFonts w:ascii="Arial" w:hAnsi="Arial" w:cs="Arial"/>
@@ -27,7 +27,8 @@
     </w:p>
     <w:p>
       <w:pPr>
-        <w:spacing w:afterLines="30" w:after="72"/>
+        <w:spacing w:afterLines="80" w:after="192"/>
+        <w:contextualSpacing/>
         <w:jc w:val="both"/>
         <w:rPr>
           <w:rFonts w:ascii="Arial" w:hAnsi="Arial" w:cs="Arial"/>
@@ -90,7 +91,8 @@
     </w:p>
     <w:p>
       <w:pPr>
-        <w:spacing w:afterLines="30" w:after="72"/>
+        <w:spacing w:afterLines="80" w:after="192"/>
+        <w:contextualSpacing/>
         <w:rPr>
           <w:rFonts w:ascii="Arial" w:hAnsi="Arial" w:cs="Arial"/>
           <w:sz w:val="24"/>
@@ -180,7 +182,7 @@
     </w:p>
     <w:p>
       <w:pPr>
-        <w:spacing w:afterLines="30" w:after="72"/>
+        <w:spacing w:afterLines="80" w:after="192"/>
         <w:jc w:val="both"/>
         <w:rPr>
           <w:rFonts w:ascii="Arial" w:hAnsi="Arial" w:cs="Arial"/>
@@ -195,13 +197,13 @@
           <w:szCs w:val="24"/>
         </w:rPr>
         <w:pict w14:anchorId="3629769A">
-          <v:rect id="_x0000_i1062" style="width:0;height:1.5pt" o:hralign="center" o:hrstd="t" o:hr="t" fillcolor="#a0a0a0" stroked="f"/>
+          <v:rect id="_x0000_i1070" style="width:0;height:1.5pt" o:hralign="center" o:hrstd="t" o:hr="t" fillcolor="#a0a0a0" stroked="f"/>
         </w:pict>
       </w:r>
     </w:p>
     <w:p>
       <w:pPr>
-        <w:spacing w:afterLines="30" w:after="72"/>
+        <w:spacing w:afterLines="80" w:after="192"/>
         <w:jc w:val="both"/>
         <w:rPr>
           <w:rFonts w:ascii="Arial" w:hAnsi="Arial" w:cs="Arial"/>
@@ -224,38 +226,34 @@
     </w:p>
     <w:p>
       <w:pPr>
-        <w:spacing w:afterLines="30" w:after="72"/>
-        <w:jc w:val="both"/>
-        <w:rPr>
-          <w:rFonts w:ascii="Arial" w:hAnsi="Arial" w:cs="Arial"/>
-          <w:sz w:val="24"/>
-          <w:szCs w:val="24"/>
-        </w:rPr>
-      </w:pPr>
-      <w:r>
-        <w:rPr>
-          <w:rFonts w:ascii="Arial" w:hAnsi="Arial" w:cs="Arial"/>
-          <w:sz w:val="24"/>
-          <w:szCs w:val="24"/>
-        </w:rPr>
-        <w:t xml:space="preserve">Este projeto propõe o desenvolvimento de um sistema para controle e gestão da emissão de passagens aéreas utilizando milhas dos programas de fidelidade </w:t>
-      </w:r>
-      <w:r>
-        <w:rPr>
-          <w:rFonts w:ascii="Arial" w:hAnsi="Arial" w:cs="Arial"/>
-          <w:b/>
-          <w:bCs/>
-          <w:sz w:val="24"/>
-          <w:szCs w:val="24"/>
-        </w:rPr>
-        <w:t xml:space="preserve">Latam </w:t>
+        <w:spacing w:afterLines="80" w:after="192"/>
+        <w:jc w:val="both"/>
+        <w:rPr>
+          <w:rFonts w:ascii="Arial" w:hAnsi="Arial" w:cs="Arial"/>
+          <w:sz w:val="24"/>
+          <w:szCs w:val="24"/>
+        </w:rPr>
+      </w:pPr>
+      <w:r>
+        <w:rPr>
+          <w:rFonts w:ascii="Arial" w:hAnsi="Arial" w:cs="Arial"/>
+          <w:sz w:val="24"/>
+          <w:szCs w:val="24"/>
+        </w:rPr>
+        <w:t xml:space="preserve">Este projeto propõe o desenvolvimento de um sistema digital para controle e gestão da emissão de passagens aéreas utilizando milhas acumuladas nos programas de </w:t>
+      </w:r>
+      <w:r>
+        <w:rPr>
+          <w:rFonts w:ascii="Arial" w:hAnsi="Arial" w:cs="Arial"/>
+          <w:sz w:val="24"/>
+          <w:szCs w:val="24"/>
+        </w:rPr>
+        <w:t xml:space="preserve">fidelidade Latam </w:t>
       </w:r>
       <w:proofErr w:type="spellStart"/>
       <w:r>
         <w:rPr>
           <w:rFonts w:ascii="Arial" w:hAnsi="Arial" w:cs="Arial"/>
-          <w:b/>
-          <w:bCs/>
           <w:sz w:val="24"/>
           <w:szCs w:val="24"/>
         </w:rPr>
@@ -265,68 +263,126 @@
       <w:r>
         <w:rPr>
           <w:rFonts w:ascii="Arial" w:hAnsi="Arial" w:cs="Arial"/>
-          <w:b/>
-          <w:bCs/>
-          <w:sz w:val="24"/>
-          <w:szCs w:val="24"/>
-        </w:rPr>
-        <w:t>, Smiles e Azul Fidelidade</w:t>
-      </w:r>
-      <w:r>
-        <w:rPr>
-          <w:rFonts w:ascii="Arial" w:hAnsi="Arial" w:cs="Arial"/>
-          <w:sz w:val="24"/>
-          <w:szCs w:val="24"/>
-        </w:rPr>
-        <w:t xml:space="preserve">. O sistema permitirá aos usuários cadastrar e gerenciar até </w:t>
-      </w:r>
-      <w:r>
-        <w:rPr>
-          <w:rFonts w:ascii="Arial" w:hAnsi="Arial" w:cs="Arial"/>
-          <w:b/>
-          <w:bCs/>
-          <w:sz w:val="24"/>
-          <w:szCs w:val="24"/>
-        </w:rPr>
-        <w:t>10 perfis distintos</w:t>
-      </w:r>
-      <w:r>
-        <w:rPr>
-          <w:rFonts w:ascii="Arial" w:hAnsi="Arial" w:cs="Arial"/>
-          <w:sz w:val="24"/>
-          <w:szCs w:val="24"/>
-        </w:rPr>
-        <w:t xml:space="preserve">, com controles específicos para cada programa de fidelidade, respeitando suas limitações de emissão para beneficiários. O sistema oferecerá funcionalidades para </w:t>
-      </w:r>
-      <w:r>
-        <w:rPr>
-          <w:rFonts w:ascii="Arial" w:hAnsi="Arial" w:cs="Arial"/>
-          <w:b/>
-          <w:bCs/>
-          <w:sz w:val="24"/>
-          <w:szCs w:val="24"/>
-        </w:rPr>
-        <w:t>adicionar, editar, excluir e verificar o status</w:t>
-      </w:r>
-      <w:r>
-        <w:rPr>
-          <w:rFonts w:ascii="Arial" w:hAnsi="Arial" w:cs="Arial"/>
-          <w:sz w:val="24"/>
-          <w:szCs w:val="24"/>
-        </w:rPr>
-        <w:t xml:space="preserve"> dos cadastros de beneficiários, exibindo os dados de forma dinâmica e permitindo um controle eficiente das restrições impostas por cada programa.</w:t>
-      </w:r>
-    </w:p>
-    <w:p>
-      <w:pPr>
-        <w:spacing w:afterLines="30" w:after="72"/>
-        <w:jc w:val="both"/>
-        <w:rPr>
-          <w:rFonts w:ascii="Arial" w:hAnsi="Arial" w:cs="Arial"/>
-          <w:sz w:val="24"/>
-          <w:szCs w:val="24"/>
-        </w:rPr>
-      </w:pPr>
+          <w:sz w:val="24"/>
+          <w:szCs w:val="24"/>
+        </w:rPr>
+        <w:t>, Smiles e Azul Fidelidade. A</w:t>
+      </w:r>
+      <w:r>
+        <w:rPr>
+          <w:rFonts w:ascii="Arial" w:hAnsi="Arial" w:cs="Arial"/>
+          <w:sz w:val="24"/>
+          <w:szCs w:val="24"/>
+        </w:rPr>
+        <w:t xml:space="preserve"> proposta visa solucionar os desafios relacionados às regras específicas de cada programa, especialmente no que diz respeito ao cadastro e gerenciamento de beneficiários. </w:t>
+      </w:r>
+    </w:p>
+    <w:p>
+      <w:pPr>
+        <w:spacing w:afterLines="80" w:after="192"/>
+        <w:jc w:val="both"/>
+        <w:rPr>
+          <w:rFonts w:ascii="Arial" w:hAnsi="Arial" w:cs="Arial"/>
+          <w:sz w:val="24"/>
+          <w:szCs w:val="24"/>
+        </w:rPr>
+      </w:pPr>
+      <w:r>
+        <w:rPr>
+          <w:rFonts w:ascii="Arial" w:hAnsi="Arial" w:cs="Arial"/>
+          <w:sz w:val="24"/>
+          <w:szCs w:val="24"/>
+        </w:rPr>
+        <w:t xml:space="preserve">O sistema permitirá que os usuários cadastrem até 10 </w:t>
+      </w:r>
+      <w:r>
+        <w:rPr>
+          <w:rFonts w:ascii="Arial" w:hAnsi="Arial" w:cs="Arial"/>
+          <w:sz w:val="24"/>
+          <w:szCs w:val="24"/>
+        </w:rPr>
+        <w:t>perfis distintos</w:t>
+      </w:r>
+      <w:r>
+        <w:rPr>
+          <w:rFonts w:ascii="Arial" w:hAnsi="Arial" w:cs="Arial"/>
+          <w:sz w:val="24"/>
+          <w:szCs w:val="24"/>
+        </w:rPr>
+        <w:t>, com controle individualizado para cada programa</w:t>
+      </w:r>
+      <w:r>
+        <w:rPr>
+          <w:rFonts w:ascii="Arial" w:hAnsi="Arial" w:cs="Arial"/>
+          <w:sz w:val="24"/>
+          <w:szCs w:val="24"/>
+        </w:rPr>
+        <w:t xml:space="preserve"> de fidelidade</w:t>
+      </w:r>
+      <w:r>
+        <w:rPr>
+          <w:rFonts w:ascii="Arial" w:hAnsi="Arial" w:cs="Arial"/>
+          <w:sz w:val="24"/>
+          <w:szCs w:val="24"/>
+        </w:rPr>
+        <w:t>, respeitando os limites e prazos exigidos. Entre as funcionalidades estão: adição, edição, exclusão e verificação do status dos beneficiários, com exibição dinâmic</w:t>
+      </w:r>
+      <w:r>
+        <w:rPr>
+          <w:rFonts w:ascii="Arial" w:hAnsi="Arial" w:cs="Arial"/>
+          <w:sz w:val="24"/>
+          <w:szCs w:val="24"/>
+        </w:rPr>
+        <w:t>a</w:t>
+      </w:r>
+      <w:r>
+        <w:rPr>
+          <w:rFonts w:ascii="Arial" w:hAnsi="Arial" w:cs="Arial"/>
+          <w:sz w:val="24"/>
+          <w:szCs w:val="24"/>
+        </w:rPr>
+        <w:t xml:space="preserve"> d</w:t>
+      </w:r>
+      <w:r>
+        <w:rPr>
+          <w:rFonts w:ascii="Arial" w:hAnsi="Arial" w:cs="Arial"/>
+          <w:sz w:val="24"/>
+          <w:szCs w:val="24"/>
+        </w:rPr>
+        <w:t>o</w:t>
+      </w:r>
+      <w:r>
+        <w:rPr>
+          <w:rFonts w:ascii="Arial" w:hAnsi="Arial" w:cs="Arial"/>
+          <w:sz w:val="24"/>
+          <w:szCs w:val="24"/>
+        </w:rPr>
+        <w:t xml:space="preserve"> status dos beneficiários</w:t>
+      </w:r>
+      <w:r>
+        <w:rPr>
+          <w:rFonts w:ascii="Arial" w:hAnsi="Arial" w:cs="Arial"/>
+          <w:sz w:val="24"/>
+          <w:szCs w:val="24"/>
+        </w:rPr>
+        <w:t xml:space="preserve">. Dessa forma, espera-se proporcionar maior eficiência no uso estratégico das milhas, evitando bloqueios ou restrições por descumprimento das </w:t>
+      </w:r>
+      <w:r>
+        <w:rPr>
+          <w:rFonts w:ascii="Arial" w:hAnsi="Arial" w:cs="Arial"/>
+          <w:sz w:val="24"/>
+          <w:szCs w:val="24"/>
+        </w:rPr>
+        <w:t>regras</w:t>
+      </w:r>
+      <w:r>
+        <w:rPr>
+          <w:rFonts w:ascii="Arial" w:hAnsi="Arial" w:cs="Arial"/>
+          <w:sz w:val="24"/>
+          <w:szCs w:val="24"/>
+        </w:rPr>
+        <w:t>.</w:t>
+      </w:r>
       <w:r>
         <w:rPr>
           <w:rFonts w:ascii="Arial" w:hAnsi="Arial" w:cs="Arial"/>
@@ -334,13 +390,13 @@
           <w:szCs w:val="24"/>
         </w:rPr>
         <w:pict w14:anchorId="6FB7B408">
-          <v:rect id="_x0000_i1063" style="width:0;height:1.5pt" o:hralign="center" o:hrstd="t" o:hr="t" fillcolor="#a0a0a0" stroked="f"/>
+          <v:rect id="_x0000_i1074" style="width:0;height:1.5pt" o:hralign="center" o:hrstd="t" o:hr="t" fillcolor="#a0a0a0" stroked="f"/>
         </w:pict>
       </w:r>
     </w:p>
     <w:p>
       <w:pPr>
-        <w:spacing w:afterLines="30" w:after="72"/>
+        <w:spacing w:afterLines="80" w:after="192"/>
         <w:jc w:val="both"/>
         <w:rPr>
           <w:rFonts w:ascii="Arial" w:hAnsi="Arial" w:cs="Arial"/>
@@ -363,7 +419,7 @@
     </w:p>
     <w:p>
       <w:pPr>
-        <w:spacing w:afterLines="30" w:after="72"/>
+        <w:spacing w:afterLines="80" w:after="192"/>
         <w:jc w:val="both"/>
         <w:rPr>
           <w:rFonts w:ascii="Arial" w:hAnsi="Arial" w:cs="Arial"/>
@@ -386,44 +442,58 @@
     </w:p>
     <w:p>
       <w:pPr>
-        <w:spacing w:afterLines="30" w:after="72"/>
-        <w:jc w:val="both"/>
-        <w:rPr>
-          <w:rFonts w:ascii="Arial" w:hAnsi="Arial" w:cs="Arial"/>
-          <w:sz w:val="24"/>
-          <w:szCs w:val="24"/>
-        </w:rPr>
-      </w:pPr>
-      <w:r>
-        <w:rPr>
-          <w:rFonts w:ascii="Arial" w:hAnsi="Arial" w:cs="Arial"/>
-          <w:sz w:val="24"/>
-          <w:szCs w:val="24"/>
-        </w:rPr>
-        <w:t xml:space="preserve">A utilização de programas de fidelidade para a emissão de passagens com milhas é uma prática comum entre viajantes frequentes. No entanto, cada programa possui </w:t>
-      </w:r>
-      <w:r>
-        <w:rPr>
-          <w:rFonts w:ascii="Arial" w:hAnsi="Arial" w:cs="Arial"/>
-          <w:b/>
-          <w:bCs/>
-          <w:sz w:val="24"/>
-          <w:szCs w:val="24"/>
-        </w:rPr>
-        <w:t>regras específicas</w:t>
-      </w:r>
-      <w:r>
-        <w:rPr>
-          <w:rFonts w:ascii="Arial" w:hAnsi="Arial" w:cs="Arial"/>
-          <w:sz w:val="24"/>
-          <w:szCs w:val="24"/>
-        </w:rPr>
-        <w:t xml:space="preserve"> que limitam a utilização das milhas, exigindo que os usuários acompanhem prazos, status e restrições para evitar bloqueios ou penalidades em suas contas.</w:t>
-      </w:r>
-    </w:p>
-    <w:p>
-      <w:pPr>
-        <w:spacing w:afterLines="30" w:after="72"/>
+        <w:spacing w:afterLines="80" w:after="192"/>
+        <w:jc w:val="both"/>
+        <w:rPr>
+          <w:rFonts w:ascii="Arial" w:hAnsi="Arial" w:cs="Arial"/>
+          <w:sz w:val="24"/>
+          <w:szCs w:val="24"/>
+        </w:rPr>
+      </w:pPr>
+      <w:r>
+        <w:rPr>
+          <w:rFonts w:ascii="Arial" w:hAnsi="Arial" w:cs="Arial"/>
+          <w:sz w:val="24"/>
+          <w:szCs w:val="24"/>
+        </w:rPr>
+        <w:t>Com o crescimento dos programas de fidelidade oferecidos por companhias aéreas, a utilização de milhas como moeda de troca para a emissão de passagens tornou-se uma prática consolidada entre os consumidores. No entanto, apesar da popularidade, cada programa impõe regras e restrições específicas</w:t>
+      </w:r>
+      <w:r>
+        <w:rPr>
+          <w:rFonts w:ascii="Arial" w:hAnsi="Arial" w:cs="Arial"/>
+          <w:sz w:val="24"/>
+          <w:szCs w:val="24"/>
+        </w:rPr>
+        <w:t xml:space="preserve"> </w:t>
+      </w:r>
+      <w:r>
+        <w:rPr>
+          <w:rFonts w:ascii="Arial" w:hAnsi="Arial" w:cs="Arial"/>
+          <w:sz w:val="24"/>
+          <w:szCs w:val="24"/>
+        </w:rPr>
+        <w:t>no que se refere ao número de beneficiários permitidos</w:t>
+      </w:r>
+      <w:r>
+        <w:rPr>
+          <w:rFonts w:ascii="Arial" w:hAnsi="Arial" w:cs="Arial"/>
+          <w:sz w:val="24"/>
+          <w:szCs w:val="24"/>
+        </w:rPr>
+        <w:t xml:space="preserve"> para emissão de passagens</w:t>
+      </w:r>
+      <w:r>
+        <w:rPr>
+          <w:rFonts w:ascii="Arial" w:hAnsi="Arial" w:cs="Arial"/>
+          <w:sz w:val="24"/>
+          <w:szCs w:val="24"/>
+        </w:rPr>
+        <w:t>. Para o usuário comum, gerenciar todas essas informações pode ser uma tarefa complexa, especialmente quando se administra múltiplas contas ou realiza emissões frequentes para terceiros.</w:t>
+      </w:r>
+    </w:p>
+    <w:p>
+      <w:pPr>
+        <w:spacing w:afterLines="80" w:after="192"/>
         <w:jc w:val="both"/>
         <w:rPr>
           <w:rFonts w:ascii="Arial" w:hAnsi="Arial" w:cs="Arial"/>
@@ -446,62 +516,83 @@
     </w:p>
     <w:p>
       <w:pPr>
-        <w:spacing w:afterLines="30" w:after="72"/>
-        <w:jc w:val="both"/>
-        <w:rPr>
-          <w:rFonts w:ascii="Arial" w:hAnsi="Arial" w:cs="Arial"/>
-          <w:sz w:val="24"/>
-          <w:szCs w:val="24"/>
-        </w:rPr>
-      </w:pPr>
-      <w:r>
-        <w:rPr>
-          <w:rFonts w:ascii="Arial" w:hAnsi="Arial" w:cs="Arial"/>
-          <w:sz w:val="24"/>
-          <w:szCs w:val="24"/>
-        </w:rPr>
-        <w:t xml:space="preserve">A relevância deste projeto se dá pela crescente demanda por ferramentas que </w:t>
-      </w:r>
-      <w:r>
-        <w:rPr>
-          <w:rFonts w:ascii="Arial" w:hAnsi="Arial" w:cs="Arial"/>
-          <w:b/>
-          <w:bCs/>
-          <w:sz w:val="24"/>
-          <w:szCs w:val="24"/>
-        </w:rPr>
-        <w:t>facilitam o controle de milhas</w:t>
-      </w:r>
-      <w:r>
-        <w:rPr>
-          <w:rFonts w:ascii="Arial" w:hAnsi="Arial" w:cs="Arial"/>
-          <w:sz w:val="24"/>
-          <w:szCs w:val="24"/>
-        </w:rPr>
-        <w:t xml:space="preserve">, um recurso cada vez mais utilizado para a obtenção de passagens aéreas. Um sistema centralizado e automatizado </w:t>
-      </w:r>
-      <w:r>
-        <w:rPr>
-          <w:rFonts w:ascii="Arial" w:hAnsi="Arial" w:cs="Arial"/>
-          <w:b/>
-          <w:bCs/>
-          <w:sz w:val="24"/>
-          <w:szCs w:val="24"/>
-        </w:rPr>
-        <w:t>evita erros, bloqueios e penalidades</w:t>
-      </w:r>
-      <w:r>
-        <w:rPr>
-          <w:rFonts w:ascii="Arial" w:hAnsi="Arial" w:cs="Arial"/>
-          <w:sz w:val="24"/>
-          <w:szCs w:val="24"/>
-        </w:rPr>
-        <w:t>, além de otimizar a experiência dos usuários.</w:t>
-      </w:r>
-    </w:p>
-    <w:p>
-      <w:pPr>
-        <w:spacing w:afterLines="30" w:after="72"/>
+        <w:spacing w:afterLines="80" w:after="192"/>
+        <w:jc w:val="both"/>
+        <w:rPr>
+          <w:rFonts w:ascii="Arial" w:hAnsi="Arial" w:cs="Arial"/>
+          <w:sz w:val="24"/>
+          <w:szCs w:val="24"/>
+        </w:rPr>
+      </w:pPr>
+      <w:r>
+        <w:rPr>
+          <w:rFonts w:ascii="Arial" w:hAnsi="Arial" w:cs="Arial"/>
+          <w:sz w:val="24"/>
+          <w:szCs w:val="24"/>
+        </w:rPr>
+        <w:t xml:space="preserve">A proposta deste projeto surge diante da necessidade crescente por ferramentas que auxiliem no gerenciamento eficiente de milhas aéreas. Os erros no controle de beneficiários ou no cumprimento das regras de emissão podem acarretar penalizações, como o bloqueio </w:t>
+      </w:r>
+      <w:r>
+        <w:rPr>
+          <w:rFonts w:ascii="Arial" w:hAnsi="Arial" w:cs="Arial"/>
+          <w:sz w:val="24"/>
+          <w:szCs w:val="24"/>
+        </w:rPr>
+        <w:t xml:space="preserve">vitalício </w:t>
+      </w:r>
+      <w:r>
+        <w:rPr>
+          <w:rFonts w:ascii="Arial" w:hAnsi="Arial" w:cs="Arial"/>
+          <w:sz w:val="24"/>
+          <w:szCs w:val="24"/>
+        </w:rPr>
+        <w:t>da conta ou a perda temporária d</w:t>
+      </w:r>
+      <w:r>
+        <w:rPr>
+          <w:rFonts w:ascii="Arial" w:hAnsi="Arial" w:cs="Arial"/>
+          <w:sz w:val="24"/>
+          <w:szCs w:val="24"/>
+        </w:rPr>
+        <w:t>e</w:t>
+      </w:r>
+      <w:r>
+        <w:rPr>
+          <w:rFonts w:ascii="Arial" w:hAnsi="Arial" w:cs="Arial"/>
+          <w:sz w:val="24"/>
+          <w:szCs w:val="24"/>
+        </w:rPr>
+        <w:t xml:space="preserve"> acesso. Assim, um sistema centralizado</w:t>
+      </w:r>
+      <w:r>
+        <w:rPr>
+          <w:rFonts w:ascii="Arial" w:hAnsi="Arial" w:cs="Arial"/>
+          <w:sz w:val="24"/>
+          <w:szCs w:val="24"/>
+        </w:rPr>
+        <w:t xml:space="preserve"> </w:t>
+      </w:r>
+      <w:r>
+        <w:rPr>
+          <w:rFonts w:ascii="Arial" w:hAnsi="Arial" w:cs="Arial"/>
+          <w:sz w:val="24"/>
+          <w:szCs w:val="24"/>
+        </w:rPr>
+        <w:t xml:space="preserve">e intuitivo torna-se uma solução essencial para quem busca fazer uso estratégico e seguro dos programas de fidelidade. Além disso, à medida que mais pessoas passam a utilizar milhas </w:t>
+      </w:r>
+      <w:r>
+        <w:rPr>
+          <w:rFonts w:ascii="Arial" w:hAnsi="Arial" w:cs="Arial"/>
+          <w:sz w:val="24"/>
+          <w:szCs w:val="24"/>
+        </w:rPr>
+        <w:lastRenderedPageBreak/>
+        <w:t>como forma de economia em viagens, cresce também a demanda por sistemas que simplifiquem esse processo.</w:t>
+      </w:r>
+    </w:p>
+    <w:p>
+      <w:pPr>
+        <w:spacing w:afterLines="80" w:after="192"/>
         <w:jc w:val="both"/>
         <w:rPr>
           <w:rFonts w:ascii="Arial" w:hAnsi="Arial" w:cs="Arial"/>
@@ -528,66 +619,64 @@
           <w:ilvl w:val="0"/>
           <w:numId w:val="1"/>
         </w:numPr>
-        <w:spacing w:afterLines="30" w:after="72"/>
-        <w:jc w:val="both"/>
-        <w:rPr>
-          <w:rFonts w:ascii="Arial" w:hAnsi="Arial" w:cs="Arial"/>
-          <w:sz w:val="24"/>
-          <w:szCs w:val="24"/>
-        </w:rPr>
-      </w:pPr>
-      <w:r>
-        <w:rPr>
-          <w:rFonts w:ascii="Arial" w:hAnsi="Arial" w:cs="Arial"/>
-          <w:b/>
-          <w:bCs/>
-          <w:sz w:val="24"/>
-          <w:szCs w:val="24"/>
-        </w:rPr>
-        <w:t>Objetivo Principal:</w:t>
-      </w:r>
-      <w:r>
-        <w:rPr>
-          <w:rFonts w:ascii="Arial" w:hAnsi="Arial" w:cs="Arial"/>
-          <w:sz w:val="24"/>
-          <w:szCs w:val="24"/>
-        </w:rPr>
-        <w:t xml:space="preserve"> Desenvolver um sistema que permita aos usuários </w:t>
-      </w:r>
-      <w:r>
-        <w:rPr>
-          <w:rFonts w:ascii="Arial" w:hAnsi="Arial" w:cs="Arial"/>
-          <w:b/>
-          <w:bCs/>
-          <w:sz w:val="24"/>
-          <w:szCs w:val="24"/>
-        </w:rPr>
-        <w:t>cadastrar e gerenciar</w:t>
-      </w:r>
-      <w:r>
-        <w:rPr>
-          <w:rFonts w:ascii="Arial" w:hAnsi="Arial" w:cs="Arial"/>
-          <w:sz w:val="24"/>
-          <w:szCs w:val="24"/>
-        </w:rPr>
-        <w:t xml:space="preserve"> os beneficiários cadastrados no momento de emissão de passagens aéreas com milhas nos programas </w:t>
-      </w:r>
-      <w:r>
-        <w:rPr>
-          <w:rFonts w:ascii="Arial" w:hAnsi="Arial" w:cs="Arial"/>
-          <w:b/>
-          <w:bCs/>
-          <w:sz w:val="24"/>
-          <w:szCs w:val="24"/>
-        </w:rPr>
-        <w:t xml:space="preserve">Latam </w:t>
+        <w:spacing w:afterLines="80" w:after="192"/>
+        <w:jc w:val="both"/>
+        <w:rPr>
+          <w:rFonts w:ascii="Arial" w:hAnsi="Arial" w:cs="Arial"/>
+          <w:sz w:val="24"/>
+          <w:szCs w:val="24"/>
+        </w:rPr>
+      </w:pPr>
+      <w:r>
+        <w:rPr>
+          <w:rFonts w:ascii="Arial" w:hAnsi="Arial" w:cs="Arial"/>
+          <w:b/>
+          <w:bCs/>
+          <w:sz w:val="24"/>
+          <w:szCs w:val="24"/>
+        </w:rPr>
+        <w:t xml:space="preserve">Objetivo </w:t>
+      </w:r>
+      <w:r>
+        <w:rPr>
+          <w:rFonts w:ascii="Arial" w:hAnsi="Arial" w:cs="Arial"/>
+          <w:b/>
+          <w:bCs/>
+          <w:sz w:val="24"/>
+          <w:szCs w:val="24"/>
+        </w:rPr>
+        <w:t>Geral</w:t>
+      </w:r>
+      <w:r>
+        <w:rPr>
+          <w:rFonts w:ascii="Arial" w:hAnsi="Arial" w:cs="Arial"/>
+          <w:b/>
+          <w:bCs/>
+          <w:sz w:val="24"/>
+          <w:szCs w:val="24"/>
+        </w:rPr>
+        <w:t>:</w:t>
+      </w:r>
+      <w:r>
+        <w:rPr>
+          <w:rFonts w:ascii="Arial" w:hAnsi="Arial" w:cs="Arial"/>
+          <w:sz w:val="24"/>
+          <w:szCs w:val="24"/>
+        </w:rPr>
+        <w:t xml:space="preserve"> </w:t>
+      </w:r>
+      <w:r>
+        <w:rPr>
+          <w:rFonts w:ascii="Arial" w:hAnsi="Arial" w:cs="Arial"/>
+          <w:sz w:val="24"/>
+          <w:szCs w:val="24"/>
+        </w:rPr>
+        <w:t xml:space="preserve">Desenvolver um sistema web que permita o cadastro, o controle e a gestão de beneficiários para a emissão de passagens aéreas com milhas, atendendo às normas específicas dos programas Latam </w:t>
       </w:r>
       <w:proofErr w:type="spellStart"/>
       <w:r>
         <w:rPr>
           <w:rFonts w:ascii="Arial" w:hAnsi="Arial" w:cs="Arial"/>
-          <w:b/>
-          <w:bCs/>
           <w:sz w:val="24"/>
           <w:szCs w:val="24"/>
         </w:rPr>
@@ -597,20 +686,18 @@
       <w:r>
         <w:rPr>
           <w:rFonts w:ascii="Arial" w:hAnsi="Arial" w:cs="Arial"/>
-          <w:b/>
-          <w:bCs/>
-          <w:sz w:val="24"/>
-          <w:szCs w:val="24"/>
-        </w:rPr>
-        <w:t>, Smiles e Azul Fidelidade</w:t>
-      </w:r>
-      <w:r>
-        <w:rPr>
-          <w:rFonts w:ascii="Arial" w:hAnsi="Arial" w:cs="Arial"/>
-          <w:sz w:val="24"/>
-          <w:szCs w:val="24"/>
-        </w:rPr>
-        <w:t>.</w:t>
+          <w:sz w:val="24"/>
+          <w:szCs w:val="24"/>
+        </w:rPr>
+        <w:t>, Smiles e Azul Fidelidade.</w:t>
+      </w:r>
+      <w:r>
+        <w:rPr>
+          <w:rFonts w:ascii="Arial" w:hAnsi="Arial" w:cs="Arial"/>
+          <w:sz w:val="24"/>
+          <w:szCs w:val="24"/>
+        </w:rPr>
+        <w:t xml:space="preserve"> </w:t>
       </w:r>
     </w:p>
     <w:p>
@@ -619,23 +706,43 @@
           <w:ilvl w:val="0"/>
           <w:numId w:val="1"/>
         </w:numPr>
-        <w:spacing w:afterLines="30" w:after="72"/>
-        <w:jc w:val="both"/>
-        <w:rPr>
-          <w:rFonts w:ascii="Arial" w:hAnsi="Arial" w:cs="Arial"/>
-          <w:sz w:val="24"/>
-          <w:szCs w:val="24"/>
-        </w:rPr>
-      </w:pPr>
-      <w:r>
-        <w:rPr>
-          <w:rFonts w:ascii="Arial" w:hAnsi="Arial" w:cs="Arial"/>
-          <w:b/>
-          <w:bCs/>
-          <w:sz w:val="24"/>
-          <w:szCs w:val="24"/>
-        </w:rPr>
-        <w:t>Objetivos Secundários:</w:t>
+        <w:spacing w:afterLines="80" w:after="192"/>
+        <w:jc w:val="both"/>
+        <w:rPr>
+          <w:rFonts w:ascii="Arial" w:hAnsi="Arial" w:cs="Arial"/>
+          <w:sz w:val="24"/>
+          <w:szCs w:val="24"/>
+        </w:rPr>
+      </w:pPr>
+      <w:r>
+        <w:rPr>
+          <w:rFonts w:ascii="Arial" w:hAnsi="Arial" w:cs="Arial"/>
+          <w:b/>
+          <w:bCs/>
+          <w:sz w:val="24"/>
+          <w:szCs w:val="24"/>
+        </w:rPr>
+        <w:t xml:space="preserve">Objetivos </w:t>
+      </w:r>
+      <w:r>
+        <w:rPr>
+          <w:rFonts w:ascii="Arial" w:hAnsi="Arial" w:cs="Arial"/>
+          <w:b/>
+          <w:bCs/>
+          <w:sz w:val="24"/>
+          <w:szCs w:val="24"/>
+        </w:rPr>
+        <w:t>Específicos</w:t>
+      </w:r>
+      <w:r>
+        <w:rPr>
+          <w:rFonts w:ascii="Arial" w:hAnsi="Arial" w:cs="Arial"/>
+          <w:b/>
+          <w:bCs/>
+          <w:sz w:val="24"/>
+          <w:szCs w:val="24"/>
+        </w:rPr>
+        <w:t>:</w:t>
       </w:r>
       <w:r>
         <w:rPr>
@@ -653,36 +760,116 @@
           <w:sz w:val="24"/>
           <w:szCs w:val="24"/>
         </w:rPr>
-        <w:t xml:space="preserve">Facilitar o controle das regras e restrições dos programas de milhagem, criar um dashboard intuitivo para gestão visual das informações e automatizar </w:t>
-      </w:r>
-      <w:r>
-        <w:rPr>
-          <w:rFonts w:ascii="Arial" w:hAnsi="Arial" w:cs="Arial"/>
-          <w:sz w:val="24"/>
-          <w:szCs w:val="24"/>
-        </w:rPr>
-        <w:t>a entrega das informações</w:t>
-      </w:r>
-      <w:r>
-        <w:rPr>
-          <w:rFonts w:ascii="Arial" w:hAnsi="Arial" w:cs="Arial"/>
-          <w:sz w:val="24"/>
-          <w:szCs w:val="24"/>
-        </w:rPr>
-        <w:t xml:space="preserve"> sobre disponibilidade de novos </w:t>
-      </w:r>
-      <w:r>
-        <w:rPr>
-          <w:rFonts w:ascii="Arial" w:hAnsi="Arial" w:cs="Arial"/>
-          <w:sz w:val="24"/>
-          <w:szCs w:val="24"/>
-        </w:rPr>
-        <w:t>beneficiários.</w:t>
-      </w:r>
-    </w:p>
-    <w:p>
-      <w:pPr>
-        <w:spacing w:afterLines="30" w:after="72"/>
+        <w:t>Facilitar a visualização e o controle das regras e restrições de cada programa de milhagem</w:t>
+      </w:r>
+      <w:r>
+        <w:rPr>
+          <w:rFonts w:ascii="Arial" w:hAnsi="Arial" w:cs="Arial"/>
+          <w:sz w:val="24"/>
+          <w:szCs w:val="24"/>
+        </w:rPr>
+        <w:t>, p</w:t>
+      </w:r>
+      <w:r>
+        <w:rPr>
+          <w:rFonts w:ascii="Arial" w:hAnsi="Arial" w:cs="Arial"/>
+          <w:sz w:val="24"/>
+          <w:szCs w:val="24"/>
+        </w:rPr>
+        <w:t xml:space="preserve">ermitir o gerenciamento de até 10 </w:t>
+      </w:r>
+      <w:r>
+        <w:rPr>
+          <w:rFonts w:ascii="Arial" w:hAnsi="Arial" w:cs="Arial"/>
+          <w:sz w:val="24"/>
+          <w:szCs w:val="24"/>
+        </w:rPr>
+        <w:t>perfis</w:t>
+      </w:r>
+      <w:r>
+        <w:rPr>
+          <w:rFonts w:ascii="Arial" w:hAnsi="Arial" w:cs="Arial"/>
+          <w:sz w:val="24"/>
+          <w:szCs w:val="24"/>
+        </w:rPr>
+        <w:t xml:space="preserve"> distint</w:t>
+      </w:r>
+      <w:r>
+        <w:rPr>
+          <w:rFonts w:ascii="Arial" w:hAnsi="Arial" w:cs="Arial"/>
+          <w:sz w:val="24"/>
+          <w:szCs w:val="24"/>
+        </w:rPr>
+        <w:t>o</w:t>
+      </w:r>
+      <w:r>
+        <w:rPr>
+          <w:rFonts w:ascii="Arial" w:hAnsi="Arial" w:cs="Arial"/>
+          <w:sz w:val="24"/>
+          <w:szCs w:val="24"/>
+        </w:rPr>
+        <w:t>s por usuário</w:t>
+      </w:r>
+      <w:r>
+        <w:rPr>
+          <w:rFonts w:ascii="Arial" w:hAnsi="Arial" w:cs="Arial"/>
+          <w:sz w:val="24"/>
+          <w:szCs w:val="24"/>
+        </w:rPr>
+        <w:t xml:space="preserve"> e i</w:t>
+      </w:r>
+      <w:r>
+        <w:rPr>
+          <w:rFonts w:ascii="Arial" w:hAnsi="Arial" w:cs="Arial"/>
+          <w:sz w:val="24"/>
+          <w:szCs w:val="24"/>
+        </w:rPr>
+        <w:t xml:space="preserve">mplementar </w:t>
+      </w:r>
+      <w:r>
+        <w:rPr>
+          <w:rFonts w:ascii="Arial" w:hAnsi="Arial" w:cs="Arial"/>
+          <w:sz w:val="24"/>
+          <w:szCs w:val="24"/>
+        </w:rPr>
+        <w:t>uma e</w:t>
+      </w:r>
+      <w:r>
+        <w:rPr>
+          <w:rFonts w:ascii="Arial" w:hAnsi="Arial" w:cs="Arial"/>
+          <w:sz w:val="24"/>
+          <w:szCs w:val="24"/>
+        </w:rPr>
+        <w:t>xibição dinâmica</w:t>
+      </w:r>
+      <w:r>
+        <w:rPr>
+          <w:rFonts w:ascii="Arial" w:hAnsi="Arial" w:cs="Arial"/>
+          <w:sz w:val="24"/>
+          <w:szCs w:val="24"/>
+        </w:rPr>
+        <w:t xml:space="preserve"> e intuitiva</w:t>
+      </w:r>
+      <w:r>
+        <w:rPr>
+          <w:rFonts w:ascii="Arial" w:hAnsi="Arial" w:cs="Arial"/>
+          <w:sz w:val="24"/>
+          <w:szCs w:val="24"/>
+        </w:rPr>
+        <w:t xml:space="preserve"> de status dos beneficiários</w:t>
+      </w:r>
+      <w:r>
+        <w:rPr>
+          <w:rFonts w:ascii="Arial" w:hAnsi="Arial" w:cs="Arial"/>
+          <w:sz w:val="24"/>
+          <w:szCs w:val="24"/>
+        </w:rPr>
+        <w:t>.</w:t>
+      </w:r>
+    </w:p>
+    <w:p>
+      <w:pPr>
+        <w:spacing w:afterLines="80" w:after="192"/>
         <w:jc w:val="both"/>
         <w:rPr>
           <w:rFonts w:ascii="Arial" w:hAnsi="Arial" w:cs="Arial"/>
@@ -697,13 +884,13 @@
           <w:szCs w:val="24"/>
         </w:rPr>
         <w:pict w14:anchorId="758278AF">
-          <v:rect id="_x0000_i1064" style="width:0;height:1.5pt" o:hralign="center" o:hrstd="t" o:hr="t" fillcolor="#a0a0a0" stroked="f"/>
+          <v:rect id="_x0000_i1071" style="width:0;height:1.5pt" o:hralign="center" o:hrstd="t" o:hr="t" fillcolor="#a0a0a0" stroked="f"/>
         </w:pict>
       </w:r>
     </w:p>
     <w:p>
       <w:pPr>
-        <w:spacing w:afterLines="30" w:after="72"/>
+        <w:spacing w:afterLines="80" w:after="192"/>
         <w:jc w:val="both"/>
         <w:rPr>
           <w:rFonts w:ascii="Arial" w:hAnsi="Arial" w:cs="Arial"/>
@@ -726,27 +913,141 @@
     </w:p>
     <w:p>
       <w:pPr>
-        <w:spacing w:afterLines="30" w:after="72"/>
-        <w:jc w:val="both"/>
-        <w:rPr>
-          <w:rFonts w:ascii="Arial" w:hAnsi="Arial" w:cs="Arial"/>
-          <w:sz w:val="24"/>
-          <w:szCs w:val="24"/>
-        </w:rPr>
-      </w:pPr>
-      <w:r>
-        <w:rPr>
-          <w:rFonts w:ascii="Arial" w:hAnsi="Arial" w:cs="Arial"/>
-          <w:sz w:val="24"/>
-          <w:szCs w:val="24"/>
-        </w:rPr>
-        <w:lastRenderedPageBreak/>
-        <w:t>Cada programa de fidelidade possui regras específicas para a emissão de passagens com milhas, especialmente no que se refere ao cadastro e alteração de beneficiários. O sistema proposto deverá considerar essas restrições para garantir conformidade com cada programa.</w:t>
-      </w:r>
-    </w:p>
-    <w:p>
-      <w:pPr>
-        <w:spacing w:afterLines="30" w:after="72"/>
+        <w:spacing w:afterLines="80" w:after="192"/>
+        <w:jc w:val="both"/>
+        <w:rPr>
+          <w:rFonts w:ascii="Arial" w:hAnsi="Arial" w:cs="Arial"/>
+          <w:sz w:val="24"/>
+          <w:szCs w:val="24"/>
+        </w:rPr>
+      </w:pPr>
+      <w:r>
+        <w:rPr>
+          <w:rFonts w:ascii="Arial" w:hAnsi="Arial" w:cs="Arial"/>
+          <w:sz w:val="24"/>
+          <w:szCs w:val="24"/>
+        </w:rPr>
+        <w:t xml:space="preserve">O sistema proposto tem como objetivo centralizar e automatizar o controle de beneficiários na emissão de passagens aéreas com milhas, considerando as regras específicas dos programas Latam </w:t>
+      </w:r>
+      <w:proofErr w:type="spellStart"/>
+      <w:r>
+        <w:rPr>
+          <w:rFonts w:ascii="Arial" w:hAnsi="Arial" w:cs="Arial"/>
+          <w:sz w:val="24"/>
+          <w:szCs w:val="24"/>
+        </w:rPr>
+        <w:t>Pass</w:t>
+      </w:r>
+      <w:proofErr w:type="spellEnd"/>
+      <w:r>
+        <w:rPr>
+          <w:rFonts w:ascii="Arial" w:hAnsi="Arial" w:cs="Arial"/>
+          <w:sz w:val="24"/>
+          <w:szCs w:val="24"/>
+        </w:rPr>
+        <w:t>, Smiles e Azul Fidelidade.</w:t>
+      </w:r>
+    </w:p>
+    <w:p>
+      <w:pPr>
+        <w:spacing w:afterLines="80" w:after="192"/>
+        <w:jc w:val="both"/>
+        <w:rPr>
+          <w:rFonts w:ascii="Arial" w:hAnsi="Arial" w:cs="Arial"/>
+          <w:sz w:val="24"/>
+          <w:szCs w:val="24"/>
+        </w:rPr>
+      </w:pPr>
+      <w:r>
+        <w:rPr>
+          <w:rFonts w:ascii="Arial" w:hAnsi="Arial" w:cs="Arial"/>
+          <w:sz w:val="24"/>
+          <w:szCs w:val="24"/>
+        </w:rPr>
+        <w:t>Cada usuário poderá cadastrar até 10 perfis distintos, representando pessoas físicas diferentes, como familiares ou clientes. Para cada perfil, será possível vincular uma conta em cada um dos três programas de fidelidade</w:t>
+      </w:r>
+      <w:r>
+        <w:rPr>
+          <w:rFonts w:ascii="Arial" w:hAnsi="Arial" w:cs="Arial"/>
+          <w:sz w:val="24"/>
+          <w:szCs w:val="24"/>
+        </w:rPr>
+        <w:t xml:space="preserve"> brasileiros</w:t>
+      </w:r>
+      <w:r>
+        <w:rPr>
+          <w:rFonts w:ascii="Arial" w:hAnsi="Arial" w:cs="Arial"/>
+          <w:sz w:val="24"/>
+          <w:szCs w:val="24"/>
+        </w:rPr>
+        <w:t>, permitindo o controle individualizado das regras e limitações aplicadas.</w:t>
+      </w:r>
+    </w:p>
+    <w:p>
+      <w:pPr>
+        <w:spacing w:afterLines="80" w:after="192"/>
+        <w:jc w:val="both"/>
+        <w:rPr>
+          <w:rFonts w:ascii="Arial" w:hAnsi="Arial" w:cs="Arial"/>
+          <w:sz w:val="24"/>
+          <w:szCs w:val="24"/>
+        </w:rPr>
+      </w:pPr>
+      <w:r>
+        <w:rPr>
+          <w:rFonts w:ascii="Arial" w:hAnsi="Arial" w:cs="Arial"/>
+          <w:sz w:val="24"/>
+          <w:szCs w:val="24"/>
+        </w:rPr>
+        <w:t>O sistema exibirá o status atualizado de cada beneficiário diretamente na listagem</w:t>
+      </w:r>
+      <w:r>
+        <w:rPr>
+          <w:rFonts w:ascii="Arial" w:hAnsi="Arial" w:cs="Arial"/>
+          <w:sz w:val="24"/>
+          <w:szCs w:val="24"/>
+        </w:rPr>
+        <w:t xml:space="preserve"> do programa</w:t>
+      </w:r>
+      <w:r>
+        <w:rPr>
+          <w:rFonts w:ascii="Arial" w:hAnsi="Arial" w:cs="Arial"/>
+          <w:sz w:val="24"/>
+          <w:szCs w:val="24"/>
+        </w:rPr>
+        <w:t>, de forma clara e objetiva, permitindo que o usuário acompanhe prazos, limites e restrições em tempo real. Dessa forma, torna-se possível evitar erros comuns, como a inclusão excessiva de beneficiários</w:t>
+      </w:r>
+      <w:r>
+        <w:rPr>
+          <w:rFonts w:ascii="Arial" w:hAnsi="Arial" w:cs="Arial"/>
+          <w:sz w:val="24"/>
+          <w:szCs w:val="24"/>
+        </w:rPr>
+        <w:t xml:space="preserve">, </w:t>
+      </w:r>
+      <w:r>
+        <w:rPr>
+          <w:rFonts w:ascii="Arial" w:hAnsi="Arial" w:cs="Arial"/>
+          <w:sz w:val="24"/>
+          <w:szCs w:val="24"/>
+        </w:rPr>
+        <w:t>contribuindo para a manutenção do bom uso das contas de milhas e prevenindo bloqueios ou suspensões de acesso nos programas de fidelidade.</w:t>
+      </w:r>
+    </w:p>
+    <w:p>
+      <w:pPr>
+        <w:spacing w:afterLines="80" w:after="192"/>
+        <w:jc w:val="both"/>
+        <w:rPr>
+          <w:rFonts w:ascii="Arial" w:hAnsi="Arial" w:cs="Arial"/>
+          <w:sz w:val="24"/>
+          <w:szCs w:val="24"/>
+        </w:rPr>
+      </w:pPr>
+    </w:p>
+    <w:p>
+      <w:pPr>
+        <w:spacing w:afterLines="80" w:after="192"/>
         <w:jc w:val="both"/>
         <w:rPr>
           <w:rFonts w:ascii="Arial" w:hAnsi="Arial" w:cs="Arial"/>
@@ -778,6 +1079,43 @@
         <w:t>Pass</w:t>
       </w:r>
       <w:proofErr w:type="spellEnd"/>
+    </w:p>
+    <w:p>
+      <w:pPr>
+        <w:spacing w:afterLines="80" w:after="192"/>
+        <w:jc w:val="both"/>
+        <w:rPr>
+          <w:rFonts w:ascii="Arial" w:hAnsi="Arial" w:cs="Arial"/>
+          <w:sz w:val="24"/>
+          <w:szCs w:val="24"/>
+        </w:rPr>
+      </w:pPr>
+      <w:r>
+        <w:rPr>
+          <w:rFonts w:ascii="Arial" w:hAnsi="Arial" w:cs="Arial"/>
+          <w:sz w:val="24"/>
+          <w:szCs w:val="24"/>
+        </w:rPr>
+        <w:t xml:space="preserve">O programa de fidelidade da </w:t>
+      </w:r>
+      <w:proofErr w:type="gramStart"/>
+      <w:r>
+        <w:rPr>
+          <w:rFonts w:ascii="Arial" w:hAnsi="Arial" w:cs="Arial"/>
+          <w:sz w:val="24"/>
+          <w:szCs w:val="24"/>
+        </w:rPr>
+        <w:t>companhia Latam</w:t>
+      </w:r>
+      <w:proofErr w:type="gramEnd"/>
+      <w:r>
+        <w:rPr>
+          <w:rFonts w:ascii="Arial" w:hAnsi="Arial" w:cs="Arial"/>
+          <w:sz w:val="24"/>
+          <w:szCs w:val="24"/>
+        </w:rPr>
+        <w:t xml:space="preserve"> adota um modelo mais flexível no que diz respeito ao controle prévio de beneficiários, porém impõe restrições no momento da emissão:</w:t>
+      </w:r>
     </w:p>
     <w:p>
       <w:pPr>
@@ -785,57 +1123,21 @@
           <w:ilvl w:val="0"/>
           <w:numId w:val="2"/>
         </w:numPr>
-        <w:spacing w:afterLines="30" w:after="72"/>
-        <w:jc w:val="both"/>
-        <w:rPr>
-          <w:rFonts w:ascii="Arial" w:hAnsi="Arial" w:cs="Arial"/>
-          <w:sz w:val="24"/>
-          <w:szCs w:val="24"/>
-        </w:rPr>
-      </w:pPr>
-      <w:r>
-        <w:rPr>
-          <w:rFonts w:ascii="Arial" w:hAnsi="Arial" w:cs="Arial"/>
-          <w:sz w:val="24"/>
-          <w:szCs w:val="24"/>
-        </w:rPr>
-        <w:t xml:space="preserve">O titular pode emitir passagens para si de forma ilimitada e para até </w:t>
-      </w:r>
-      <w:r>
-        <w:rPr>
-          <w:rFonts w:ascii="Arial" w:hAnsi="Arial" w:cs="Arial"/>
-          <w:b/>
-          <w:bCs/>
-          <w:sz w:val="24"/>
-          <w:szCs w:val="24"/>
-        </w:rPr>
-        <w:t>24 terceiros distintos</w:t>
-      </w:r>
-      <w:r>
-        <w:rPr>
-          <w:rFonts w:ascii="Arial" w:hAnsi="Arial" w:cs="Arial"/>
-          <w:sz w:val="24"/>
-          <w:szCs w:val="24"/>
-        </w:rPr>
-        <w:t xml:space="preserve"> dentro de um período de </w:t>
-      </w:r>
-      <w:r>
-        <w:rPr>
-          <w:rFonts w:ascii="Arial" w:hAnsi="Arial" w:cs="Arial"/>
-          <w:b/>
-          <w:bCs/>
-          <w:sz w:val="24"/>
-          <w:szCs w:val="24"/>
-        </w:rPr>
-        <w:t>12 meses</w:t>
-      </w:r>
-      <w:r>
-        <w:rPr>
-          <w:rFonts w:ascii="Arial" w:hAnsi="Arial" w:cs="Arial"/>
-          <w:sz w:val="24"/>
-          <w:szCs w:val="24"/>
-        </w:rPr>
-        <w:t>.</w:t>
+        <w:spacing w:afterLines="80" w:after="192"/>
+        <w:jc w:val="both"/>
+        <w:rPr>
+          <w:rFonts w:ascii="Arial" w:hAnsi="Arial" w:cs="Arial"/>
+          <w:sz w:val="24"/>
+          <w:szCs w:val="24"/>
+        </w:rPr>
+      </w:pPr>
+      <w:r>
+        <w:rPr>
+          <w:rFonts w:ascii="Arial" w:hAnsi="Arial" w:cs="Arial"/>
+          <w:sz w:val="24"/>
+          <w:szCs w:val="24"/>
+        </w:rPr>
+        <w:t>O titular da conta pode emitir passagens para si mesmo de forma ilimitada.</w:t>
       </w:r>
     </w:p>
     <w:p>
@@ -844,39 +1146,21 @@
           <w:ilvl w:val="0"/>
           <w:numId w:val="2"/>
         </w:numPr>
-        <w:spacing w:afterLines="30" w:after="72"/>
-        <w:jc w:val="both"/>
-        <w:rPr>
-          <w:rFonts w:ascii="Arial" w:hAnsi="Arial" w:cs="Arial"/>
-          <w:sz w:val="24"/>
-          <w:szCs w:val="24"/>
-        </w:rPr>
-      </w:pPr>
-      <w:r>
-        <w:rPr>
-          <w:rFonts w:ascii="Arial" w:hAnsi="Arial" w:cs="Arial"/>
-          <w:sz w:val="24"/>
-          <w:szCs w:val="24"/>
-        </w:rPr>
-        <w:t xml:space="preserve">Não há a necessidade de cadastro prévio de beneficiários; a restrição </w:t>
-      </w:r>
-      <w:proofErr w:type="spellStart"/>
-      <w:r>
-        <w:rPr>
-          <w:rFonts w:ascii="Arial" w:hAnsi="Arial" w:cs="Arial"/>
-          <w:sz w:val="24"/>
-          <w:szCs w:val="24"/>
-        </w:rPr>
-        <w:t>é</w:t>
-      </w:r>
-      <w:proofErr w:type="spellEnd"/>
-      <w:r>
-        <w:rPr>
-          <w:rFonts w:ascii="Arial" w:hAnsi="Arial" w:cs="Arial"/>
-          <w:sz w:val="24"/>
-          <w:szCs w:val="24"/>
-        </w:rPr>
-        <w:t xml:space="preserve"> aplicada diretamente no momento da emissão.</w:t>
+        <w:spacing w:afterLines="80" w:after="192"/>
+        <w:jc w:val="both"/>
+        <w:rPr>
+          <w:rFonts w:ascii="Arial" w:hAnsi="Arial" w:cs="Arial"/>
+          <w:sz w:val="24"/>
+          <w:szCs w:val="24"/>
+        </w:rPr>
+      </w:pPr>
+      <w:r>
+        <w:rPr>
+          <w:rFonts w:ascii="Arial" w:hAnsi="Arial" w:cs="Arial"/>
+          <w:sz w:val="24"/>
+          <w:szCs w:val="24"/>
+        </w:rPr>
+        <w:t>Para terceiros, o programa permite a emissão de passagens para até 25 pessoas distintas em um período de 12 meses.</w:t>
       </w:r>
     </w:p>
     <w:p>
@@ -885,26 +1169,54 @@
           <w:ilvl w:val="0"/>
           <w:numId w:val="2"/>
         </w:numPr>
-        <w:spacing w:afterLines="30" w:after="72"/>
-        <w:jc w:val="both"/>
-        <w:rPr>
-          <w:rFonts w:ascii="Arial" w:hAnsi="Arial" w:cs="Arial"/>
-          <w:sz w:val="24"/>
-          <w:szCs w:val="24"/>
-        </w:rPr>
-      </w:pPr>
-      <w:r>
-        <w:rPr>
-          <w:rFonts w:ascii="Arial" w:hAnsi="Arial" w:cs="Arial"/>
-          <w:sz w:val="24"/>
-          <w:szCs w:val="24"/>
-        </w:rPr>
-        <w:t>Após atingir o limite de 24 beneficiários, novas emissões só serão possíveis após o encerramento do ciclo de 12 meses.</w:t>
-      </w:r>
-    </w:p>
-    <w:p>
-      <w:pPr>
-        <w:spacing w:afterLines="30" w:after="72"/>
+        <w:spacing w:afterLines="80" w:after="192"/>
+        <w:jc w:val="both"/>
+        <w:rPr>
+          <w:rFonts w:ascii="Arial" w:hAnsi="Arial" w:cs="Arial"/>
+          <w:sz w:val="24"/>
+          <w:szCs w:val="24"/>
+        </w:rPr>
+      </w:pPr>
+      <w:r>
+        <w:rPr>
+          <w:rFonts w:ascii="Arial" w:hAnsi="Arial" w:cs="Arial"/>
+          <w:sz w:val="24"/>
+          <w:szCs w:val="24"/>
+        </w:rPr>
+        <w:t xml:space="preserve">Não há necessidade de cadastrar beneficiários previamente, uma vez que o sistema da Latam reconhece automaticamente o número de </w:t>
+      </w:r>
+      <w:r>
+        <w:rPr>
+          <w:rFonts w:ascii="Arial" w:hAnsi="Arial" w:cs="Arial"/>
+          <w:sz w:val="24"/>
+          <w:szCs w:val="24"/>
+        </w:rPr>
+        <w:t xml:space="preserve">CPFs </w:t>
+      </w:r>
+      <w:r>
+        <w:rPr>
+          <w:rFonts w:ascii="Arial" w:hAnsi="Arial" w:cs="Arial"/>
+          <w:sz w:val="24"/>
+          <w:szCs w:val="24"/>
+        </w:rPr>
+        <w:t>diferentes para quem foram emitidas passagens dentro do período.</w:t>
+      </w:r>
+    </w:p>
+    <w:p>
+      <w:pPr>
+        <w:spacing w:afterLines="80" w:after="192"/>
+        <w:ind w:left="720"/>
+        <w:jc w:val="both"/>
+        <w:rPr>
+          <w:rFonts w:ascii="Arial" w:hAnsi="Arial" w:cs="Arial"/>
+          <w:sz w:val="24"/>
+          <w:szCs w:val="24"/>
+        </w:rPr>
+      </w:pPr>
+    </w:p>
+    <w:p>
+      <w:pPr>
+        <w:spacing w:afterLines="80" w:after="192"/>
         <w:jc w:val="both"/>
         <w:rPr>
           <w:rFonts w:ascii="Arial" w:hAnsi="Arial" w:cs="Arial"/>
@@ -923,6 +1235,25 @@
           <w:szCs w:val="28"/>
         </w:rPr>
         <w:t>2.2. Smiles</w:t>
+      </w:r>
+    </w:p>
+    <w:p>
+      <w:pPr>
+        <w:spacing w:afterLines="80" w:after="192"/>
+        <w:jc w:val="both"/>
+        <w:rPr>
+          <w:rFonts w:ascii="Arial" w:hAnsi="Arial" w:cs="Arial"/>
+          <w:sz w:val="24"/>
+          <w:szCs w:val="24"/>
+        </w:rPr>
+      </w:pPr>
+      <w:r>
+        <w:rPr>
+          <w:rFonts w:ascii="Arial" w:hAnsi="Arial" w:cs="Arial"/>
+          <w:sz w:val="24"/>
+          <w:szCs w:val="24"/>
+        </w:rPr>
+        <w:t>O programa Smiles, utilizado pela companhia Gol, também adota o limite de 25 beneficiários, mas com uma estrutura de controle diferente:</w:t>
       </w:r>
     </w:p>
     <w:p>
@@ -931,57 +1262,37 @@
           <w:ilvl w:val="0"/>
           <w:numId w:val="3"/>
         </w:numPr>
-        <w:spacing w:afterLines="30" w:after="72"/>
-        <w:jc w:val="both"/>
-        <w:rPr>
-          <w:rFonts w:ascii="Arial" w:hAnsi="Arial" w:cs="Arial"/>
-          <w:sz w:val="24"/>
-          <w:szCs w:val="24"/>
-        </w:rPr>
-      </w:pPr>
-      <w:r>
-        <w:rPr>
-          <w:rFonts w:ascii="Arial" w:hAnsi="Arial" w:cs="Arial"/>
-          <w:sz w:val="24"/>
-          <w:szCs w:val="24"/>
-        </w:rPr>
-        <w:t xml:space="preserve">O titular pode emitir passagens para si de forma ilimitada e para até </w:t>
-      </w:r>
-      <w:r>
-        <w:rPr>
-          <w:rFonts w:ascii="Arial" w:hAnsi="Arial" w:cs="Arial"/>
-          <w:b/>
-          <w:bCs/>
-          <w:sz w:val="24"/>
-          <w:szCs w:val="24"/>
-        </w:rPr>
-        <w:t>25 beneficiários diferentes</w:t>
-      </w:r>
-      <w:r>
-        <w:rPr>
-          <w:rFonts w:ascii="Arial" w:hAnsi="Arial" w:cs="Arial"/>
-          <w:sz w:val="24"/>
-          <w:szCs w:val="24"/>
-        </w:rPr>
-        <w:t xml:space="preserve"> por </w:t>
-      </w:r>
-      <w:r>
-        <w:rPr>
-          <w:rFonts w:ascii="Arial" w:hAnsi="Arial" w:cs="Arial"/>
-          <w:b/>
-          <w:bCs/>
-          <w:sz w:val="24"/>
-          <w:szCs w:val="24"/>
-        </w:rPr>
-        <w:t>ano civil</w:t>
-      </w:r>
-      <w:r>
-        <w:rPr>
-          <w:rFonts w:ascii="Arial" w:hAnsi="Arial" w:cs="Arial"/>
-          <w:sz w:val="24"/>
-          <w:szCs w:val="24"/>
-        </w:rPr>
-        <w:t xml:space="preserve"> (de 1º de janeiro a 31 de dezembro).</w:t>
+        <w:spacing w:afterLines="80" w:after="192"/>
+        <w:jc w:val="both"/>
+        <w:rPr>
+          <w:rFonts w:ascii="Arial" w:hAnsi="Arial" w:cs="Arial"/>
+          <w:sz w:val="24"/>
+          <w:szCs w:val="24"/>
+        </w:rPr>
+      </w:pPr>
+      <w:r>
+        <w:rPr>
+          <w:rFonts w:ascii="Arial" w:hAnsi="Arial" w:cs="Arial"/>
+          <w:sz w:val="24"/>
+          <w:szCs w:val="24"/>
+        </w:rPr>
+        <w:t xml:space="preserve">O titular da conta </w:t>
+      </w:r>
+      <w:r>
+        <w:rPr>
+          <w:rFonts w:ascii="Arial" w:hAnsi="Arial" w:cs="Arial"/>
+          <w:sz w:val="24"/>
+          <w:szCs w:val="24"/>
+        </w:rPr>
+        <w:t xml:space="preserve">também </w:t>
+      </w:r>
+      <w:r>
+        <w:rPr>
+          <w:rFonts w:ascii="Arial" w:hAnsi="Arial" w:cs="Arial"/>
+          <w:sz w:val="24"/>
+          <w:szCs w:val="24"/>
+        </w:rPr>
+        <w:t>pode emitir passagens para si mesmo de forma ilimitada.</w:t>
       </w:r>
     </w:p>
     <w:p>
@@ -990,21 +1301,37 @@
           <w:ilvl w:val="0"/>
           <w:numId w:val="3"/>
         </w:numPr>
-        <w:spacing w:afterLines="30" w:after="72"/>
-        <w:jc w:val="both"/>
-        <w:rPr>
-          <w:rFonts w:ascii="Arial" w:hAnsi="Arial" w:cs="Arial"/>
-          <w:sz w:val="24"/>
-          <w:szCs w:val="24"/>
-        </w:rPr>
-      </w:pPr>
-      <w:r>
-        <w:rPr>
-          <w:rFonts w:ascii="Arial" w:hAnsi="Arial" w:cs="Arial"/>
-          <w:sz w:val="24"/>
-          <w:szCs w:val="24"/>
-        </w:rPr>
-        <w:t>A lista de beneficiários é dinâmica, ou seja, novos passageiros podem ser adicionados até atingir o limite anual.</w:t>
+        <w:spacing w:afterLines="80" w:after="192"/>
+        <w:jc w:val="both"/>
+        <w:rPr>
+          <w:rFonts w:ascii="Arial" w:hAnsi="Arial" w:cs="Arial"/>
+          <w:sz w:val="24"/>
+          <w:szCs w:val="24"/>
+        </w:rPr>
+      </w:pPr>
+      <w:r>
+        <w:rPr>
+          <w:rFonts w:ascii="Arial" w:hAnsi="Arial" w:cs="Arial"/>
+          <w:sz w:val="24"/>
+          <w:szCs w:val="24"/>
+        </w:rPr>
+        <w:t xml:space="preserve">Para terceiros, o programa permite a emissão de passagens para até 25 </w:t>
+      </w:r>
+      <w:r>
+        <w:rPr>
+          <w:rFonts w:ascii="Arial" w:hAnsi="Arial" w:cs="Arial"/>
+          <w:sz w:val="24"/>
+          <w:szCs w:val="24"/>
+        </w:rPr>
+        <w:t xml:space="preserve">beneficiários </w:t>
+      </w:r>
+      <w:r>
+        <w:rPr>
+          <w:rFonts w:ascii="Arial" w:hAnsi="Arial" w:cs="Arial"/>
+          <w:sz w:val="24"/>
+          <w:szCs w:val="24"/>
+        </w:rPr>
+        <w:t>por ano civil (ou seja, entre 1º de janeiro e 31 de dezembro).</w:t>
       </w:r>
     </w:p>
     <w:p>
@@ -1013,26 +1340,69 @@
           <w:ilvl w:val="0"/>
           <w:numId w:val="3"/>
         </w:numPr>
-        <w:spacing w:afterLines="30" w:after="72"/>
-        <w:jc w:val="both"/>
-        <w:rPr>
-          <w:rFonts w:ascii="Arial" w:hAnsi="Arial" w:cs="Arial"/>
-          <w:sz w:val="24"/>
-          <w:szCs w:val="24"/>
-        </w:rPr>
-      </w:pPr>
-      <w:r>
-        <w:rPr>
-          <w:rFonts w:ascii="Arial" w:hAnsi="Arial" w:cs="Arial"/>
-          <w:sz w:val="24"/>
-          <w:szCs w:val="24"/>
-        </w:rPr>
-        <w:t>Caso o limite seja atingido antes do final do ano, novas emissões só poderão ser feitas para os beneficiários já registrados.</w:t>
-      </w:r>
-    </w:p>
-    <w:p>
-      <w:pPr>
-        <w:spacing w:afterLines="30" w:after="72"/>
+        <w:spacing w:afterLines="80" w:after="192"/>
+        <w:jc w:val="both"/>
+        <w:rPr>
+          <w:rFonts w:ascii="Arial" w:hAnsi="Arial" w:cs="Arial"/>
+          <w:sz w:val="24"/>
+          <w:szCs w:val="24"/>
+        </w:rPr>
+      </w:pPr>
+      <w:r>
+        <w:rPr>
+          <w:rFonts w:ascii="Arial" w:hAnsi="Arial" w:cs="Arial"/>
+          <w:sz w:val="24"/>
+          <w:szCs w:val="24"/>
+        </w:rPr>
+        <w:t xml:space="preserve">Não há necessidade de cadastrar beneficiários previamente, uma vez que o sistema da </w:t>
+      </w:r>
+      <w:r>
+        <w:rPr>
+          <w:rFonts w:ascii="Arial" w:hAnsi="Arial" w:cs="Arial"/>
+          <w:sz w:val="24"/>
+          <w:szCs w:val="24"/>
+        </w:rPr>
+        <w:t>Smiles</w:t>
+      </w:r>
+      <w:r>
+        <w:rPr>
+          <w:rFonts w:ascii="Arial" w:hAnsi="Arial" w:cs="Arial"/>
+          <w:sz w:val="24"/>
+          <w:szCs w:val="24"/>
+        </w:rPr>
+        <w:t xml:space="preserve"> reconhece automaticamente o número de </w:t>
+      </w:r>
+      <w:r>
+        <w:rPr>
+          <w:rFonts w:ascii="Arial" w:hAnsi="Arial" w:cs="Arial"/>
+          <w:sz w:val="24"/>
+          <w:szCs w:val="24"/>
+        </w:rPr>
+        <w:t>CPFs</w:t>
+      </w:r>
+      <w:r>
+        <w:rPr>
+          <w:rFonts w:ascii="Arial" w:hAnsi="Arial" w:cs="Arial"/>
+          <w:sz w:val="24"/>
+          <w:szCs w:val="24"/>
+        </w:rPr>
+        <w:t xml:space="preserve"> diferentes para quem foram emitidas passagens dentro do período.</w:t>
+      </w:r>
+    </w:p>
+    <w:p>
+      <w:pPr>
+        <w:spacing w:afterLines="80" w:after="192"/>
+        <w:jc w:val="both"/>
+        <w:rPr>
+          <w:rFonts w:ascii="Arial" w:hAnsi="Arial" w:cs="Arial"/>
+          <w:sz w:val="24"/>
+          <w:szCs w:val="24"/>
+        </w:rPr>
+      </w:pPr>
+    </w:p>
+    <w:p>
+      <w:pPr>
+        <w:spacing w:afterLines="80" w:after="192"/>
         <w:jc w:val="both"/>
         <w:rPr>
           <w:rFonts w:ascii="Arial" w:hAnsi="Arial" w:cs="Arial"/>
@@ -1051,6 +1421,95 @@
           <w:szCs w:val="28"/>
         </w:rPr>
         <w:t>2.3. Azul Fidelidade</w:t>
+      </w:r>
+    </w:p>
+    <w:p>
+      <w:pPr>
+        <w:spacing w:afterLines="80" w:after="192"/>
+        <w:jc w:val="both"/>
+        <w:rPr>
+          <w:rFonts w:ascii="Arial" w:hAnsi="Arial" w:cs="Arial"/>
+          <w:sz w:val="24"/>
+          <w:szCs w:val="24"/>
+        </w:rPr>
+      </w:pPr>
+      <w:r>
+        <w:rPr>
+          <w:rFonts w:ascii="Arial" w:hAnsi="Arial" w:cs="Arial"/>
+          <w:sz w:val="24"/>
+          <w:szCs w:val="24"/>
+        </w:rPr>
+        <w:t>O programa da Azul adota uma política mais restritiva e exige um controle mais rigoroso por parte do usuário:</w:t>
+      </w:r>
+    </w:p>
+    <w:p>
+      <w:pPr>
+        <w:numPr>
+          <w:ilvl w:val="0"/>
+          <w:numId w:val="3"/>
+        </w:numPr>
+        <w:spacing w:afterLines="80" w:after="192"/>
+        <w:jc w:val="both"/>
+        <w:rPr>
+          <w:rFonts w:ascii="Arial" w:hAnsi="Arial" w:cs="Arial"/>
+          <w:sz w:val="24"/>
+          <w:szCs w:val="24"/>
+        </w:rPr>
+      </w:pPr>
+      <w:r>
+        <w:rPr>
+          <w:rFonts w:ascii="Arial" w:hAnsi="Arial" w:cs="Arial"/>
+          <w:sz w:val="24"/>
+          <w:szCs w:val="24"/>
+        </w:rPr>
+        <w:t xml:space="preserve">O titular da conta </w:t>
+      </w:r>
+      <w:r>
+        <w:rPr>
+          <w:rFonts w:ascii="Arial" w:hAnsi="Arial" w:cs="Arial"/>
+          <w:sz w:val="24"/>
+          <w:szCs w:val="24"/>
+        </w:rPr>
+        <w:t xml:space="preserve">também </w:t>
+      </w:r>
+      <w:r>
+        <w:rPr>
+          <w:rFonts w:ascii="Arial" w:hAnsi="Arial" w:cs="Arial"/>
+          <w:sz w:val="24"/>
+          <w:szCs w:val="24"/>
+        </w:rPr>
+        <w:t>pode emitir passagens para si mesmo de forma ilimitada.</w:t>
+      </w:r>
+    </w:p>
+    <w:p>
+      <w:pPr>
+        <w:numPr>
+          <w:ilvl w:val="0"/>
+          <w:numId w:val="3"/>
+        </w:numPr>
+        <w:spacing w:afterLines="80" w:after="192"/>
+        <w:jc w:val="both"/>
+        <w:rPr>
+          <w:rFonts w:ascii="Arial" w:hAnsi="Arial" w:cs="Arial"/>
+          <w:sz w:val="24"/>
+          <w:szCs w:val="24"/>
+        </w:rPr>
+      </w:pPr>
+      <w:r>
+        <w:rPr>
+          <w:rFonts w:ascii="Arial" w:hAnsi="Arial" w:cs="Arial"/>
+          <w:sz w:val="24"/>
+          <w:szCs w:val="24"/>
+        </w:rPr>
+        <w:t>É permitido cadastrar até 5 beneficiários fixos, os quais ficam vinculados à conta</w:t>
+      </w:r>
+      <w:r>
+        <w:rPr>
+          <w:rFonts w:ascii="Arial" w:hAnsi="Arial" w:cs="Arial"/>
+          <w:sz w:val="24"/>
+          <w:szCs w:val="24"/>
+        </w:rPr>
+        <w:t xml:space="preserve"> de forma permanente.</w:t>
       </w:r>
     </w:p>
     <w:p>
@@ -1059,39 +1518,21 @@
           <w:ilvl w:val="0"/>
           <w:numId w:val="4"/>
         </w:numPr>
-        <w:spacing w:afterLines="30" w:after="72"/>
-        <w:jc w:val="both"/>
-        <w:rPr>
-          <w:rFonts w:ascii="Arial" w:hAnsi="Arial" w:cs="Arial"/>
-          <w:sz w:val="24"/>
-          <w:szCs w:val="24"/>
-        </w:rPr>
-      </w:pPr>
-      <w:r>
-        <w:rPr>
-          <w:rFonts w:ascii="Arial" w:hAnsi="Arial" w:cs="Arial"/>
-          <w:sz w:val="24"/>
-          <w:szCs w:val="24"/>
-        </w:rPr>
-        <w:t xml:space="preserve">O titular pode emitir passagens para si de forma ilimitada e cadastrar até </w:t>
-      </w:r>
-      <w:r>
-        <w:rPr>
-          <w:rFonts w:ascii="Arial" w:hAnsi="Arial" w:cs="Arial"/>
-          <w:b/>
-          <w:bCs/>
-          <w:sz w:val="24"/>
-          <w:szCs w:val="24"/>
-        </w:rPr>
-        <w:t>5 beneficiários fixos</w:t>
-      </w:r>
-      <w:r>
-        <w:rPr>
-          <w:rFonts w:ascii="Arial" w:hAnsi="Arial" w:cs="Arial"/>
-          <w:sz w:val="24"/>
-          <w:szCs w:val="24"/>
-        </w:rPr>
-        <w:t xml:space="preserve"> para emissão de passagens.</w:t>
+        <w:spacing w:afterLines="80" w:after="192"/>
+        <w:jc w:val="both"/>
+        <w:rPr>
+          <w:rFonts w:ascii="Arial" w:hAnsi="Arial" w:cs="Arial"/>
+          <w:sz w:val="24"/>
+          <w:szCs w:val="24"/>
+        </w:rPr>
+      </w:pPr>
+      <w:r>
+        <w:rPr>
+          <w:rFonts w:ascii="Arial" w:hAnsi="Arial" w:cs="Arial"/>
+          <w:sz w:val="24"/>
+          <w:szCs w:val="24"/>
+        </w:rPr>
+        <w:t>A substituição de um beneficiário exige um intervalo de 60 dias, durante o qual nenhuma passagem pode ser emitida para o beneficiário atual nem para o novo.</w:t>
       </w:r>
     </w:p>
     <w:p>
@@ -1100,51 +1541,102 @@
           <w:ilvl w:val="0"/>
           <w:numId w:val="4"/>
         </w:numPr>
-        <w:spacing w:afterLines="30" w:after="72"/>
-        <w:jc w:val="both"/>
-        <w:rPr>
-          <w:rFonts w:ascii="Arial" w:hAnsi="Arial" w:cs="Arial"/>
-          <w:sz w:val="24"/>
-          <w:szCs w:val="24"/>
-        </w:rPr>
-      </w:pPr>
-      <w:r>
-        <w:rPr>
-          <w:rFonts w:ascii="Arial" w:hAnsi="Arial" w:cs="Arial"/>
-          <w:sz w:val="24"/>
-          <w:szCs w:val="24"/>
-        </w:rPr>
-        <w:t xml:space="preserve">A alteração de um beneficiário apenas será concluída após aguardar </w:t>
-      </w:r>
-      <w:r>
-        <w:rPr>
-          <w:rFonts w:ascii="Arial" w:hAnsi="Arial" w:cs="Arial"/>
-          <w:b/>
-          <w:bCs/>
-          <w:sz w:val="24"/>
-          <w:szCs w:val="24"/>
-        </w:rPr>
-        <w:t>60 dias</w:t>
-      </w:r>
-      <w:r>
-        <w:rPr>
-          <w:rFonts w:ascii="Arial" w:hAnsi="Arial" w:cs="Arial"/>
-          <w:sz w:val="24"/>
-          <w:szCs w:val="24"/>
-        </w:rPr>
-        <w:t xml:space="preserve"> desde a modificação, sem emitir passagens nesse período para ambos os cadastrados.</w:t>
-      </w:r>
-    </w:p>
-    <w:p>
-      <w:pPr>
-        <w:spacing w:afterLines="30" w:after="72"/>
-        <w:jc w:val="both"/>
-        <w:rPr>
-          <w:rFonts w:ascii="Arial" w:hAnsi="Arial" w:cs="Arial"/>
-          <w:sz w:val="24"/>
-          <w:szCs w:val="24"/>
-        </w:rPr>
-      </w:pPr>
+        <w:spacing w:afterLines="80" w:after="192"/>
+        <w:jc w:val="both"/>
+        <w:rPr>
+          <w:rFonts w:ascii="Arial" w:hAnsi="Arial" w:cs="Arial"/>
+          <w:sz w:val="24"/>
+          <w:szCs w:val="24"/>
+        </w:rPr>
+      </w:pPr>
+      <w:r>
+        <w:rPr>
+          <w:rFonts w:ascii="Arial" w:hAnsi="Arial" w:cs="Arial"/>
+          <w:sz w:val="24"/>
+          <w:szCs w:val="24"/>
+        </w:rPr>
+        <w:t xml:space="preserve">Caso o usuário deseje emitir uma passagem para um beneficiário durante o período de carência </w:t>
+      </w:r>
+      <w:r>
+        <w:rPr>
+          <w:rFonts w:ascii="Arial" w:hAnsi="Arial" w:cs="Arial"/>
+          <w:sz w:val="24"/>
+          <w:szCs w:val="24"/>
+        </w:rPr>
+        <w:t>da sua</w:t>
+      </w:r>
+      <w:r>
+        <w:rPr>
+          <w:rFonts w:ascii="Arial" w:hAnsi="Arial" w:cs="Arial"/>
+          <w:sz w:val="24"/>
+          <w:szCs w:val="24"/>
+        </w:rPr>
+        <w:t xml:space="preserve"> substituição, será necessário cancelar o processo de alteração vigente, uma vez que </w:t>
+      </w:r>
+      <w:r>
+        <w:rPr>
+          <w:rFonts w:ascii="Arial" w:hAnsi="Arial" w:cs="Arial"/>
+          <w:sz w:val="24"/>
+          <w:szCs w:val="24"/>
+        </w:rPr>
+        <w:t>não é permitida a</w:t>
+      </w:r>
+      <w:r>
+        <w:rPr>
+          <w:rFonts w:ascii="Arial" w:hAnsi="Arial" w:cs="Arial"/>
+          <w:sz w:val="24"/>
+          <w:szCs w:val="24"/>
+        </w:rPr>
+        <w:t xml:space="preserve"> emissão </w:t>
+      </w:r>
+      <w:r>
+        <w:rPr>
+          <w:rFonts w:ascii="Arial" w:hAnsi="Arial" w:cs="Arial"/>
+          <w:sz w:val="24"/>
+          <w:szCs w:val="24"/>
+        </w:rPr>
+        <w:t xml:space="preserve">de passagens </w:t>
+      </w:r>
+      <w:r>
+        <w:rPr>
+          <w:rFonts w:ascii="Arial" w:hAnsi="Arial" w:cs="Arial"/>
+          <w:sz w:val="24"/>
+          <w:szCs w:val="24"/>
+        </w:rPr>
+        <w:t xml:space="preserve">durante </w:t>
+      </w:r>
+      <w:r>
+        <w:rPr>
+          <w:rFonts w:ascii="Arial" w:hAnsi="Arial" w:cs="Arial"/>
+          <w:sz w:val="24"/>
+          <w:szCs w:val="24"/>
+        </w:rPr>
+        <w:t>o</w:t>
+      </w:r>
+      <w:r>
+        <w:rPr>
+          <w:rFonts w:ascii="Arial" w:hAnsi="Arial" w:cs="Arial"/>
+          <w:sz w:val="24"/>
+          <w:szCs w:val="24"/>
+        </w:rPr>
+        <w:t xml:space="preserve"> intervalo </w:t>
+      </w:r>
+      <w:r>
+        <w:rPr>
+          <w:rFonts w:ascii="Arial" w:hAnsi="Arial" w:cs="Arial"/>
+          <w:sz w:val="24"/>
+          <w:szCs w:val="24"/>
+        </w:rPr>
+        <w:t xml:space="preserve">de </w:t>
+      </w:r>
+      <w:r>
+        <w:rPr>
+          <w:rFonts w:ascii="Arial" w:hAnsi="Arial" w:cs="Arial"/>
+          <w:sz w:val="24"/>
+          <w:szCs w:val="24"/>
+        </w:rPr>
+        <w:t>troca de beneficiários.</w:t>
+      </w:r>
       <w:r>
         <w:rPr>
           <w:rFonts w:ascii="Arial" w:hAnsi="Arial" w:cs="Arial"/>
@@ -1152,13 +1644,13 @@
           <w:szCs w:val="24"/>
         </w:rPr>
         <w:pict w14:anchorId="295CD36D">
-          <v:rect id="_x0000_i1065" style="width:0;height:1.5pt" o:hralign="center" o:hrstd="t" o:hr="t" fillcolor="#a0a0a0" stroked="f"/>
+          <v:rect id="_x0000_i1072" style="width:0;height:1.5pt" o:hralign="center" o:hrstd="t" o:hr="t" fillcolor="#a0a0a0" stroked="f"/>
         </w:pict>
       </w:r>
     </w:p>
     <w:p>
       <w:pPr>
-        <w:spacing w:afterLines="30" w:after="72"/>
+        <w:spacing w:afterLines="80" w:after="192"/>
         <w:jc w:val="both"/>
         <w:rPr>
           <w:rFonts w:ascii="Arial" w:hAnsi="Arial" w:cs="Arial"/>
@@ -1181,7 +1673,7 @@
     </w:p>
     <w:p>
       <w:pPr>
-        <w:spacing w:afterLines="30" w:after="72"/>
+        <w:spacing w:afterLines="80" w:after="192"/>
         <w:jc w:val="both"/>
         <w:rPr>
           <w:rFonts w:ascii="Arial" w:hAnsi="Arial" w:cs="Arial"/>
@@ -1204,7 +1696,37 @@
     </w:p>
     <w:p>
       <w:pPr>
-        <w:spacing w:afterLines="30" w:after="72"/>
+        <w:spacing w:afterLines="80" w:after="192"/>
+        <w:jc w:val="both"/>
+        <w:rPr>
+          <w:rFonts w:ascii="Arial" w:hAnsi="Arial" w:cs="Arial"/>
+          <w:sz w:val="24"/>
+          <w:szCs w:val="24"/>
+        </w:rPr>
+      </w:pPr>
+      <w:r>
+        <w:rPr>
+          <w:rFonts w:ascii="Arial" w:hAnsi="Arial" w:cs="Arial"/>
+          <w:sz w:val="24"/>
+          <w:szCs w:val="24"/>
+        </w:rPr>
+        <w:t>A seguir são apresentados os requisitos funcionais e não funcionais do sistema proposto. Esses requisitos foram definidos com base nas necessidades práticas dos usuários e nas restrições impostas pelos programas de fidelidade abordados.</w:t>
+      </w:r>
+    </w:p>
+    <w:p>
+      <w:pPr>
+        <w:spacing w:afterLines="80" w:after="192"/>
+        <w:jc w:val="both"/>
+        <w:rPr>
+          <w:rFonts w:ascii="Arial" w:hAnsi="Arial" w:cs="Arial"/>
+          <w:sz w:val="24"/>
+          <w:szCs w:val="24"/>
+        </w:rPr>
+      </w:pPr>
+    </w:p>
+    <w:p>
+      <w:pPr>
+        <w:spacing w:afterLines="80" w:after="192"/>
         <w:jc w:val="both"/>
         <w:rPr>
           <w:rFonts w:ascii="Arial" w:hAnsi="Arial" w:cs="Arial"/>
@@ -1231,20 +1753,21 @@
           <w:ilvl w:val="0"/>
           <w:numId w:val="5"/>
         </w:numPr>
-        <w:spacing w:afterLines="30" w:after="72"/>
-        <w:jc w:val="both"/>
-        <w:rPr>
-          <w:rFonts w:ascii="Arial" w:hAnsi="Arial" w:cs="Arial"/>
-          <w:sz w:val="24"/>
-          <w:szCs w:val="24"/>
-        </w:rPr>
-      </w:pPr>
-      <w:r>
-        <w:rPr>
-          <w:rFonts w:ascii="Arial" w:hAnsi="Arial" w:cs="Arial"/>
-          <w:sz w:val="24"/>
-          <w:szCs w:val="24"/>
-        </w:rPr>
+        <w:spacing w:afterLines="80" w:after="192"/>
+        <w:jc w:val="both"/>
+        <w:rPr>
+          <w:rFonts w:ascii="Arial" w:hAnsi="Arial" w:cs="Arial"/>
+          <w:sz w:val="24"/>
+          <w:szCs w:val="24"/>
+        </w:rPr>
+      </w:pPr>
+      <w:r>
+        <w:rPr>
+          <w:rFonts w:ascii="Arial" w:hAnsi="Arial" w:cs="Arial"/>
+          <w:sz w:val="24"/>
+          <w:szCs w:val="24"/>
+        </w:rPr>
+        <w:lastRenderedPageBreak/>
         <w:t xml:space="preserve">RF01: Permitir o cadastro de </w:t>
       </w:r>
       <w:r>
@@ -1255,7 +1778,17 @@
           <w:sz w:val="24"/>
           <w:szCs w:val="24"/>
         </w:rPr>
-        <w:t>até 10 contas</w:t>
+        <w:t xml:space="preserve">até 10 </w:t>
+      </w:r>
+      <w:r>
+        <w:rPr>
+          <w:rFonts w:ascii="Arial" w:hAnsi="Arial" w:cs="Arial"/>
+          <w:b/>
+          <w:bCs/>
+          <w:sz w:val="24"/>
+          <w:szCs w:val="24"/>
+        </w:rPr>
+        <w:t>perfis</w:t>
       </w:r>
       <w:r>
         <w:rPr>
@@ -1272,7 +1805,7 @@
           <w:ilvl w:val="0"/>
           <w:numId w:val="5"/>
         </w:numPr>
-        <w:spacing w:afterLines="30" w:after="72"/>
+        <w:spacing w:afterLines="80" w:after="192"/>
         <w:jc w:val="both"/>
         <w:rPr>
           <w:rFonts w:ascii="Arial" w:hAnsi="Arial" w:cs="Arial"/>
@@ -1313,7 +1846,7 @@
           <w:ilvl w:val="0"/>
           <w:numId w:val="5"/>
         </w:numPr>
-        <w:spacing w:afterLines="30" w:after="72"/>
+        <w:spacing w:afterLines="80" w:after="192"/>
         <w:jc w:val="both"/>
         <w:rPr>
           <w:rFonts w:ascii="Arial" w:hAnsi="Arial" w:cs="Arial"/>
@@ -1336,7 +1869,7 @@
           <w:ilvl w:val="1"/>
           <w:numId w:val="5"/>
         </w:numPr>
-        <w:spacing w:afterLines="30" w:after="72"/>
+        <w:spacing w:afterLines="80" w:after="192"/>
         <w:jc w:val="both"/>
         <w:rPr>
           <w:rFonts w:ascii="Arial" w:hAnsi="Arial" w:cs="Arial"/>
@@ -1382,7 +1915,23 @@
           <w:sz w:val="24"/>
           <w:szCs w:val="24"/>
         </w:rPr>
-        <w:t xml:space="preserve"> Limite de 24 beneficiários a cada </w:t>
+        <w:t xml:space="preserve"> Limite de 2</w:t>
+      </w:r>
+      <w:r>
+        <w:rPr>
+          <w:rFonts w:ascii="Arial" w:hAnsi="Arial" w:cs="Arial"/>
+          <w:sz w:val="24"/>
+          <w:szCs w:val="24"/>
+        </w:rPr>
+        <w:t>5</w:t>
+      </w:r>
+      <w:r>
+        <w:rPr>
+          <w:rFonts w:ascii="Arial" w:hAnsi="Arial" w:cs="Arial"/>
+          <w:sz w:val="24"/>
+          <w:szCs w:val="24"/>
+        </w:rPr>
+        <w:t xml:space="preserve"> beneficiários a cada </w:t>
       </w:r>
       <w:r>
         <w:rPr>
@@ -1409,7 +1958,7 @@
           <w:ilvl w:val="1"/>
           <w:numId w:val="5"/>
         </w:numPr>
-        <w:spacing w:afterLines="30" w:after="72"/>
+        <w:spacing w:afterLines="80" w:after="192"/>
         <w:jc w:val="both"/>
         <w:rPr>
           <w:rFonts w:ascii="Arial" w:hAnsi="Arial" w:cs="Arial"/>
@@ -1460,7 +2009,7 @@
           <w:ilvl w:val="1"/>
           <w:numId w:val="5"/>
         </w:numPr>
-        <w:spacing w:afterLines="30" w:after="72"/>
+        <w:spacing w:afterLines="80" w:after="192"/>
         <w:jc w:val="both"/>
         <w:rPr>
           <w:rFonts w:ascii="Arial" w:hAnsi="Arial" w:cs="Arial"/>
@@ -1529,7 +2078,7 @@
           <w:ilvl w:val="0"/>
           <w:numId w:val="5"/>
         </w:numPr>
-        <w:spacing w:afterLines="30" w:after="72"/>
+        <w:spacing w:afterLines="80" w:after="192"/>
         <w:jc w:val="both"/>
         <w:rPr>
           <w:rFonts w:ascii="Arial" w:hAnsi="Arial" w:cs="Arial"/>
@@ -1570,27 +2119,26 @@
           <w:ilvl w:val="0"/>
           <w:numId w:val="5"/>
         </w:numPr>
-        <w:spacing w:afterLines="30" w:after="72"/>
-        <w:jc w:val="both"/>
-        <w:rPr>
-          <w:rFonts w:ascii="Arial" w:hAnsi="Arial" w:cs="Arial"/>
-          <w:sz w:val="24"/>
-          <w:szCs w:val="24"/>
-        </w:rPr>
-      </w:pPr>
-      <w:r>
-        <w:rPr>
-          <w:rFonts w:ascii="Arial" w:hAnsi="Arial" w:cs="Arial"/>
-          <w:sz w:val="24"/>
-          <w:szCs w:val="24"/>
-        </w:rPr>
-        <w:lastRenderedPageBreak/>
+        <w:spacing w:afterLines="80" w:after="192"/>
+        <w:jc w:val="both"/>
+        <w:rPr>
+          <w:rFonts w:ascii="Arial" w:hAnsi="Arial" w:cs="Arial"/>
+          <w:sz w:val="24"/>
+          <w:szCs w:val="24"/>
+        </w:rPr>
+      </w:pPr>
+      <w:r>
+        <w:rPr>
+          <w:rFonts w:ascii="Arial" w:hAnsi="Arial" w:cs="Arial"/>
+          <w:sz w:val="24"/>
+          <w:szCs w:val="24"/>
+        </w:rPr>
         <w:t>RF05: Permitir edição e exclusão de beneficiários com confirmação prévia.</w:t>
       </w:r>
     </w:p>
     <w:p>
       <w:pPr>
-        <w:spacing w:afterLines="30" w:after="72"/>
+        <w:spacing w:afterLines="80" w:after="192"/>
         <w:jc w:val="both"/>
         <w:rPr>
           <w:rFonts w:ascii="Arial" w:hAnsi="Arial" w:cs="Arial"/>
@@ -1617,7 +2165,7 @@
           <w:ilvl w:val="0"/>
           <w:numId w:val="6"/>
         </w:numPr>
-        <w:spacing w:afterLines="30" w:after="72"/>
+        <w:spacing w:afterLines="80" w:after="192"/>
         <w:jc w:val="both"/>
         <w:rPr>
           <w:rFonts w:ascii="Arial" w:hAnsi="Arial" w:cs="Arial"/>
@@ -1658,7 +2206,7 @@
           <w:ilvl w:val="0"/>
           <w:numId w:val="6"/>
         </w:numPr>
-        <w:spacing w:afterLines="30" w:after="72"/>
+        <w:spacing w:afterLines="80" w:after="192"/>
         <w:jc w:val="both"/>
         <w:rPr>
           <w:rFonts w:ascii="Arial" w:hAnsi="Arial" w:cs="Arial"/>
@@ -1699,7 +2247,7 @@
           <w:ilvl w:val="0"/>
           <w:numId w:val="6"/>
         </w:numPr>
-        <w:spacing w:afterLines="30" w:after="72"/>
+        <w:spacing w:afterLines="80" w:after="192"/>
         <w:jc w:val="both"/>
         <w:rPr>
           <w:rFonts w:ascii="Arial" w:hAnsi="Arial" w:cs="Arial"/>
@@ -1736,7 +2284,7 @@
     </w:p>
     <w:p>
       <w:pPr>
-        <w:spacing w:afterLines="30" w:after="72"/>
+        <w:spacing w:afterLines="80" w:after="192"/>
         <w:jc w:val="both"/>
         <w:rPr>
           <w:rFonts w:ascii="Arial" w:hAnsi="Arial" w:cs="Arial"/>
@@ -1751,13 +2299,13 @@
           <w:szCs w:val="24"/>
         </w:rPr>
         <w:pict w14:anchorId="6927CE31">
-          <v:rect id="_x0000_i1066" style="width:0;height:1.5pt" o:hralign="center" o:hrstd="t" o:hr="t" fillcolor="#a0a0a0" stroked="f"/>
+          <v:rect id="_x0000_i1073" style="width:0;height:1.5pt" o:hralign="center" o:hrstd="t" o:hr="t" fillcolor="#a0a0a0" stroked="f"/>
         </w:pict>
       </w:r>
     </w:p>
     <w:p>
       <w:pPr>
-        <w:spacing w:afterLines="30" w:after="72"/>
+        <w:spacing w:afterLines="80" w:after="192"/>
         <w:jc w:val="both"/>
         <w:rPr>
           <w:rFonts w:ascii="Arial" w:hAnsi="Arial" w:cs="Arial"/>
@@ -1784,8 +2332,7 @@
           <w:ilvl w:val="0"/>
           <w:numId w:val="7"/>
         </w:numPr>
-        <w:spacing w:afterLines="30" w:after="72"/>
-        <w:jc w:val="both"/>
+        <w:spacing w:afterLines="80" w:after="192"/>
         <w:rPr>
           <w:rFonts w:ascii="Arial" w:hAnsi="Arial" w:cs="Arial"/>
           <w:sz w:val="24"/>
@@ -1816,7 +2363,23 @@
           <w:sz w:val="24"/>
           <w:szCs w:val="24"/>
         </w:rPr>
-        <w:t xml:space="preserve"> - </w:t>
+        <w:t xml:space="preserve"> </w:t>
+      </w:r>
+      <w:r>
+        <w:rPr>
+          <w:rFonts w:ascii="Arial" w:hAnsi="Arial" w:cs="Arial"/>
+          <w:sz w:val="24"/>
+          <w:szCs w:val="24"/>
+        </w:rPr>
+        <w:t>–</w:t>
+      </w:r>
+      <w:r>
+        <w:rPr>
+          <w:rFonts w:ascii="Arial" w:hAnsi="Arial" w:cs="Arial"/>
+          <w:sz w:val="24"/>
+          <w:szCs w:val="24"/>
+        </w:rPr>
+        <w:t xml:space="preserve"> </w:t>
       </w:r>
       <w:hyperlink r:id="rId5" w:history="1">
         <w:r>
@@ -1826,8 +2389,19 @@
             <w:sz w:val="24"/>
             <w:szCs w:val="24"/>
           </w:rPr>
-          <w:t>https://latampass.latam.com</w:t>
+          <w:t xml:space="preserve">Regulamento Latam </w:t>
         </w:r>
+        <w:proofErr w:type="spellStart"/>
+        <w:r>
+          <w:rPr>
+            <w:rStyle w:val="Hyperlink"/>
+            <w:rFonts w:ascii="Arial" w:hAnsi="Arial" w:cs="Arial"/>
+            <w:sz w:val="24"/>
+            <w:szCs w:val="24"/>
+          </w:rPr>
+          <w:t>Pass</w:t>
+        </w:r>
+        <w:proofErr w:type="spellEnd"/>
       </w:hyperlink>
     </w:p>
     <w:p>
@@ -1836,8 +2410,7 @@
           <w:ilvl w:val="0"/>
           <w:numId w:val="7"/>
         </w:numPr>
-        <w:spacing w:afterLines="30" w:after="72"/>
-        <w:jc w:val="both"/>
+        <w:spacing w:afterLines="80" w:after="192"/>
         <w:rPr>
           <w:rFonts w:ascii="Arial" w:hAnsi="Arial" w:cs="Arial"/>
           <w:sz w:val="24"/>
@@ -1860,7 +2433,7 @@
             <w:sz w:val="24"/>
             <w:szCs w:val="24"/>
           </w:rPr>
-          <w:t>https://www.smiles.com.br</w:t>
+          <w:t>Regulamento Smiles</w:t>
         </w:r>
       </w:hyperlink>
     </w:p>
@@ -1870,9 +2443,9 @@
           <w:ilvl w:val="0"/>
           <w:numId w:val="7"/>
         </w:numPr>
-        <w:spacing w:afterLines="30" w:after="72"/>
-        <w:jc w:val="both"/>
-        <w:rPr>
+        <w:spacing w:afterLines="80" w:after="192"/>
+        <w:rPr>
+          <w:rStyle w:val="Hyperlink"/>
           <w:rFonts w:ascii="Arial" w:hAnsi="Arial" w:cs="Arial"/>
           <w:sz w:val="24"/>
           <w:szCs w:val="24"/>
@@ -1885,6 +2458,37 @@
           <w:szCs w:val="24"/>
         </w:rPr>
         <w:t xml:space="preserve">Azul Fidelidade - </w:t>
+      </w:r>
+      <w:r>
+        <w:rPr>
+          <w:rFonts w:ascii="Arial" w:hAnsi="Arial" w:cs="Arial"/>
+          <w:sz w:val="24"/>
+          <w:szCs w:val="24"/>
+        </w:rPr>
+        <w:fldChar w:fldCharType="begin"/>
+      </w:r>
+      <w:r>
+        <w:rPr>
+          <w:rFonts w:ascii="Arial" w:hAnsi="Arial" w:cs="Arial"/>
+          <w:sz w:val="24"/>
+          <w:szCs w:val="24"/>
+        </w:rPr>
+        <w:instrText>HYPERLINK "https://www.voeazul.com.br/br/pt/programa-fidelidade/regulamento/novo-2024.html"</w:instrText>
+      </w:r>
+      <w:r>
+        <w:rPr>
+          <w:rFonts w:ascii="Arial" w:hAnsi="Arial" w:cs="Arial"/>
+          <w:sz w:val="24"/>
+          <w:szCs w:val="24"/>
+        </w:rPr>
+      </w:r>
+      <w:r>
+        <w:rPr>
+          <w:rFonts w:ascii="Arial" w:hAnsi="Arial" w:cs="Arial"/>
+          <w:sz w:val="24"/>
+          <w:szCs w:val="24"/>
+        </w:rPr>
+        <w:fldChar w:fldCharType="separate"/>
       </w:r>
       <w:hyperlink r:id="rId7" w:history="1">
         <w:r>
@@ -1894,7 +2498,7 @@
             <w:sz w:val="24"/>
             <w:szCs w:val="24"/>
           </w:rPr>
-          <w:t>https://www.voeazul.com.br</w:t>
+          <w:t>Regulamento Azul Fidelidade</w:t>
         </w:r>
       </w:hyperlink>
     </w:p>
@@ -1904,14 +2508,21 @@
           <w:ilvl w:val="0"/>
           <w:numId w:val="7"/>
         </w:numPr>
-        <w:spacing w:afterLines="30" w:after="72"/>
-        <w:jc w:val="both"/>
-        <w:rPr>
-          <w:rFonts w:ascii="Arial" w:hAnsi="Arial" w:cs="Arial"/>
-          <w:sz w:val="24"/>
-          <w:szCs w:val="24"/>
-        </w:rPr>
-      </w:pPr>
+        <w:spacing w:afterLines="80" w:after="192"/>
+        <w:rPr>
+          <w:rFonts w:ascii="Arial" w:hAnsi="Arial" w:cs="Arial"/>
+          <w:sz w:val="24"/>
+          <w:szCs w:val="24"/>
+        </w:rPr>
+      </w:pPr>
+      <w:r>
+        <w:rPr>
+          <w:rFonts w:ascii="Arial" w:hAnsi="Arial" w:cs="Arial"/>
+          <w:sz w:val="24"/>
+          <w:szCs w:val="24"/>
+        </w:rPr>
+        <w:fldChar w:fldCharType="end"/>
+      </w:r>
       <w:r>
         <w:rPr>
           <w:rFonts w:ascii="Arial" w:hAnsi="Arial" w:cs="Arial"/>
@@ -1928,19 +2539,9 @@
             <w:sz w:val="24"/>
             <w:szCs w:val="24"/>
           </w:rPr>
-          <w:t>https://exame.com/invest/guia/qual-o-limite-de-vendas-de-milhas-por-cpf/</w:t>
+          <w:t>Revista Exame - Limite de Venda de Milhas</w:t>
         </w:r>
       </w:hyperlink>
-    </w:p>
-    <w:p>
-      <w:pPr>
-        <w:jc w:val="both"/>
-        <w:rPr>
-          <w:rFonts w:ascii="Arial" w:hAnsi="Arial" w:cs="Arial"/>
-          <w:sz w:val="24"/>
-          <w:szCs w:val="24"/>
-        </w:rPr>
-      </w:pPr>
     </w:p>
     <w:p>
       <w:pPr>
@@ -3431,6 +4032,7 @@
   <w:style w:type="paragraph" w:default="1" w:styleId="Normal">
     <w:name w:val="Normal"/>
     <w:qFormat/>
+    <w:rsid w:val="005162E0"/>
   </w:style>
   <w:style w:type="paragraph" w:styleId="Ttulo1">
     <w:name w:val="heading 1"/>

--- a/documentação-check-milhas.docx
+++ b/documentação-check-milhas.docx
@@ -61,7 +61,7 @@
           <w:sz w:val="24"/>
           <w:szCs w:val="24"/>
         </w:rPr>
-        <w:t>CheckMilhas</w:t>
+        <w:t>Check</w:t>
       </w:r>
       <w:proofErr w:type="spellEnd"/>
       <w:r>
@@ -70,14 +70,6 @@
           <w:sz w:val="24"/>
           <w:szCs w:val="24"/>
         </w:rPr>
-        <w:t xml:space="preserve"> - Gestão Inteligente de Emissões de</w:t>
-      </w:r>
-      <w:r>
-        <w:rPr>
-          <w:rFonts w:ascii="Arial" w:hAnsi="Arial" w:cs="Arial"/>
-          <w:sz w:val="24"/>
-          <w:szCs w:val="24"/>
-        </w:rPr>
         <w:t xml:space="preserve"> </w:t>
       </w:r>
       <w:r>
@@ -86,7 +78,39 @@
           <w:sz w:val="24"/>
           <w:szCs w:val="24"/>
         </w:rPr>
-        <w:t>Passagens com Milhas</w:t>
+        <w:t>Milhas - Gestão Inteligente de Emissões de</w:t>
+      </w:r>
+      <w:r>
+        <w:rPr>
+          <w:rFonts w:ascii="Arial" w:hAnsi="Arial" w:cs="Arial"/>
+          <w:sz w:val="24"/>
+          <w:szCs w:val="24"/>
+        </w:rPr>
+        <w:t xml:space="preserve"> </w:t>
+      </w:r>
+      <w:r>
+        <w:rPr>
+          <w:rFonts w:ascii="Arial" w:hAnsi="Arial" w:cs="Arial"/>
+          <w:sz w:val="24"/>
+          <w:szCs w:val="24"/>
+        </w:rPr>
+        <w:t xml:space="preserve">Passagens </w:t>
+      </w:r>
+      <w:r>
+        <w:rPr>
+          <w:rFonts w:ascii="Arial" w:hAnsi="Arial" w:cs="Arial"/>
+          <w:sz w:val="24"/>
+          <w:szCs w:val="24"/>
+        </w:rPr>
+        <w:t xml:space="preserve">Aéreas </w:t>
+      </w:r>
+      <w:r>
+        <w:rPr>
+          <w:rFonts w:ascii="Arial" w:hAnsi="Arial" w:cs="Arial"/>
+          <w:sz w:val="24"/>
+          <w:szCs w:val="24"/>
+        </w:rPr>
+        <w:t>com Milhas</w:t>
       </w:r>
     </w:p>
     <w:p>
@@ -197,7 +221,7 @@
           <w:szCs w:val="24"/>
         </w:rPr>
         <w:pict w14:anchorId="3629769A">
-          <v:rect id="_x0000_i1070" style="width:0;height:1.5pt" o:hralign="center" o:hrstd="t" o:hr="t" fillcolor="#a0a0a0" stroked="f"/>
+          <v:rect id="_x0000_i1025" style="width:0;height:1.5pt" o:hralign="center" o:hrstd="t" o:hr="t" fillcolor="#a0a0a0" stroked="f"/>
         </w:pict>
       </w:r>
     </w:p>
@@ -390,7 +414,7 @@
           <w:szCs w:val="24"/>
         </w:rPr>
         <w:pict w14:anchorId="6FB7B408">
-          <v:rect id="_x0000_i1074" style="width:0;height:1.5pt" o:hralign="center" o:hrstd="t" o:hr="t" fillcolor="#a0a0a0" stroked="f"/>
+          <v:rect id="_x0000_i1026" style="width:0;height:1.5pt" o:hralign="center" o:hrstd="t" o:hr="t" fillcolor="#a0a0a0" stroked="f"/>
         </w:pict>
       </w:r>
     </w:p>
@@ -530,23 +554,23 @@
           <w:sz w:val="24"/>
           <w:szCs w:val="24"/>
         </w:rPr>
-        <w:t xml:space="preserve">A proposta deste projeto surge diante da necessidade crescente por ferramentas que auxiliem no gerenciamento eficiente de milhas aéreas. Os erros no controle de beneficiários ou no cumprimento das regras de emissão podem acarretar penalizações, como o bloqueio </w:t>
-      </w:r>
-      <w:r>
-        <w:rPr>
-          <w:rFonts w:ascii="Arial" w:hAnsi="Arial" w:cs="Arial"/>
-          <w:sz w:val="24"/>
-          <w:szCs w:val="24"/>
-        </w:rPr>
-        <w:t xml:space="preserve">vitalício </w:t>
-      </w:r>
-      <w:r>
-        <w:rPr>
-          <w:rFonts w:ascii="Arial" w:hAnsi="Arial" w:cs="Arial"/>
-          <w:sz w:val="24"/>
-          <w:szCs w:val="24"/>
-        </w:rPr>
-        <w:t>da conta ou a perda temporária d</w:t>
+        <w:t xml:space="preserve">A proposta deste projeto surge diante da necessidade crescente por ferramentas que auxiliem no gerenciamento eficiente de milhas aéreas. Os erros no controle de beneficiários ou no cumprimento das regras de emissão podem acarretar penalizações, como </w:t>
+      </w:r>
+      <w:r>
+        <w:rPr>
+          <w:rFonts w:ascii="Arial" w:hAnsi="Arial" w:cs="Arial"/>
+          <w:sz w:val="24"/>
+          <w:szCs w:val="24"/>
+        </w:rPr>
+        <w:t xml:space="preserve">a </w:t>
+      </w:r>
+      <w:r>
+        <w:rPr>
+          <w:rFonts w:ascii="Arial" w:hAnsi="Arial" w:cs="Arial"/>
+          <w:sz w:val="24"/>
+          <w:szCs w:val="24"/>
+        </w:rPr>
+        <w:t>perda temporária d</w:t>
       </w:r>
       <w:r>
         <w:rPr>
@@ -562,7 +586,39 @@
           <w:sz w:val="24"/>
           <w:szCs w:val="24"/>
         </w:rPr>
-        <w:t xml:space="preserve"> acesso. Assim, um sistema centralizado</w:t>
+        <w:t xml:space="preserve"> acesso </w:t>
+      </w:r>
+      <w:r>
+        <w:rPr>
+          <w:rFonts w:ascii="Arial" w:hAnsi="Arial" w:cs="Arial"/>
+          <w:sz w:val="24"/>
+          <w:szCs w:val="24"/>
+        </w:rPr>
+        <w:t xml:space="preserve">a conta ou </w:t>
+      </w:r>
+      <w:r>
+        <w:rPr>
+          <w:rFonts w:ascii="Arial" w:hAnsi="Arial" w:cs="Arial"/>
+          <w:sz w:val="24"/>
+          <w:szCs w:val="24"/>
+        </w:rPr>
+        <w:t xml:space="preserve">o bloqueio </w:t>
+      </w:r>
+      <w:r>
+        <w:rPr>
+          <w:rFonts w:ascii="Arial" w:hAnsi="Arial" w:cs="Arial"/>
+          <w:sz w:val="24"/>
+          <w:szCs w:val="24"/>
+        </w:rPr>
+        <w:t>vitalício</w:t>
+      </w:r>
+      <w:r>
+        <w:rPr>
+          <w:rFonts w:ascii="Arial" w:hAnsi="Arial" w:cs="Arial"/>
+          <w:sz w:val="24"/>
+          <w:szCs w:val="24"/>
+        </w:rPr>
+        <w:t>. Assim, um sistema centralizado</w:t>
       </w:r>
       <w:r>
         <w:rPr>
@@ -578,7 +634,7 @@
           <w:sz w:val="24"/>
           <w:szCs w:val="24"/>
         </w:rPr>
-        <w:t xml:space="preserve">e intuitivo torna-se uma solução essencial para quem busca fazer uso estratégico e seguro dos programas de fidelidade. Além disso, à medida que mais pessoas passam a utilizar milhas </w:t>
+        <w:t xml:space="preserve">e intuitivo torna-se uma solução essencial para quem busca fazer uso estratégico e seguro dos programas de fidelidade. Além disso, à medida que mais pessoas passam a utilizar milhas como forma de </w:t>
       </w:r>
       <w:r>
         <w:rPr>
@@ -587,7 +643,7 @@
           <w:szCs w:val="24"/>
         </w:rPr>
         <w:lastRenderedPageBreak/>
-        <w:t>como forma de economia em viagens, cresce também a demanda por sistemas que simplifiquem esse processo.</w:t>
+        <w:t>economia em viagens, cresce também a demanda por sistemas que simplifiquem esse processo.</w:t>
       </w:r>
     </w:p>
     <w:p>
@@ -884,7 +940,7 @@
           <w:szCs w:val="24"/>
         </w:rPr>
         <w:pict w14:anchorId="758278AF">
-          <v:rect id="_x0000_i1071" style="width:0;height:1.5pt" o:hralign="center" o:hrstd="t" o:hr="t" fillcolor="#a0a0a0" stroked="f"/>
+          <v:rect id="_x0000_i1027" style="width:0;height:1.5pt" o:hralign="center" o:hrstd="t" o:hr="t" fillcolor="#a0a0a0" stroked="f"/>
         </w:pict>
       </w:r>
     </w:p>
@@ -964,7 +1020,39 @@
           <w:sz w:val="24"/>
           <w:szCs w:val="24"/>
         </w:rPr>
-        <w:t>Cada usuário poderá cadastrar até 10 perfis distintos, representando pessoas físicas diferentes, como familiares ou clientes. Para cada perfil, será possível vincular uma conta em cada um dos três programas de fidelidade</w:t>
+        <w:t>Cada usuário poderá cadastrar até 10 perfis distintos, representando pessoas físicas diferentes, como familiares</w:t>
+      </w:r>
+      <w:r>
+        <w:rPr>
+          <w:rFonts w:ascii="Arial" w:hAnsi="Arial" w:cs="Arial"/>
+          <w:sz w:val="24"/>
+          <w:szCs w:val="24"/>
+        </w:rPr>
+        <w:t xml:space="preserve"> e amigos ou clientes</w:t>
+      </w:r>
+      <w:r>
+        <w:rPr>
+          <w:rFonts w:ascii="Arial" w:hAnsi="Arial" w:cs="Arial"/>
+          <w:sz w:val="24"/>
+          <w:szCs w:val="24"/>
+        </w:rPr>
+        <w:t xml:space="preserve">. Para cada perfil, será possível vincular uma conta </w:t>
+      </w:r>
+      <w:r>
+        <w:rPr>
+          <w:rFonts w:ascii="Arial" w:hAnsi="Arial" w:cs="Arial"/>
+          <w:sz w:val="24"/>
+          <w:szCs w:val="24"/>
+        </w:rPr>
+        <w:t>de</w:t>
+      </w:r>
+      <w:r>
+        <w:rPr>
+          <w:rFonts w:ascii="Arial" w:hAnsi="Arial" w:cs="Arial"/>
+          <w:sz w:val="24"/>
+          <w:szCs w:val="24"/>
+        </w:rPr>
+        <w:t xml:space="preserve"> cada um dos três programas de fidelidade</w:t>
       </w:r>
       <w:r>
         <w:rPr>
@@ -1183,6 +1271,7 @@
           <w:sz w:val="24"/>
           <w:szCs w:val="24"/>
         </w:rPr>
+        <w:lastRenderedPageBreak/>
         <w:t xml:space="preserve">Não há necessidade de cadastrar beneficiários previamente, uma vez que o sistema da Latam reconhece automaticamente o número de </w:t>
       </w:r>
       <w:r>
@@ -1637,14 +1726,25 @@
         </w:rPr>
         <w:t>troca de beneficiários.</w:t>
       </w:r>
-      <w:r>
-        <w:rPr>
-          <w:rFonts w:ascii="Arial" w:hAnsi="Arial" w:cs="Arial"/>
-          <w:sz w:val="24"/>
-          <w:szCs w:val="24"/>
-        </w:rPr>
-        <w:pict w14:anchorId="295CD36D">
-          <v:rect id="_x0000_i1072" style="width:0;height:1.5pt" o:hralign="center" o:hrstd="t" o:hr="t" fillcolor="#a0a0a0" stroked="f"/>
+    </w:p>
+    <w:p>
+      <w:pPr>
+        <w:spacing w:afterLines="80" w:after="192"/>
+        <w:jc w:val="both"/>
+        <w:rPr>
+          <w:rFonts w:ascii="Arial" w:hAnsi="Arial" w:cs="Arial"/>
+          <w:sz w:val="24"/>
+          <w:szCs w:val="24"/>
+        </w:rPr>
+      </w:pPr>
+      <w:r>
+        <w:rPr>
+          <w:rFonts w:ascii="Arial" w:hAnsi="Arial" w:cs="Arial"/>
+          <w:sz w:val="24"/>
+          <w:szCs w:val="24"/>
+        </w:rPr>
+        <w:pict w14:anchorId="2BA63305">
+          <v:rect id="_x0000_i1028" style="width:0;height:1.5pt" o:hralign="center" o:hrstd="t" o:hr="t" fillcolor="#a0a0a0" stroked="f"/>
         </w:pict>
       </w:r>
     </w:p>
@@ -1710,19 +1810,17 @@
           <w:sz w:val="24"/>
           <w:szCs w:val="24"/>
         </w:rPr>
-        <w:t>A seguir são apresentados os requisitos funcionais e não funcionais do sistema proposto. Esses requisitos foram definidos com base nas necessidades práticas dos usuários e nas restrições impostas pelos programas de fidelidade abordados.</w:t>
-      </w:r>
-    </w:p>
-    <w:p>
-      <w:pPr>
-        <w:spacing w:afterLines="80" w:after="192"/>
-        <w:jc w:val="both"/>
-        <w:rPr>
-          <w:rFonts w:ascii="Arial" w:hAnsi="Arial" w:cs="Arial"/>
-          <w:sz w:val="24"/>
-          <w:szCs w:val="24"/>
-        </w:rPr>
-      </w:pPr>
+        <w:t xml:space="preserve">A seguir são apresentados os requisitos funcionais e não funcionais do sistema proposto. Esses requisitos foram definidos com base nas necessidades práticas </w:t>
+      </w:r>
+      <w:r>
+        <w:rPr>
+          <w:rFonts w:ascii="Arial" w:hAnsi="Arial" w:cs="Arial"/>
+          <w:sz w:val="24"/>
+          <w:szCs w:val="24"/>
+        </w:rPr>
+        <w:lastRenderedPageBreak/>
+        <w:t>dos usuários e nas restrições impostas pelos programas de fidelidade abordados.</w:t>
+      </w:r>
     </w:p>
     <w:p>
       <w:pPr>
@@ -1767,7 +1865,6 @@
           <w:sz w:val="24"/>
           <w:szCs w:val="24"/>
         </w:rPr>
-        <w:lastRenderedPageBreak/>
         <w:t xml:space="preserve">RF01: Permitir o cadastro de </w:t>
       </w:r>
       <w:r>
@@ -2092,25 +2189,75 @@
           <w:sz w:val="24"/>
           <w:szCs w:val="24"/>
         </w:rPr>
-        <w:t xml:space="preserve">RF04: Disponibilizar um </w:t>
-      </w:r>
-      <w:r>
-        <w:rPr>
-          <w:rFonts w:ascii="Arial" w:hAnsi="Arial" w:cs="Arial"/>
-          <w:b/>
-          <w:bCs/>
-          <w:sz w:val="24"/>
-          <w:szCs w:val="24"/>
-        </w:rPr>
-        <w:t>dashboard dinâmico</w:t>
-      </w:r>
-      <w:r>
-        <w:rPr>
-          <w:rFonts w:ascii="Arial" w:hAnsi="Arial" w:cs="Arial"/>
-          <w:sz w:val="24"/>
-          <w:szCs w:val="24"/>
-        </w:rPr>
-        <w:t xml:space="preserve"> com status atualizado dos beneficiários.</w:t>
+        <w:t xml:space="preserve">RF04: </w:t>
+      </w:r>
+      <w:r>
+        <w:rPr>
+          <w:rFonts w:ascii="Arial" w:hAnsi="Arial" w:cs="Arial"/>
+          <w:sz w:val="24"/>
+          <w:szCs w:val="24"/>
+        </w:rPr>
+        <w:t>Apresentar a lista de beneficiários de forma</w:t>
+      </w:r>
+      <w:r>
+        <w:rPr>
+          <w:rFonts w:ascii="Arial" w:hAnsi="Arial" w:cs="Arial"/>
+          <w:b/>
+          <w:bCs/>
+          <w:sz w:val="24"/>
+          <w:szCs w:val="24"/>
+        </w:rPr>
+        <w:t xml:space="preserve"> dinâmic</w:t>
+      </w:r>
+      <w:r>
+        <w:rPr>
+          <w:rFonts w:ascii="Arial" w:hAnsi="Arial" w:cs="Arial"/>
+          <w:b/>
+          <w:bCs/>
+          <w:sz w:val="24"/>
+          <w:szCs w:val="24"/>
+        </w:rPr>
+        <w:t>a,</w:t>
+      </w:r>
+      <w:r>
+        <w:rPr>
+          <w:rFonts w:ascii="Arial" w:hAnsi="Arial" w:cs="Arial"/>
+          <w:sz w:val="24"/>
+          <w:szCs w:val="24"/>
+        </w:rPr>
+        <w:t xml:space="preserve"> com</w:t>
+      </w:r>
+      <w:r>
+        <w:rPr>
+          <w:rFonts w:ascii="Arial" w:hAnsi="Arial" w:cs="Arial"/>
+          <w:sz w:val="24"/>
+          <w:szCs w:val="24"/>
+        </w:rPr>
+        <w:t xml:space="preserve"> os</w:t>
+      </w:r>
+      <w:r>
+        <w:rPr>
+          <w:rFonts w:ascii="Arial" w:hAnsi="Arial" w:cs="Arial"/>
+          <w:sz w:val="24"/>
+          <w:szCs w:val="24"/>
+        </w:rPr>
+        <w:t xml:space="preserve"> status atualizado</w:t>
+      </w:r>
+      <w:r>
+        <w:rPr>
+          <w:rFonts w:ascii="Arial" w:hAnsi="Arial" w:cs="Arial"/>
+          <w:sz w:val="24"/>
+          <w:szCs w:val="24"/>
+        </w:rPr>
+        <w:t>s</w:t>
+      </w:r>
+      <w:r>
+        <w:rPr>
+          <w:rFonts w:ascii="Arial" w:hAnsi="Arial" w:cs="Arial"/>
+          <w:sz w:val="24"/>
+          <w:szCs w:val="24"/>
+        </w:rPr>
+        <w:t>.</w:t>
       </w:r>
     </w:p>
     <w:p>
@@ -2299,7 +2446,7 @@
           <w:szCs w:val="24"/>
         </w:rPr>
         <w:pict w14:anchorId="6927CE31">
-          <v:rect id="_x0000_i1073" style="width:0;height:1.5pt" o:hralign="center" o:hrstd="t" o:hr="t" fillcolor="#a0a0a0" stroked="f"/>
+          <v:rect id="_x0000_i1029" style="width:0;height:1.5pt" o:hralign="center" o:hrstd="t" o:hr="t" fillcolor="#a0a0a0" stroked="f"/>
         </w:pict>
       </w:r>
     </w:p>
@@ -2545,7 +2692,7 @@
     </w:p>
     <w:p>
       <w:pPr>
-        <w:jc w:val="both"/>
+        <w:spacing w:afterLines="80" w:after="192"/>
         <w:rPr>
           <w:rFonts w:ascii="Arial" w:hAnsi="Arial" w:cs="Arial"/>
           <w:sz w:val="24"/>
@@ -4236,6 +4383,7 @@
   <w:style w:type="character" w:default="1" w:styleId="Fontepargpadro">
     <w:name w:val="Default Paragraph Font"/>
     <w:uiPriority w:val="1"/>
+    <w:semiHidden/>
     <w:unhideWhenUsed/>
   </w:style>
   <w:style w:type="table" w:default="1" w:styleId="Tabelanormal">

--- a/documentação-check-milhas.docx
+++ b/documentação-check-milhas.docx
@@ -649,12 +649,31 @@
         <w:rPr>
           <w:rFonts w:ascii="Arial" w:hAnsi="Arial" w:cs="Arial"/>
         </w:rPr>
-        <w:t>Desenvolver um sistema web denominado Check Milhas que permita o cadastro, o controle e a gestão eficiente de beneficiários para a emissão de passagens aéreas com milhas, em conformidade com as normas específicas dos programas brasileiros Latam Pass, Smiles e Azul Fidelidade.</w:t>
-      </w:r>
-    </w:p>
-    <w:p>
-      <w:pPr>
-        <w:spacing w:after="80"/>
+        <w:t>Analisar</w:t>
+      </w:r>
+      <w:r>
+        <w:rPr>
+          <w:rFonts w:ascii="Arial" w:hAnsi="Arial" w:cs="Arial"/>
+        </w:rPr>
+        <w:t xml:space="preserve"> a complexidade crescente na gestão de milhas aéreas para a emissão de passagens, identificando os principais desafios enfrentados pelos usuários. Pretende-se aprofundar o entendimento sobre as </w:t>
+      </w:r>
+      <w:r>
+        <w:rPr>
+          <w:rFonts w:ascii="Arial" w:hAnsi="Arial" w:cs="Arial"/>
+        </w:rPr>
+        <w:t xml:space="preserve">diversas </w:t>
+      </w:r>
+      <w:r>
+        <w:rPr>
+          <w:rFonts w:ascii="Arial" w:hAnsi="Arial" w:cs="Arial"/>
+        </w:rPr>
+        <w:t>regras e restrições dos programas de fidelidade, visando elucidar o cenário atual e as dificuldades inerentes ao uso estratégico desses benefícios.</w:t>
+      </w:r>
+    </w:p>
+    <w:p>
+      <w:pPr>
+        <w:spacing w:after="80"/>
+        <w:ind w:left="360"/>
         <w:jc w:val="both"/>
         <w:rPr>
           <w:rFonts w:ascii="Arial" w:hAnsi="Arial" w:cs="Arial"/>
@@ -692,7 +711,13 @@
         <w:rPr>
           <w:rFonts w:ascii="Arial" w:hAnsi="Arial" w:cs="Arial"/>
         </w:rPr>
-        <w:t>Facilitar a visualização e o controle centralizado das regras e restrições de cada um dos três programas de milhagem abordados (Latam Pass, Smiles, Azul Fidelidade).</w:t>
+        <w:t>E</w:t>
+      </w:r>
+      <w:r>
+        <w:rPr>
+          <w:rFonts w:ascii="Arial" w:hAnsi="Arial" w:cs="Arial"/>
+        </w:rPr>
+        <w:t xml:space="preserve">xpor as dificuldades na administração de múltiplos perfis e contas de milhas, destacando o empenho necessário para manter a organização e o controle eficaz. </w:t>
       </w:r>
     </w:p>
     <w:p>
@@ -711,92 +736,29 @@
         <w:rPr>
           <w:rFonts w:ascii="Arial" w:hAnsi="Arial" w:cs="Arial"/>
         </w:rPr>
-        <w:t>Permitir que cada usuário do sistema gerencie até 10 perfis distintos, possibilitando o controle individualizado de contas de milhas próprias ou de terceiros.</w:t>
-      </w:r>
-    </w:p>
-    <w:p>
-      <w:pPr>
-        <w:numPr>
-          <w:ilvl w:val="0"/>
-          <w:numId w:val="8"/>
-        </w:numPr>
-        <w:spacing w:after="80"/>
-        <w:jc w:val="both"/>
-        <w:rPr>
-          <w:rFonts w:ascii="Arial" w:hAnsi="Arial" w:cs="Arial"/>
-        </w:rPr>
-      </w:pPr>
-      <w:r>
-        <w:rPr>
-          <w:rFonts w:ascii="Arial" w:hAnsi="Arial" w:cs="Arial"/>
-        </w:rPr>
-        <w:t>Implementar uma funcionalidade de exibição</w:t>
-      </w:r>
-      <w:r>
-        <w:rPr>
-          <w:rFonts w:ascii="Arial" w:hAnsi="Arial" w:cs="Arial"/>
-        </w:rPr>
-        <w:t xml:space="preserve"> </w:t>
-      </w:r>
-      <w:r>
-        <w:rPr>
-          <w:rFonts w:ascii="Arial" w:hAnsi="Arial" w:cs="Arial"/>
-        </w:rPr>
-        <w:t>intuitiva do status dos beneficiários cadastrados em cada programa de fidelidade, com base nas informações inseridas pelo usuário.</w:t>
-      </w:r>
-    </w:p>
-    <w:p>
-      <w:pPr>
-        <w:numPr>
-          <w:ilvl w:val="0"/>
-          <w:numId w:val="8"/>
-        </w:numPr>
-        <w:spacing w:after="80"/>
-        <w:jc w:val="both"/>
-        <w:rPr>
-          <w:rFonts w:ascii="Arial" w:hAnsi="Arial" w:cs="Arial"/>
-        </w:rPr>
-      </w:pPr>
-      <w:r>
-        <w:rPr>
-          <w:rFonts w:ascii="Arial" w:hAnsi="Arial" w:cs="Arial"/>
-        </w:rPr>
-        <w:t>Proporcionar mecanismos para adição, edição e exclusão de beneficiários, com as devidas confirmações, garantindo a gestão precisa dos dados.</w:t>
-      </w:r>
-    </w:p>
-    <w:p>
-      <w:pPr>
-        <w:numPr>
-          <w:ilvl w:val="0"/>
-          <w:numId w:val="8"/>
-        </w:numPr>
-        <w:spacing w:after="80"/>
-        <w:jc w:val="both"/>
-        <w:rPr>
-          <w:rFonts w:ascii="Arial" w:hAnsi="Arial" w:cs="Arial"/>
-        </w:rPr>
-      </w:pPr>
-      <w:r>
-        <w:rPr>
-          <w:rFonts w:ascii="Arial" w:hAnsi="Arial" w:cs="Arial"/>
-        </w:rPr>
-        <w:t>Auxiliar os usuários a evitar o descumprimento das regras dos programas de fidelidade, minimizando o risco de penalidades como bloqueios de conta.</w:t>
-      </w:r>
-    </w:p>
-    <w:p>
-      <w:pPr>
-        <w:spacing w:after="80"/>
-        <w:jc w:val="both"/>
-        <w:rPr>
-          <w:rFonts w:ascii="Arial" w:hAnsi="Arial" w:cs="Arial"/>
-        </w:rPr>
-      </w:pPr>
-      <w:r>
-        <w:rPr>
-          <w:rFonts w:ascii="Arial" w:hAnsi="Arial" w:cs="Arial"/>
-        </w:rPr>
-        <w:pict w14:anchorId="715538A4">
-          <v:rect id="_x0000_i1026" style="width:0;height:1.5pt" o:hralign="center" o:hrstd="t" o:hr="t" fillcolor="#a0a0a0" stroked="f"/>
+        <w:t>Propor uma</w:t>
+      </w:r>
+      <w:r>
+        <w:rPr>
+          <w:rFonts w:ascii="Arial" w:hAnsi="Arial" w:cs="Arial"/>
+        </w:rPr>
+        <w:t xml:space="preserve"> forma de acompanhar o status de beneficiários em diferentes plataformas, que muitas vezes levam a equívocos e perdas de oportunidades. </w:t>
+      </w:r>
+    </w:p>
+    <w:p>
+      <w:pPr>
+        <w:spacing w:after="80"/>
+        <w:jc w:val="both"/>
+        <w:rPr>
+          <w:rFonts w:ascii="Arial" w:hAnsi="Arial" w:cs="Arial"/>
+        </w:rPr>
+      </w:pPr>
+      <w:r>
+        <w:rPr>
+          <w:rFonts w:ascii="Arial" w:hAnsi="Arial" w:cs="Arial"/>
+        </w:rPr>
+        <w:pict w14:anchorId="29CB3D10">
+          <v:rect id="_x0000_i1041" style="width:0;height:1.5pt" o:hralign="center" o:hrstd="t" o:hr="t" fillcolor="#a0a0a0" stroked="f"/>
         </w:pict>
       </w:r>
     </w:p>
@@ -907,7 +869,6 @@
         <w:rPr>
           <w:rFonts w:ascii="Arial" w:hAnsi="Arial" w:cs="Arial"/>
         </w:rPr>
-        <w:lastRenderedPageBreak/>
         <w:t>Dessa forma, o Check Milhas auxiliará na prevenção de erros comuns, como a extrapolação do limite de beneficiários, contribuindo para o uso consciente e seguro das contas de milhas e evitando surpresas desagradáveis como suspensões ou bloqueios.</w:t>
       </w:r>
     </w:p>
@@ -999,6 +960,7 @@
         <w:rPr>
           <w:rFonts w:ascii="Arial" w:hAnsi="Arial" w:cs="Arial"/>
         </w:rPr>
+        <w:lastRenderedPageBreak/>
         <w:t>Não há exigência de cadastro prévio de beneficiários; o controle é feito pela Latam no momento da emissão, com base nos CPFs para os quais passagens foram emitidas no período.</w:t>
       </w:r>
     </w:p>
@@ -1400,6 +1362,7 @@
         <w:rPr>
           <w:rFonts w:ascii="Arial" w:hAnsi="Arial" w:cs="Arial"/>
         </w:rPr>
+        <w:lastRenderedPageBreak/>
         <w:t>Compra e Venda de Milhas: O sistema é focado na gestão de beneficiários e não incluirá funcionalidades para transacionar milhas.</w:t>
       </w:r>
     </w:p>
@@ -1532,7 +1495,13 @@
         <w:rPr>
           <w:rFonts w:ascii="Arial" w:hAnsi="Arial" w:cs="Arial"/>
         </w:rPr>
-        <w:t>RF01: Permitir o cadastro de até 10 perfis por usuário.</w:t>
+        <w:t xml:space="preserve">RF01: </w:t>
+      </w:r>
+      <w:r>
+        <w:rPr>
+          <w:rFonts w:ascii="Arial" w:hAnsi="Arial" w:cs="Arial"/>
+        </w:rPr>
+        <w:t>Permitir a criação de cadastro de um novo usuário, com login e senha.</w:t>
       </w:r>
     </w:p>
     <w:p>
@@ -1551,7 +1520,19 @@
         <w:rPr>
           <w:rFonts w:ascii="Arial" w:hAnsi="Arial" w:cs="Arial"/>
         </w:rPr>
-        <w:t>RF02: Cadastrar beneficiários com nome completo, CPF e data de emissão/cadastro.</w:t>
+        <w:t>RF0</w:t>
+      </w:r>
+      <w:r>
+        <w:rPr>
+          <w:rFonts w:ascii="Arial" w:hAnsi="Arial" w:cs="Arial"/>
+        </w:rPr>
+        <w:t>2</w:t>
+      </w:r>
+      <w:r>
+        <w:rPr>
+          <w:rFonts w:ascii="Arial" w:hAnsi="Arial" w:cs="Arial"/>
+        </w:rPr>
+        <w:t>: Permitir o login do usuário.</w:t>
       </w:r>
     </w:p>
     <w:p>
@@ -1570,7 +1551,130 @@
         <w:rPr>
           <w:rFonts w:ascii="Arial" w:hAnsi="Arial" w:cs="Arial"/>
         </w:rPr>
-        <w:t>RF03: Controlar status dos beneficiários conforme regras específicas de cada programa:</w:t>
+        <w:t>RF0</w:t>
+      </w:r>
+      <w:r>
+        <w:rPr>
+          <w:rFonts w:ascii="Arial" w:hAnsi="Arial" w:cs="Arial"/>
+        </w:rPr>
+        <w:t xml:space="preserve">3: </w:t>
+      </w:r>
+      <w:r>
+        <w:rPr>
+          <w:rFonts w:ascii="Arial" w:hAnsi="Arial" w:cs="Arial"/>
+        </w:rPr>
+        <w:t>Permitir o cadastro de até 10 perfis por usuário.</w:t>
+      </w:r>
+    </w:p>
+    <w:p>
+      <w:pPr>
+        <w:numPr>
+          <w:ilvl w:val="0"/>
+          <w:numId w:val="12"/>
+        </w:numPr>
+        <w:spacing w:after="80"/>
+        <w:jc w:val="both"/>
+        <w:rPr>
+          <w:rFonts w:ascii="Arial" w:hAnsi="Arial" w:cs="Arial"/>
+        </w:rPr>
+      </w:pPr>
+      <w:r>
+        <w:rPr>
+          <w:rFonts w:ascii="Arial" w:hAnsi="Arial" w:cs="Arial"/>
+        </w:rPr>
+        <w:t>RF0</w:t>
+      </w:r>
+      <w:r>
+        <w:rPr>
+          <w:rFonts w:ascii="Arial" w:hAnsi="Arial" w:cs="Arial"/>
+        </w:rPr>
+        <w:t xml:space="preserve">4: Permitir que cada perfil tenha possa acessar os 3 </w:t>
+      </w:r>
+      <w:r>
+        <w:rPr>
+          <w:rFonts w:ascii="Arial" w:hAnsi="Arial" w:cs="Arial"/>
+        </w:rPr>
+        <w:t>programas de fidelidade (Latam Pass, Smiles, Azul Fidelidade)</w:t>
+      </w:r>
+      <w:r>
+        <w:rPr>
+          <w:rFonts w:ascii="Arial" w:hAnsi="Arial" w:cs="Arial"/>
+        </w:rPr>
+        <w:t>.</w:t>
+      </w:r>
+    </w:p>
+    <w:p>
+      <w:pPr>
+        <w:numPr>
+          <w:ilvl w:val="0"/>
+          <w:numId w:val="12"/>
+        </w:numPr>
+        <w:spacing w:after="80"/>
+        <w:jc w:val="both"/>
+        <w:rPr>
+          <w:rFonts w:ascii="Arial" w:hAnsi="Arial" w:cs="Arial"/>
+        </w:rPr>
+      </w:pPr>
+      <w:r>
+        <w:rPr>
+          <w:rFonts w:ascii="Arial" w:hAnsi="Arial" w:cs="Arial"/>
+        </w:rPr>
+        <w:t>RF0</w:t>
+      </w:r>
+      <w:r>
+        <w:rPr>
+          <w:rFonts w:ascii="Arial" w:hAnsi="Arial" w:cs="Arial"/>
+        </w:rPr>
+        <w:t>5</w:t>
+      </w:r>
+      <w:r>
+        <w:rPr>
+          <w:rFonts w:ascii="Arial" w:hAnsi="Arial" w:cs="Arial"/>
+        </w:rPr>
+        <w:t xml:space="preserve">: </w:t>
+      </w:r>
+      <w:r>
+        <w:rPr>
+          <w:rFonts w:ascii="Arial" w:hAnsi="Arial" w:cs="Arial"/>
+        </w:rPr>
+        <w:t>Permitir c</w:t>
+      </w:r>
+      <w:r>
+        <w:rPr>
+          <w:rFonts w:ascii="Arial" w:hAnsi="Arial" w:cs="Arial"/>
+        </w:rPr>
+        <w:t>adastrar beneficiários com nome completo, CPF e data de emissão/cadastro.</w:t>
+      </w:r>
+    </w:p>
+    <w:p>
+      <w:pPr>
+        <w:numPr>
+          <w:ilvl w:val="0"/>
+          <w:numId w:val="12"/>
+        </w:numPr>
+        <w:spacing w:after="80"/>
+        <w:jc w:val="both"/>
+        <w:rPr>
+          <w:rFonts w:ascii="Arial" w:hAnsi="Arial" w:cs="Arial"/>
+        </w:rPr>
+      </w:pPr>
+      <w:r>
+        <w:rPr>
+          <w:rFonts w:ascii="Arial" w:hAnsi="Arial" w:cs="Arial"/>
+        </w:rPr>
+        <w:t>RF0</w:t>
+      </w:r>
+      <w:r>
+        <w:rPr>
+          <w:rFonts w:ascii="Arial" w:hAnsi="Arial" w:cs="Arial"/>
+        </w:rPr>
+        <w:t>6</w:t>
+      </w:r>
+      <w:r>
+        <w:rPr>
+          <w:rFonts w:ascii="Arial" w:hAnsi="Arial" w:cs="Arial"/>
+        </w:rPr>
+        <w:t>: Controlar status dos beneficiários conforme regras específicas de cada programa:</w:t>
       </w:r>
     </w:p>
     <w:p>
@@ -1646,7 +1750,19 @@
         <w:rPr>
           <w:rFonts w:ascii="Arial" w:hAnsi="Arial" w:cs="Arial"/>
         </w:rPr>
-        <w:t>RF04: Apresentar a lista de beneficiários de forma dinâmica, com os status atualizados.</w:t>
+        <w:t>RF0</w:t>
+      </w:r>
+      <w:r>
+        <w:rPr>
+          <w:rFonts w:ascii="Arial" w:hAnsi="Arial" w:cs="Arial"/>
+        </w:rPr>
+        <w:t>7</w:t>
+      </w:r>
+      <w:r>
+        <w:rPr>
+          <w:rFonts w:ascii="Arial" w:hAnsi="Arial" w:cs="Arial"/>
+        </w:rPr>
+        <w:t>: Apresentar a lista de beneficiários de forma dinâmica, com os status atualizados.</w:t>
       </w:r>
     </w:p>
     <w:p>
@@ -1665,7 +1781,19 @@
         <w:rPr>
           <w:rFonts w:ascii="Arial" w:hAnsi="Arial" w:cs="Arial"/>
         </w:rPr>
-        <w:t>RF05: Permitir edição e exclusão de beneficiários com confirmação prévia.</w:t>
+        <w:t>RF0</w:t>
+      </w:r>
+      <w:r>
+        <w:rPr>
+          <w:rFonts w:ascii="Arial" w:hAnsi="Arial" w:cs="Arial"/>
+        </w:rPr>
+        <w:t>8</w:t>
+      </w:r>
+      <w:r>
+        <w:rPr>
+          <w:rFonts w:ascii="Arial" w:hAnsi="Arial" w:cs="Arial"/>
+        </w:rPr>
+        <w:t>: Permitir edição e exclusão de beneficiários com confirmação prévia.</w:t>
       </w:r>
     </w:p>
     <w:p>
@@ -1684,26 +1812,19 @@
         <w:rPr>
           <w:rFonts w:ascii="Arial" w:hAnsi="Arial" w:cs="Arial"/>
         </w:rPr>
-        <w:t>RF06: Permitir o cadastro de contas de usuário no sistema Check Milhas (login, senha).</w:t>
-      </w:r>
-    </w:p>
-    <w:p>
-      <w:pPr>
-        <w:numPr>
-          <w:ilvl w:val="0"/>
-          <w:numId w:val="12"/>
-        </w:numPr>
-        <w:spacing w:after="80"/>
-        <w:jc w:val="both"/>
-        <w:rPr>
-          <w:rFonts w:ascii="Arial" w:hAnsi="Arial" w:cs="Arial"/>
-        </w:rPr>
-      </w:pPr>
-      <w:r>
-        <w:rPr>
-          <w:rFonts w:ascii="Arial" w:hAnsi="Arial" w:cs="Arial"/>
-        </w:rPr>
-        <w:t>RF07: Permitir a recuperação de senha para usuários do sistema Check Milhas.</w:t>
+        <w:t>RF0</w:t>
+      </w:r>
+      <w:r>
+        <w:rPr>
+          <w:rFonts w:ascii="Arial" w:hAnsi="Arial" w:cs="Arial"/>
+        </w:rPr>
+        <w:t>9</w:t>
+      </w:r>
+      <w:r>
+        <w:rPr>
+          <w:rFonts w:ascii="Arial" w:hAnsi="Arial" w:cs="Arial"/>
+        </w:rPr>
+        <w:t>: Permitir a recuperação de senha para usuários do sistema Check Milhas.</w:t>
       </w:r>
     </w:p>
     <w:p>
@@ -1846,20 +1967,111 @@
         <w:rPr>
           <w:rFonts w:ascii="Arial" w:hAnsi="Arial" w:cs="Arial"/>
         </w:rPr>
+        <w:t>RNF0</w:t>
+      </w:r>
+      <w:r>
+        <w:rPr>
+          <w:rFonts w:ascii="Arial" w:hAnsi="Arial" w:cs="Arial"/>
+        </w:rPr>
+        <w:t>5</w:t>
+      </w:r>
+      <w:r>
+        <w:rPr>
+          <w:rFonts w:ascii="Arial" w:hAnsi="Arial" w:cs="Arial"/>
+        </w:rPr>
+        <w:t>: O sistema deve ser compatível com os navegadores web modernos mais utilizados.</w:t>
+      </w:r>
+    </w:p>
+    <w:p>
+      <w:pPr>
+        <w:spacing w:after="80"/>
+        <w:jc w:val="both"/>
+        <w:rPr>
+          <w:rFonts w:ascii="Arial" w:hAnsi="Arial" w:cs="Arial"/>
+        </w:rPr>
+      </w:pPr>
+    </w:p>
+    <w:p>
+      <w:pPr>
+        <w:spacing w:after="80"/>
+        <w:jc w:val="both"/>
+        <w:rPr>
+          <w:rFonts w:ascii="Arial" w:hAnsi="Arial" w:cs="Arial"/>
+        </w:rPr>
+      </w:pPr>
+      <w:r>
+        <w:rPr>
+          <w:rFonts w:ascii="Arial" w:hAnsi="Arial" w:cs="Arial"/>
+        </w:rPr>
+        <w:t>Representação dos Requisitos</w:t>
+      </w:r>
+      <w:r>
+        <w:rPr>
+          <w:rFonts w:ascii="Arial" w:hAnsi="Arial" w:cs="Arial"/>
+        </w:rPr>
+        <w:t xml:space="preserve"> - </w:t>
+      </w:r>
+      <w:r>
+        <w:rPr>
+          <w:rFonts w:ascii="Arial" w:hAnsi="Arial" w:cs="Arial"/>
+        </w:rPr>
+        <w:t>Diagrama de Casos de Uso (UML)</w:t>
+      </w:r>
+      <w:r>
+        <w:rPr>
+          <w:rFonts w:ascii="Arial" w:hAnsi="Arial" w:cs="Arial"/>
+        </w:rPr>
+        <w:t>:</w:t>
+      </w:r>
+    </w:p>
+    <w:p>
+      <w:pPr>
+        <w:spacing w:after="80"/>
+        <w:jc w:val="both"/>
+        <w:rPr>
+          <w:rFonts w:ascii="Arial" w:hAnsi="Arial" w:cs="Arial"/>
+        </w:rPr>
+      </w:pPr>
+      <w:r>
+        <w:rPr>
+          <w:rFonts w:ascii="Arial" w:hAnsi="Arial" w:cs="Arial"/>
+        </w:rPr>
         <w:lastRenderedPageBreak/>
-        <w:t>RNF0</w:t>
-      </w:r>
-      <w:r>
-        <w:rPr>
-          <w:rFonts w:ascii="Arial" w:hAnsi="Arial" w:cs="Arial"/>
-        </w:rPr>
-        <w:t>5</w:t>
-      </w:r>
-      <w:r>
-        <w:rPr>
-          <w:rFonts w:ascii="Arial" w:hAnsi="Arial" w:cs="Arial"/>
-        </w:rPr>
-        <w:t>: O sistema deve ser compatível com os navegadores web modernos mais utilizados.</w:t>
+        <w:drawing>
+          <wp:inline distT="0" distB="0" distL="0" distR="0" wp14:anchorId="1EA300A4" wp14:editId="6E5C6818">
+            <wp:extent cx="4595258" cy="4778154"/>
+            <wp:effectExtent l="0" t="0" r="0" b="3810"/>
+            <wp:docPr id="701677235" name="Imagem 1"/>
+            <wp:cNvGraphicFramePr>
+              <a:graphicFrameLocks xmlns:a="http://schemas.openxmlformats.org/drawingml/2006/main" noChangeAspect="1"/>
+            </wp:cNvGraphicFramePr>
+            <a:graphic xmlns:a="http://schemas.openxmlformats.org/drawingml/2006/main">
+              <a:graphicData uri="http://schemas.openxmlformats.org/drawingml/2006/picture">
+                <pic:pic xmlns:pic="http://schemas.openxmlformats.org/drawingml/2006/picture">
+                  <pic:nvPicPr>
+                    <pic:cNvPr id="701677235" name=""/>
+                    <pic:cNvPicPr/>
+                  </pic:nvPicPr>
+                  <pic:blipFill>
+                    <a:blip r:embed="rId7"/>
+                    <a:stretch>
+                      <a:fillRect/>
+                    </a:stretch>
+                  </pic:blipFill>
+                  <pic:spPr>
+                    <a:xfrm>
+                      <a:off x="0" y="0"/>
+                      <a:ext cx="4595258" cy="4778154"/>
+                    </a:xfrm>
+                    <a:prstGeom prst="rect">
+                      <a:avLst/>
+                    </a:prstGeom>
+                  </pic:spPr>
+                </pic:pic>
+              </a:graphicData>
+            </a:graphic>
+          </wp:inline>
+        </w:drawing>
       </w:r>
     </w:p>
     <w:p>
@@ -2053,7 +2265,20 @@
           <w:sz w:val="26"/>
           <w:szCs w:val="26"/>
         </w:rPr>
-        <w:t>Modelos C4 (Visão Simplificada):</w:t>
+        <w:t>Modelos C4: Detalhamento da Arquitetura em Níveis</w:t>
+      </w:r>
+    </w:p>
+    <w:p>
+      <w:pPr>
+        <w:rPr>
+          <w:rFonts w:ascii="Arial" w:hAnsi="Arial" w:cs="Arial"/>
+        </w:rPr>
+      </w:pPr>
+      <w:r>
+        <w:rPr>
+          <w:rFonts w:ascii="Arial" w:hAnsi="Arial" w:cs="Arial"/>
+        </w:rPr>
+        <w:t>A arquitetura do sistema Check Milhas será documentada utilizando o Modelo C4, que oferece uma visão hierárquica em diferentes níveis de abstração para facilitar a compreensão.</w:t>
       </w:r>
     </w:p>
     <w:p>
@@ -2072,7 +2297,25 @@
         <w:rPr>
           <w:rFonts w:ascii="Arial" w:hAnsi="Arial" w:cs="Arial"/>
         </w:rPr>
-        <w:t>Contêineres:</w:t>
+        <w:t>Nível 1</w:t>
+      </w:r>
+      <w:r>
+        <w:rPr>
+          <w:rFonts w:ascii="Arial" w:hAnsi="Arial" w:cs="Arial"/>
+        </w:rPr>
+        <w:t xml:space="preserve"> -</w:t>
+      </w:r>
+      <w:r>
+        <w:rPr>
+          <w:rFonts w:ascii="Arial" w:hAnsi="Arial" w:cs="Arial"/>
+        </w:rPr>
+        <w:t xml:space="preserve"> Contexto (System Context Diagram)</w:t>
+      </w:r>
+      <w:r>
+        <w:rPr>
+          <w:rFonts w:ascii="Arial" w:hAnsi="Arial" w:cs="Arial"/>
+        </w:rPr>
+        <w:t>:</w:t>
       </w:r>
     </w:p>
     <w:p>
@@ -2091,14 +2334,69 @@
         <w:rPr>
           <w:rFonts w:ascii="Arial" w:hAnsi="Arial" w:cs="Arial"/>
         </w:rPr>
-        <w:t>Aplicação Web (Frontend): Executada no navegador do usuário (React SPA).</w:t>
-      </w:r>
-    </w:p>
-    <w:p>
-      <w:pPr>
+        <w:t>Este nível apresenta uma visão geral do sistema Check Milhas e suas interações externas. O sistema interage com usuários (indivíduos que gerenciam suas milhas e emissões de passagens) e é influenciado pelas regras dos Programas de Fidelidade (Latam Pass, Smiles, Azul Fidelidade).</w:t>
+      </w:r>
+      <w:r>
+        <w:rPr>
+          <w:rFonts w:ascii="Arial" w:hAnsi="Arial" w:cs="Arial"/>
+        </w:rPr>
+        <w:t xml:space="preserve"> </w:t>
+      </w:r>
+    </w:p>
+    <w:p>
+      <w:pPr>
+        <w:spacing w:after="80"/>
+        <w:ind w:left="1440"/>
+        <w:jc w:val="both"/>
+        <w:rPr>
+          <w:rFonts w:ascii="Arial" w:hAnsi="Arial" w:cs="Arial"/>
+        </w:rPr>
+      </w:pPr>
+    </w:p>
+    <w:p>
+      <w:pPr>
+        <w:pStyle w:val="PargrafodaLista"/>
+        <w:numPr>
+          <w:ilvl w:val="0"/>
+          <w:numId w:val="26"/>
+        </w:numPr>
+        <w:spacing w:after="80"/>
+        <w:jc w:val="both"/>
+        <w:rPr>
+          <w:rFonts w:ascii="Arial" w:hAnsi="Arial" w:cs="Arial"/>
+        </w:rPr>
+      </w:pPr>
+      <w:r>
+        <w:rPr>
+          <w:rFonts w:ascii="Arial" w:hAnsi="Arial" w:cs="Arial"/>
+        </w:rPr>
+        <w:t>Nível 2</w:t>
+      </w:r>
+      <w:r>
+        <w:rPr>
+          <w:rFonts w:ascii="Arial" w:hAnsi="Arial" w:cs="Arial"/>
+        </w:rPr>
+        <w:t xml:space="preserve"> - </w:t>
+      </w:r>
+      <w:r>
+        <w:rPr>
+          <w:rFonts w:ascii="Arial" w:hAnsi="Arial" w:cs="Arial"/>
+        </w:rPr>
+        <w:t>Contêiner (Container Diagram)</w:t>
+      </w:r>
+      <w:r>
+        <w:rPr>
+          <w:rFonts w:ascii="Arial" w:hAnsi="Arial" w:cs="Arial"/>
+        </w:rPr>
+        <w:t>:</w:t>
+      </w:r>
+    </w:p>
+    <w:p>
+      <w:pPr>
+        <w:pStyle w:val="PargrafodaLista"/>
         <w:numPr>
           <w:ilvl w:val="1"/>
-          <w:numId w:val="17"/>
+          <w:numId w:val="26"/>
         </w:numPr>
         <w:spacing w:after="80"/>
         <w:jc w:val="both"/>
@@ -2110,14 +2408,62 @@
         <w:rPr>
           <w:rFonts w:ascii="Arial" w:hAnsi="Arial" w:cs="Arial"/>
         </w:rPr>
-        <w:t>API REST (Backend): Aplicação Node.js processando as requisições.</w:t>
-      </w:r>
-    </w:p>
-    <w:p>
-      <w:pPr>
+        <w:t>O diagrama de contêineres detalha as principais aplicações e serviços que compõem o Check Milhas. São eles: a Aplicação Web (Frontend) em React, que é a interface do usuário no navegador ; a API REST (Backend) em Node.js, que gerencia a lógica de negócios e as regras dos programas ; e o Banco de Dados (MySQL), para persistência de todos os dados do sistema.</w:t>
+      </w:r>
+    </w:p>
+    <w:p>
+      <w:pPr>
+        <w:spacing w:after="80"/>
+        <w:jc w:val="both"/>
+        <w:rPr>
+          <w:rFonts w:ascii="Arial" w:hAnsi="Arial" w:cs="Arial"/>
+        </w:rPr>
+      </w:pPr>
+    </w:p>
+    <w:p>
+      <w:pPr>
+        <w:pStyle w:val="PargrafodaLista"/>
+        <w:numPr>
+          <w:ilvl w:val="0"/>
+          <w:numId w:val="26"/>
+        </w:numPr>
+        <w:spacing w:after="80"/>
+        <w:jc w:val="both"/>
+        <w:rPr>
+          <w:rFonts w:ascii="Arial" w:hAnsi="Arial" w:cs="Arial"/>
+        </w:rPr>
+      </w:pPr>
+      <w:r>
+        <w:rPr>
+          <w:rFonts w:ascii="Arial" w:hAnsi="Arial" w:cs="Arial"/>
+        </w:rPr>
+        <w:t>Nível 3</w:t>
+      </w:r>
+      <w:r>
+        <w:rPr>
+          <w:rFonts w:ascii="Arial" w:hAnsi="Arial" w:cs="Arial"/>
+        </w:rPr>
+        <w:t xml:space="preserve"> -</w:t>
+      </w:r>
+      <w:r>
+        <w:rPr>
+          <w:rFonts w:ascii="Arial" w:hAnsi="Arial" w:cs="Arial"/>
+        </w:rPr>
+        <w:t xml:space="preserve"> Componente (Component Diagram)</w:t>
+      </w:r>
+      <w:r>
+        <w:rPr>
+          <w:rFonts w:ascii="Arial" w:hAnsi="Arial" w:cs="Arial"/>
+        </w:rPr>
+        <w:t>:</w:t>
+      </w:r>
+    </w:p>
+    <w:p>
+      <w:pPr>
+        <w:pStyle w:val="PargrafodaLista"/>
         <w:numPr>
           <w:ilvl w:val="1"/>
-          <w:numId w:val="17"/>
+          <w:numId w:val="26"/>
         </w:numPr>
         <w:spacing w:after="80"/>
         <w:jc w:val="both"/>
@@ -2129,7 +2475,74 @@
         <w:rPr>
           <w:rFonts w:ascii="Arial" w:hAnsi="Arial" w:cs="Arial"/>
         </w:rPr>
-        <w:t>Banco de Dados: Sistema MySQL armazenando os dados.</w:t>
+        <w:t>Neste nível, um contêiner específico (como a API REST) é detalhado em seus componentes internos. Exemplos de componentes para o Backend incluem: Gerenciamento de Usuários (autenticação e autorização) , Gerenciamento de Perfis e Beneficiários (cadastro, edição, exclusão e aplicação das regras específicas de cada programa como Latam Pass, Smiles e Azul Fidelidade), e um Componente de Persistência para interação com o banco de dados.</w:t>
+      </w:r>
+    </w:p>
+    <w:p>
+      <w:pPr>
+        <w:spacing w:after="80"/>
+        <w:jc w:val="both"/>
+        <w:rPr>
+          <w:rFonts w:ascii="Arial" w:hAnsi="Arial" w:cs="Arial"/>
+        </w:rPr>
+      </w:pPr>
+    </w:p>
+    <w:p>
+      <w:pPr>
+        <w:pStyle w:val="PargrafodaLista"/>
+        <w:numPr>
+          <w:ilvl w:val="0"/>
+          <w:numId w:val="26"/>
+        </w:numPr>
+        <w:spacing w:after="80"/>
+        <w:jc w:val="both"/>
+        <w:rPr>
+          <w:rFonts w:ascii="Arial" w:hAnsi="Arial" w:cs="Arial"/>
+        </w:rPr>
+      </w:pPr>
+      <w:r>
+        <w:rPr>
+          <w:rFonts w:ascii="Arial" w:hAnsi="Arial" w:cs="Arial"/>
+        </w:rPr>
+        <w:t>Nível 4</w:t>
+      </w:r>
+      <w:r>
+        <w:rPr>
+          <w:rFonts w:ascii="Arial" w:hAnsi="Arial" w:cs="Arial"/>
+        </w:rPr>
+        <w:t xml:space="preserve"> -</w:t>
+      </w:r>
+      <w:r>
+        <w:rPr>
+          <w:rFonts w:ascii="Arial" w:hAnsi="Arial" w:cs="Arial"/>
+        </w:rPr>
+        <w:t xml:space="preserve"> Código (Code Diagram)</w:t>
+      </w:r>
+      <w:r>
+        <w:rPr>
+          <w:rFonts w:ascii="Arial" w:hAnsi="Arial" w:cs="Arial"/>
+        </w:rPr>
+        <w:t>:</w:t>
+      </w:r>
+    </w:p>
+    <w:p>
+      <w:pPr>
+        <w:pStyle w:val="PargrafodaLista"/>
+        <w:numPr>
+          <w:ilvl w:val="1"/>
+          <w:numId w:val="26"/>
+        </w:numPr>
+        <w:spacing w:after="80"/>
+        <w:jc w:val="both"/>
+        <w:rPr>
+          <w:rFonts w:ascii="Arial" w:hAnsi="Arial" w:cs="Arial"/>
+        </w:rPr>
+      </w:pPr>
+      <w:r>
+        <w:rPr>
+          <w:rFonts w:ascii="Arial" w:hAnsi="Arial" w:cs="Arial"/>
+        </w:rPr>
+        <w:t>O nível de Código é o mais granular, mostrando a estrutura interna de um componente em termos de classes, interfaces e métodos. Para o Check Milhas, isso envolveria a representação de classes como Beneficiario, que conteriam atributos como nome, CPF e data de emissão/cadastro, e a lógica para aplicar as regras de cada programa de fidelidade.</w:t>
       </w:r>
     </w:p>
     <w:p>
@@ -2266,6 +2679,7 @@
           <w:sz w:val="26"/>
           <w:szCs w:val="26"/>
         </w:rPr>
+        <w:lastRenderedPageBreak/>
         <w:t>Frameworks e Bibliotecas:</w:t>
       </w:r>
     </w:p>
@@ -2326,7 +2740,6 @@
         <w:rPr>
           <w:rFonts w:ascii="Arial" w:hAnsi="Arial" w:cs="Arial"/>
         </w:rPr>
-        <w:lastRenderedPageBreak/>
         <w:t>Outras bibliotecas para componentes UI, gerenciamento de estado e requisições HTTP poderão ser avaliadas e incorporadas conforme a necessidade durante o desenvolvimento.</w:t>
       </w:r>
     </w:p>
@@ -2827,6 +3240,7 @@
         <w:rPr>
           <w:rFonts w:ascii="Arial" w:hAnsi="Arial" w:cs="Arial"/>
         </w:rPr>
+        <w:lastRenderedPageBreak/>
         <w:t>Após a aprovação e refinamento deste documento, os próximos passos para o desenvolvimento do Check Milhas serão:</w:t>
       </w:r>
     </w:p>
@@ -2883,7 +3297,6 @@
         <w:rPr>
           <w:rFonts w:ascii="Arial" w:hAnsi="Arial" w:cs="Arial"/>
         </w:rPr>
-        <w:lastRenderedPageBreak/>
         <w:t>Design da Interface do Usuário (UI) e Experiência do Usuário (UX) (wireframes, mockups).</w:t>
       </w:r>
     </w:p>
@@ -3106,7 +3519,7 @@
           <w:rFonts w:ascii="Arial" w:hAnsi="Arial" w:cs="Arial"/>
         </w:rPr>
       </w:pPr>
-      <w:hyperlink r:id="rId5" w:history="1">
+      <w:hyperlink r:id="rId8" w:history="1">
         <w:r>
           <w:rPr>
             <w:rFonts w:ascii="Arial" w:hAnsi="Arial" w:cs="Arial"/>
@@ -3132,7 +3545,7 @@
           <w:rFonts w:ascii="Arial" w:hAnsi="Arial" w:cs="Arial"/>
         </w:rPr>
       </w:pPr>
-      <w:hyperlink r:id="rId6" w:history="1">
+      <w:hyperlink r:id="rId9" w:history="1">
         <w:r>
           <w:rPr>
             <w:rFonts w:ascii="Arial" w:hAnsi="Arial" w:cs="Arial"/>
@@ -3170,7 +3583,7 @@
           <w:rFonts w:ascii="Arial" w:hAnsi="Arial" w:cs="Arial"/>
         </w:rPr>
       </w:pPr>
-      <w:hyperlink r:id="rId7" w:history="1">
+      <w:hyperlink r:id="rId10" w:history="1">
         <w:r>
           <w:rPr>
             <w:rFonts w:ascii="Arial" w:hAnsi="Arial" w:cs="Arial"/>
@@ -3208,7 +3621,7 @@
           <w:rFonts w:ascii="Arial" w:hAnsi="Arial" w:cs="Arial"/>
         </w:rPr>
       </w:pPr>
-      <w:hyperlink r:id="rId8" w:history="1">
+      <w:hyperlink r:id="rId11" w:history="1">
         <w:r>
           <w:rPr>
             <w:rFonts w:ascii="Arial" w:hAnsi="Arial" w:cs="Arial"/>
@@ -3445,6 +3858,56 @@
 </w:document>
 </file>
 
+<file path=word/endnotes.xml><?xml version="1.0" encoding="utf-8"?>
+<w:endnotes xmlns:wpc="http://schemas.microsoft.com/office/word/2010/wordprocessingCanvas" xmlns:cx="http://schemas.microsoft.com/office/drawing/2014/chartex" xmlns:cx1="http://schemas.microsoft.com/office/drawing/2015/9/8/chartex" xmlns:cx2="http://schemas.microsoft.com/office/drawing/2015/10/21/chartex" xmlns:cx3="http://schemas.microsoft.com/office/drawing/2016/5/9/chartex" xmlns:cx4="http://schemas.microsoft.com/office/drawing/2016/5/10/chartex" xmlns:cx5="http://schemas.microsoft.com/office/drawing/2016/5/11/chartex" xmlns:cx6="http://schemas.microsoft.com/office/drawing/2016/5/12/chartex" xmlns:cx7="http://schemas.microsoft.com/office/drawing/2016/5/13/chartex" xmlns:cx8="http://schemas.microsoft.com/office/drawing/2016/5/14/chartex" xmlns:mc="http://schemas.openxmlformats.org/markup-compatibility/2006" xmlns:aink="http://schemas.microsoft.com/office/drawing/2016/ink" xmlns:am3d="http://schemas.microsoft.com/office/drawing/2017/model3d" xmlns:o="urn:schemas-microsoft-com:office:office" xmlns:oel="http://schemas.microsoft.com/office/2019/extlst" xmlns:r="http://schemas.openxmlformats.org/officeDocument/2006/relationships" xmlns:m="http://schemas.openxmlformats.org/officeDocument/2006/math" xmlns:v="urn:schemas-microsoft-com:vml" xmlns:wp14="http://schemas.microsoft.com/office/word/2010/wordprocessingDrawing" xmlns:wp="http://schemas.openxmlformats.org/drawingml/2006/wordprocessingDrawing" xmlns:w10="urn:schemas-microsoft-com:office:word" xmlns:w="http://schemas.openxmlformats.org/wordprocessingml/2006/main" xmlns:w14="http://schemas.microsoft.com/office/word/2010/wordml" xmlns:w15="http://schemas.microsoft.com/office/word/2012/wordml" xmlns:w16cex="http://schemas.microsoft.com/office/word/2018/wordml/cex" xmlns:w16cid="http://schemas.microsoft.com/office/word/2016/wordml/cid" xmlns:w16="http://schemas.microsoft.com/office/word/2018/wordml" xmlns:w16du="http://schemas.microsoft.com/office/word/2023/wordml/word16du" xmlns:w16sdtdh="http://schemas.microsoft.com/office/word/2020/wordml/sdtdatahash" xmlns:w16sdtfl="http://schemas.microsoft.com/office/word/2024/wordml/sdtformatlock" xmlns:w16se="http://schemas.microsoft.com/office/word/2015/wordml/symex" xmlns:wpg="http://schemas.microsoft.com/office/word/2010/wordprocessingGroup" xmlns:wpi="http://schemas.microsoft.com/office/word/2010/wordprocessingInk" xmlns:wne="http://schemas.microsoft.com/office/word/2006/wordml" xmlns:wps="http://schemas.microsoft.com/office/word/2010/wordprocessingShape" mc:Ignorable="w14 w15 w16se w16cid w16 w16cex w16sdtdh w16sdtfl w16du wp14">
+  <w:endnote w:type="separator" w:id="-1">
+    <w:p>
+      <w:pPr>
+        <w:spacing w:after="0" w:line="240" w:lineRule="auto"/>
+      </w:pPr>
+      <w:r>
+        <w:separator/>
+      </w:r>
+    </w:p>
+  </w:endnote>
+  <w:endnote w:type="continuationSeparator" w:id="0">
+    <w:p>
+      <w:pPr>
+        <w:spacing w:after="0" w:line="240" w:lineRule="auto"/>
+      </w:pPr>
+      <w:r>
+        <w:continuationSeparator/>
+      </w:r>
+    </w:p>
+  </w:endnote>
+</w:endnotes>
+</file>
+
+<file path=word/footnotes.xml><?xml version="1.0" encoding="utf-8"?>
+<w:footnotes xmlns:wpc="http://schemas.microsoft.com/office/word/2010/wordprocessingCanvas" xmlns:cx="http://schemas.microsoft.com/office/drawing/2014/chartex" xmlns:cx1="http://schemas.microsoft.com/office/drawing/2015/9/8/chartex" xmlns:cx2="http://schemas.microsoft.com/office/drawing/2015/10/21/chartex" xmlns:cx3="http://schemas.microsoft.com/office/drawing/2016/5/9/chartex" xmlns:cx4="http://schemas.microsoft.com/office/drawing/2016/5/10/chartex" xmlns:cx5="http://schemas.microsoft.com/office/drawing/2016/5/11/chartex" xmlns:cx6="http://schemas.microsoft.com/office/drawing/2016/5/12/chartex" xmlns:cx7="http://schemas.microsoft.com/office/drawing/2016/5/13/chartex" xmlns:cx8="http://schemas.microsoft.com/office/drawing/2016/5/14/chartex" xmlns:mc="http://schemas.openxmlformats.org/markup-compatibility/2006" xmlns:aink="http://schemas.microsoft.com/office/drawing/2016/ink" xmlns:am3d="http://schemas.microsoft.com/office/drawing/2017/model3d" xmlns:o="urn:schemas-microsoft-com:office:office" xmlns:oel="http://schemas.microsoft.com/office/2019/extlst" xmlns:r="http://schemas.openxmlformats.org/officeDocument/2006/relationships" xmlns:m="http://schemas.openxmlformats.org/officeDocument/2006/math" xmlns:v="urn:schemas-microsoft-com:vml" xmlns:wp14="http://schemas.microsoft.com/office/word/2010/wordprocessingDrawing" xmlns:wp="http://schemas.openxmlformats.org/drawingml/2006/wordprocessingDrawing" xmlns:w10="urn:schemas-microsoft-com:office:word" xmlns:w="http://schemas.openxmlformats.org/wordprocessingml/2006/main" xmlns:w14="http://schemas.microsoft.com/office/word/2010/wordml" xmlns:w15="http://schemas.microsoft.com/office/word/2012/wordml" xmlns:w16cex="http://schemas.microsoft.com/office/word/2018/wordml/cex" xmlns:w16cid="http://schemas.microsoft.com/office/word/2016/wordml/cid" xmlns:w16="http://schemas.microsoft.com/office/word/2018/wordml" xmlns:w16du="http://schemas.microsoft.com/office/word/2023/wordml/word16du" xmlns:w16sdtdh="http://schemas.microsoft.com/office/word/2020/wordml/sdtdatahash" xmlns:w16sdtfl="http://schemas.microsoft.com/office/word/2024/wordml/sdtformatlock" xmlns:w16se="http://schemas.microsoft.com/office/word/2015/wordml/symex" xmlns:wpg="http://schemas.microsoft.com/office/word/2010/wordprocessingGroup" xmlns:wpi="http://schemas.microsoft.com/office/word/2010/wordprocessingInk" xmlns:wne="http://schemas.microsoft.com/office/word/2006/wordml" xmlns:wps="http://schemas.microsoft.com/office/word/2010/wordprocessingShape" mc:Ignorable="w14 w15 w16se w16cid w16 w16cex w16sdtdh w16sdtfl w16du wp14">
+  <w:footnote w:type="separator" w:id="-1">
+    <w:p>
+      <w:pPr>
+        <w:spacing w:after="0" w:line="240" w:lineRule="auto"/>
+      </w:pPr>
+      <w:r>
+        <w:separator/>
+      </w:r>
+    </w:p>
+  </w:footnote>
+  <w:footnote w:type="continuationSeparator" w:id="0">
+    <w:p>
+      <w:pPr>
+        <w:spacing w:after="0" w:line="240" w:lineRule="auto"/>
+      </w:pPr>
+      <w:r>
+        <w:continuationSeparator/>
+      </w:r>
+    </w:p>
+  </w:footnote>
+</w:footnotes>
+</file>
+
 <file path=word/numbering.xml><?xml version="1.0" encoding="utf-8"?>
 <w:numbering xmlns:wpc="http://schemas.microsoft.com/office/word/2010/wordprocessingCanvas" xmlns:cx="http://schemas.microsoft.com/office/drawing/2014/chartex" xmlns:cx1="http://schemas.microsoft.com/office/drawing/2015/9/8/chartex" xmlns:cx2="http://schemas.microsoft.com/office/drawing/2015/10/21/chartex" xmlns:cx3="http://schemas.microsoft.com/office/drawing/2016/5/9/chartex" xmlns:cx4="http://schemas.microsoft.com/office/drawing/2016/5/10/chartex" xmlns:cx5="http://schemas.microsoft.com/office/drawing/2016/5/11/chartex" xmlns:cx6="http://schemas.microsoft.com/office/drawing/2016/5/12/chartex" xmlns:cx7="http://schemas.microsoft.com/office/drawing/2016/5/13/chartex" xmlns:cx8="http://schemas.microsoft.com/office/drawing/2016/5/14/chartex" xmlns:mc="http://schemas.openxmlformats.org/markup-compatibility/2006" xmlns:aink="http://schemas.microsoft.com/office/drawing/2016/ink" xmlns:am3d="http://schemas.microsoft.com/office/drawing/2017/model3d" xmlns:o="urn:schemas-microsoft-com:office:office" xmlns:oel="http://schemas.microsoft.com/office/2019/extlst" xmlns:r="http://schemas.openxmlformats.org/officeDocument/2006/relationships" xmlns:m="http://schemas.openxmlformats.org/officeDocument/2006/math" xmlns:v="urn:schemas-microsoft-com:vml" xmlns:wp14="http://schemas.microsoft.com/office/word/2010/wordprocessingDrawing" xmlns:wp="http://schemas.openxmlformats.org/drawingml/2006/wordprocessingDrawing" xmlns:w10="urn:schemas-microsoft-com:office:word" xmlns:w="http://schemas.openxmlformats.org/wordprocessingml/2006/main" xmlns:w14="http://schemas.microsoft.com/office/word/2010/wordml" xmlns:w15="http://schemas.microsoft.com/office/word/2012/wordml" xmlns:w16cex="http://schemas.microsoft.com/office/word/2018/wordml/cex" xmlns:w16cid="http://schemas.microsoft.com/office/word/2016/wordml/cid" xmlns:w16="http://schemas.microsoft.com/office/word/2018/wordml" xmlns:w16du="http://schemas.microsoft.com/office/word/2023/wordml/word16du" xmlns:w16sdtdh="http://schemas.microsoft.com/office/word/2020/wordml/sdtdatahash" xmlns:w16sdtfl="http://schemas.microsoft.com/office/word/2024/wordml/sdtformatlock" xmlns:w16se="http://schemas.microsoft.com/office/word/2015/wordml/symex" xmlns:wpg="http://schemas.microsoft.com/office/word/2010/wordprocessingGroup" xmlns:wpi="http://schemas.microsoft.com/office/word/2010/wordprocessingInk" xmlns:wne="http://schemas.microsoft.com/office/word/2006/wordml" xmlns:wps="http://schemas.microsoft.com/office/word/2010/wordprocessingShape" mc:Ignorable="w14 w15 w16se w16cid w16 w16cex w16sdtdh w16sdtfl w16du wp14">
   <w:abstractNum w:abstractNumId="0" w15:restartNumberingAfterBreak="0">
@@ -5683,6 +6146,119 @@
     </w:lvl>
   </w:abstractNum>
   <w:abstractNum w:abstractNumId="15" w15:restartNumberingAfterBreak="0">
+    <w:nsid w:val="4B6B0B73"/>
+    <w:multiLevelType w:val="hybridMultilevel"/>
+    <w:tmpl w:val="C2887312"/>
+    <w:lvl w:ilvl="0" w:tplc="04160001">
+      <w:start w:val="1"/>
+      <w:numFmt w:val="bullet"/>
+      <w:lvlText w:val=""/>
+      <w:lvlJc w:val="left"/>
+      <w:pPr>
+        <w:ind w:left="720" w:hanging="360"/>
+      </w:pPr>
+      <w:rPr>
+        <w:rFonts w:ascii="Symbol" w:hAnsi="Symbol" w:hint="default"/>
+      </w:rPr>
+    </w:lvl>
+    <w:lvl w:ilvl="1" w:tplc="04160003">
+      <w:start w:val="1"/>
+      <w:numFmt w:val="bullet"/>
+      <w:lvlText w:val="o"/>
+      <w:lvlJc w:val="left"/>
+      <w:pPr>
+        <w:ind w:left="1440" w:hanging="360"/>
+      </w:pPr>
+      <w:rPr>
+        <w:rFonts w:ascii="Courier New" w:hAnsi="Courier New" w:cs="Courier New" w:hint="default"/>
+      </w:rPr>
+    </w:lvl>
+    <w:lvl w:ilvl="2" w:tplc="04160005" w:tentative="1">
+      <w:start w:val="1"/>
+      <w:numFmt w:val="bullet"/>
+      <w:lvlText w:val=""/>
+      <w:lvlJc w:val="left"/>
+      <w:pPr>
+        <w:ind w:left="2160" w:hanging="360"/>
+      </w:pPr>
+      <w:rPr>
+        <w:rFonts w:ascii="Wingdings" w:hAnsi="Wingdings" w:hint="default"/>
+      </w:rPr>
+    </w:lvl>
+    <w:lvl w:ilvl="3" w:tplc="04160001" w:tentative="1">
+      <w:start w:val="1"/>
+      <w:numFmt w:val="bullet"/>
+      <w:lvlText w:val=""/>
+      <w:lvlJc w:val="left"/>
+      <w:pPr>
+        <w:ind w:left="2880" w:hanging="360"/>
+      </w:pPr>
+      <w:rPr>
+        <w:rFonts w:ascii="Symbol" w:hAnsi="Symbol" w:hint="default"/>
+      </w:rPr>
+    </w:lvl>
+    <w:lvl w:ilvl="4" w:tplc="04160003" w:tentative="1">
+      <w:start w:val="1"/>
+      <w:numFmt w:val="bullet"/>
+      <w:lvlText w:val="o"/>
+      <w:lvlJc w:val="left"/>
+      <w:pPr>
+        <w:ind w:left="3600" w:hanging="360"/>
+      </w:pPr>
+      <w:rPr>
+        <w:rFonts w:ascii="Courier New" w:hAnsi="Courier New" w:cs="Courier New" w:hint="default"/>
+      </w:rPr>
+    </w:lvl>
+    <w:lvl w:ilvl="5" w:tplc="04160005" w:tentative="1">
+      <w:start w:val="1"/>
+      <w:numFmt w:val="bullet"/>
+      <w:lvlText w:val=""/>
+      <w:lvlJc w:val="left"/>
+      <w:pPr>
+        <w:ind w:left="4320" w:hanging="360"/>
+      </w:pPr>
+      <w:rPr>
+        <w:rFonts w:ascii="Wingdings" w:hAnsi="Wingdings" w:hint="default"/>
+      </w:rPr>
+    </w:lvl>
+    <w:lvl w:ilvl="6" w:tplc="04160001" w:tentative="1">
+      <w:start w:val="1"/>
+      <w:numFmt w:val="bullet"/>
+      <w:lvlText w:val=""/>
+      <w:lvlJc w:val="left"/>
+      <w:pPr>
+        <w:ind w:left="5040" w:hanging="360"/>
+      </w:pPr>
+      <w:rPr>
+        <w:rFonts w:ascii="Symbol" w:hAnsi="Symbol" w:hint="default"/>
+      </w:rPr>
+    </w:lvl>
+    <w:lvl w:ilvl="7" w:tplc="04160003" w:tentative="1">
+      <w:start w:val="1"/>
+      <w:numFmt w:val="bullet"/>
+      <w:lvlText w:val="o"/>
+      <w:lvlJc w:val="left"/>
+      <w:pPr>
+        <w:ind w:left="5760" w:hanging="360"/>
+      </w:pPr>
+      <w:rPr>
+        <w:rFonts w:ascii="Courier New" w:hAnsi="Courier New" w:cs="Courier New" w:hint="default"/>
+      </w:rPr>
+    </w:lvl>
+    <w:lvl w:ilvl="8" w:tplc="04160005" w:tentative="1">
+      <w:start w:val="1"/>
+      <w:numFmt w:val="bullet"/>
+      <w:lvlText w:val=""/>
+      <w:lvlJc w:val="left"/>
+      <w:pPr>
+        <w:ind w:left="6480" w:hanging="360"/>
+      </w:pPr>
+      <w:rPr>
+        <w:rFonts w:ascii="Wingdings" w:hAnsi="Wingdings" w:hint="default"/>
+      </w:rPr>
+    </w:lvl>
+  </w:abstractNum>
+  <w:abstractNum w:abstractNumId="16" w15:restartNumberingAfterBreak="0">
     <w:nsid w:val="4C9F2461"/>
     <w:multiLevelType w:val="multilevel"/>
     <w:tmpl w:val="9FA04C9C"/>
@@ -5831,7 +6407,7 @@
       </w:rPr>
     </w:lvl>
   </w:abstractNum>
-  <w:abstractNum w:abstractNumId="16" w15:restartNumberingAfterBreak="0">
+  <w:abstractNum w:abstractNumId="17" w15:restartNumberingAfterBreak="0">
     <w:nsid w:val="5A5423A6"/>
     <w:multiLevelType w:val="multilevel"/>
     <w:tmpl w:val="7E3C56C2"/>
@@ -5980,7 +6556,7 @@
       </w:rPr>
     </w:lvl>
   </w:abstractNum>
-  <w:abstractNum w:abstractNumId="17" w15:restartNumberingAfterBreak="0">
+  <w:abstractNum w:abstractNumId="18" w15:restartNumberingAfterBreak="0">
     <w:nsid w:val="5AFD5A06"/>
     <w:multiLevelType w:val="multilevel"/>
     <w:tmpl w:val="D89EE294"/>
@@ -6129,7 +6705,7 @@
       </w:rPr>
     </w:lvl>
   </w:abstractNum>
-  <w:abstractNum w:abstractNumId="18" w15:restartNumberingAfterBreak="0">
+  <w:abstractNum w:abstractNumId="19" w15:restartNumberingAfterBreak="0">
     <w:nsid w:val="60125FEC"/>
     <w:multiLevelType w:val="multilevel"/>
     <w:tmpl w:val="5A32CB7E"/>
@@ -6246,7 +6822,7 @@
       </w:pPr>
     </w:lvl>
   </w:abstractNum>
-  <w:abstractNum w:abstractNumId="19" w15:restartNumberingAfterBreak="0">
+  <w:abstractNum w:abstractNumId="20" w15:restartNumberingAfterBreak="0">
     <w:nsid w:val="62163B7B"/>
     <w:multiLevelType w:val="multilevel"/>
     <w:tmpl w:val="35A8BC38"/>
@@ -6395,7 +6971,7 @@
       </w:rPr>
     </w:lvl>
   </w:abstractNum>
-  <w:abstractNum w:abstractNumId="20" w15:restartNumberingAfterBreak="0">
+  <w:abstractNum w:abstractNumId="21" w15:restartNumberingAfterBreak="0">
     <w:nsid w:val="6F380CE2"/>
     <w:multiLevelType w:val="multilevel"/>
     <w:tmpl w:val="499A091C"/>
@@ -6544,7 +7120,7 @@
       </w:rPr>
     </w:lvl>
   </w:abstractNum>
-  <w:abstractNum w:abstractNumId="21" w15:restartNumberingAfterBreak="0">
+  <w:abstractNum w:abstractNumId="22" w15:restartNumberingAfterBreak="0">
     <w:nsid w:val="701E74D9"/>
     <w:multiLevelType w:val="multilevel"/>
     <w:tmpl w:val="499A091C"/>
@@ -6693,7 +7269,7 @@
       </w:rPr>
     </w:lvl>
   </w:abstractNum>
-  <w:abstractNum w:abstractNumId="22" w15:restartNumberingAfterBreak="0">
+  <w:abstractNum w:abstractNumId="23" w15:restartNumberingAfterBreak="0">
     <w:nsid w:val="70427224"/>
     <w:multiLevelType w:val="multilevel"/>
     <w:tmpl w:val="1AF447E0"/>
@@ -6842,7 +7418,7 @@
       </w:rPr>
     </w:lvl>
   </w:abstractNum>
-  <w:abstractNum w:abstractNumId="23" w15:restartNumberingAfterBreak="0">
+  <w:abstractNum w:abstractNumId="24" w15:restartNumberingAfterBreak="0">
     <w:nsid w:val="70F11221"/>
     <w:multiLevelType w:val="multilevel"/>
     <w:tmpl w:val="7B945AE2"/>
@@ -6991,7 +7567,7 @@
       </w:rPr>
     </w:lvl>
   </w:abstractNum>
-  <w:abstractNum w:abstractNumId="24" w15:restartNumberingAfterBreak="0">
+  <w:abstractNum w:abstractNumId="25" w15:restartNumberingAfterBreak="0">
     <w:nsid w:val="7B6A6E70"/>
     <w:multiLevelType w:val="multilevel"/>
     <w:tmpl w:val="F8BE287E"/>
@@ -7150,22 +7726,22 @@
     <w:abstractNumId w:val="0"/>
   </w:num>
   <w:num w:numId="4" w16cid:durableId="1822623512">
-    <w:abstractNumId w:val="24"/>
+    <w:abstractNumId w:val="25"/>
   </w:num>
   <w:num w:numId="5" w16cid:durableId="1738437535">
-    <w:abstractNumId w:val="16"/>
+    <w:abstractNumId w:val="17"/>
   </w:num>
   <w:num w:numId="6" w16cid:durableId="1831672724">
-    <w:abstractNumId w:val="17"/>
+    <w:abstractNumId w:val="18"/>
   </w:num>
   <w:num w:numId="7" w16cid:durableId="1519275152">
     <w:abstractNumId w:val="13"/>
   </w:num>
   <w:num w:numId="8" w16cid:durableId="235408753">
-    <w:abstractNumId w:val="23"/>
+    <w:abstractNumId w:val="24"/>
   </w:num>
   <w:num w:numId="9" w16cid:durableId="322245169">
-    <w:abstractNumId w:val="19"/>
+    <w:abstractNumId w:val="20"/>
   </w:num>
   <w:num w:numId="10" w16cid:durableId="321782130">
     <w:abstractNumId w:val="3"/>
@@ -7177,10 +7753,10 @@
     <w:abstractNumId w:val="6"/>
   </w:num>
   <w:num w:numId="13" w16cid:durableId="769157316">
-    <w:abstractNumId w:val="15"/>
+    <w:abstractNumId w:val="16"/>
   </w:num>
   <w:num w:numId="14" w16cid:durableId="1705597975">
-    <w:abstractNumId w:val="22"/>
+    <w:abstractNumId w:val="23"/>
   </w:num>
   <w:num w:numId="15" w16cid:durableId="1687174855">
     <w:abstractNumId w:val="11"/>
@@ -7198,7 +7774,7 @@
     <w:abstractNumId w:val="10"/>
   </w:num>
   <w:num w:numId="20" w16cid:durableId="215433948">
-    <w:abstractNumId w:val="18"/>
+    <w:abstractNumId w:val="19"/>
   </w:num>
   <w:num w:numId="21" w16cid:durableId="719284714">
     <w:abstractNumId w:val="9"/>
@@ -7210,10 +7786,13 @@
     <w:abstractNumId w:val="5"/>
   </w:num>
   <w:num w:numId="24" w16cid:durableId="736129811">
+    <w:abstractNumId w:val="22"/>
+  </w:num>
+  <w:num w:numId="25" w16cid:durableId="424960439">
     <w:abstractNumId w:val="21"/>
   </w:num>
-  <w:num w:numId="25" w16cid:durableId="424960439">
-    <w:abstractNumId w:val="20"/>
+  <w:num w:numId="26" w16cid:durableId="1896500247">
+    <w:abstractNumId w:val="15"/>
   </w:num>
 </w:numbering>
 </file>
@@ -7670,7 +8249,6 @@
     <w:next w:val="Normal"/>
     <w:link w:val="Ttulo3Char"/>
     <w:uiPriority w:val="9"/>
-    <w:semiHidden/>
     <w:unhideWhenUsed/>
     <w:qFormat/>
     <w:rsid w:val="006E6A25"/>
@@ -7822,7 +8400,6 @@
   <w:style w:type="character" w:default="1" w:styleId="Fontepargpadro">
     <w:name w:val="Default Paragraph Font"/>
     <w:uiPriority w:val="1"/>
-    <w:semiHidden/>
     <w:unhideWhenUsed/>
   </w:style>
   <w:style w:type="table" w:default="1" w:styleId="Tabelanormal">
@@ -7878,7 +8455,6 @@
     <w:basedOn w:val="Fontepargpadro"/>
     <w:link w:val="Ttulo3"/>
     <w:uiPriority w:val="9"/>
-    <w:semiHidden/>
     <w:rsid w:val="006E6A25"/>
     <w:rPr>
       <w:rFonts w:eastAsiaTheme="majorEastAsia" w:cstheme="majorBidi"/>
@@ -8171,6 +8747,50 @@
       <w:sz w:val="24"/>
       <w:szCs w:val="24"/>
     </w:rPr>
+  </w:style>
+  <w:style w:type="paragraph" w:styleId="Cabealho">
+    <w:name w:val="header"/>
+    <w:basedOn w:val="Normal"/>
+    <w:link w:val="CabealhoChar"/>
+    <w:uiPriority w:val="99"/>
+    <w:unhideWhenUsed/>
+    <w:rsid w:val="00FC0EF3"/>
+    <w:pPr>
+      <w:tabs>
+        <w:tab w:val="center" w:pos="4252"/>
+        <w:tab w:val="right" w:pos="8504"/>
+      </w:tabs>
+      <w:spacing w:after="0" w:line="240" w:lineRule="auto"/>
+    </w:pPr>
+  </w:style>
+  <w:style w:type="character" w:customStyle="1" w:styleId="CabealhoChar">
+    <w:name w:val="Cabeçalho Char"/>
+    <w:basedOn w:val="Fontepargpadro"/>
+    <w:link w:val="Cabealho"/>
+    <w:uiPriority w:val="99"/>
+    <w:rsid w:val="00FC0EF3"/>
+  </w:style>
+  <w:style w:type="paragraph" w:styleId="Rodap">
+    <w:name w:val="footer"/>
+    <w:basedOn w:val="Normal"/>
+    <w:link w:val="RodapChar"/>
+    <w:uiPriority w:val="99"/>
+    <w:unhideWhenUsed/>
+    <w:rsid w:val="00FC0EF3"/>
+    <w:pPr>
+      <w:tabs>
+        <w:tab w:val="center" w:pos="4252"/>
+        <w:tab w:val="right" w:pos="8504"/>
+      </w:tabs>
+      <w:spacing w:after="0" w:line="240" w:lineRule="auto"/>
+    </w:pPr>
+  </w:style>
+  <w:style w:type="character" w:customStyle="1" w:styleId="RodapChar">
+    <w:name w:val="Rodapé Char"/>
+    <w:basedOn w:val="Fontepargpadro"/>
+    <w:link w:val="Rodap"/>
+    <w:uiPriority w:val="99"/>
+    <w:rsid w:val="00FC0EF3"/>
   </w:style>
 </w:styles>
 </file>

--- a/documentação-check-milhas.docx
+++ b/documentação-check-milhas.docx
@@ -18,73 +18,126 @@
           <w:sz w:val="32"/>
           <w:szCs w:val="32"/>
         </w:rPr>
-        <w:t>Estudante: Filipe Luiz Orlamünder</w:t>
-      </w:r>
-    </w:p>
-    <w:p>
-      <w:pPr>
-        <w:spacing w:after="80"/>
-        <w:jc w:val="center"/>
+        <w:t xml:space="preserve">Estudante: Filipe Luiz </w:t>
+      </w:r>
+      <w:proofErr w:type="spellStart"/>
+      <w:r>
         <w:rPr>
           <w:rFonts w:ascii="Arial" w:hAnsi="Arial" w:cs="Arial"/>
           <w:sz w:val="32"/>
           <w:szCs w:val="32"/>
         </w:rPr>
-      </w:pPr>
-      <w:r>
+        <w:t>Orlamünder</w:t>
+      </w:r>
+      <w:proofErr w:type="spellEnd"/>
+    </w:p>
+    <w:p>
+      <w:pPr>
+        <w:spacing w:after="80"/>
+        <w:jc w:val="center"/>
         <w:rPr>
           <w:rFonts w:ascii="Arial" w:hAnsi="Arial" w:cs="Arial"/>
           <w:sz w:val="32"/>
           <w:szCs w:val="32"/>
         </w:rPr>
-        <w:t xml:space="preserve">Instituição: </w:t>
-      </w:r>
+      </w:pPr>
       <w:r>
         <w:rPr>
           <w:rFonts w:ascii="Arial" w:hAnsi="Arial" w:cs="Arial"/>
           <w:sz w:val="32"/>
           <w:szCs w:val="32"/>
         </w:rPr>
-        <w:t>Católica SC - Centro Universitário</w:t>
-      </w:r>
-    </w:p>
-    <w:p>
-      <w:pPr>
-        <w:spacing w:after="80"/>
-        <w:jc w:val="center"/>
+        <w:t xml:space="preserve">Instituição: </w:t>
+      </w:r>
+      <w:r>
         <w:rPr>
           <w:rFonts w:ascii="Arial" w:hAnsi="Arial" w:cs="Arial"/>
           <w:sz w:val="32"/>
           <w:szCs w:val="32"/>
         </w:rPr>
-      </w:pPr>
-      <w:r>
+        <w:t>Católica SC - Centro Universitário</w:t>
+      </w:r>
+    </w:p>
+    <w:p>
+      <w:pPr>
+        <w:spacing w:after="80"/>
+        <w:jc w:val="center"/>
         <w:rPr>
           <w:rFonts w:ascii="Arial" w:hAnsi="Arial" w:cs="Arial"/>
           <w:sz w:val="32"/>
           <w:szCs w:val="32"/>
         </w:rPr>
-        <w:t>Curso: Engenharia de Software</w:t>
-      </w:r>
-    </w:p>
-    <w:p>
-      <w:pPr>
-        <w:spacing w:after="80"/>
-        <w:jc w:val="center"/>
+      </w:pPr>
+      <w:r>
         <w:rPr>
           <w:rFonts w:ascii="Arial" w:hAnsi="Arial" w:cs="Arial"/>
           <w:sz w:val="32"/>
           <w:szCs w:val="32"/>
         </w:rPr>
-      </w:pPr>
-      <w:r>
+        <w:t>Curso: Engenharia de Software</w:t>
+      </w:r>
+    </w:p>
+    <w:p>
+      <w:pPr>
+        <w:spacing w:after="80"/>
+        <w:jc w:val="center"/>
         <w:rPr>
           <w:rFonts w:ascii="Arial" w:hAnsi="Arial" w:cs="Arial"/>
           <w:sz w:val="32"/>
           <w:szCs w:val="32"/>
         </w:rPr>
-        <w:t>Data de Entrega: 15/06/2025</w:t>
-      </w:r>
+      </w:pPr>
+      <w:r>
+        <w:rPr>
+          <w:rFonts w:ascii="Arial" w:hAnsi="Arial" w:cs="Arial"/>
+          <w:sz w:val="32"/>
+          <w:szCs w:val="32"/>
+        </w:rPr>
+        <w:t xml:space="preserve">Data de Entrega: </w:t>
+      </w:r>
+      <w:r>
+        <w:rPr>
+          <w:rFonts w:ascii="Arial" w:hAnsi="Arial" w:cs="Arial"/>
+          <w:sz w:val="32"/>
+          <w:szCs w:val="32"/>
+        </w:rPr>
+        <w:t>10</w:t>
+      </w:r>
+      <w:r>
+        <w:rPr>
+          <w:rFonts w:ascii="Arial" w:hAnsi="Arial" w:cs="Arial"/>
+          <w:sz w:val="32"/>
+          <w:szCs w:val="32"/>
+        </w:rPr>
+        <w:t>/0</w:t>
+      </w:r>
+      <w:r>
+        <w:rPr>
+          <w:rFonts w:ascii="Arial" w:hAnsi="Arial" w:cs="Arial"/>
+          <w:sz w:val="32"/>
+          <w:szCs w:val="32"/>
+        </w:rPr>
+        <w:t>7</w:t>
+      </w:r>
+      <w:r>
+        <w:rPr>
+          <w:rFonts w:ascii="Arial" w:hAnsi="Arial" w:cs="Arial"/>
+          <w:sz w:val="32"/>
+          <w:szCs w:val="32"/>
+        </w:rPr>
+        <w:t>/2025</w:t>
+      </w:r>
+    </w:p>
+    <w:p>
+      <w:pPr>
+        <w:spacing w:after="80"/>
+        <w:jc w:val="center"/>
+        <w:rPr>
+          <w:rFonts w:ascii="Arial" w:hAnsi="Arial" w:cs="Arial"/>
+          <w:sz w:val="32"/>
+          <w:szCs w:val="32"/>
+        </w:rPr>
+      </w:pPr>
     </w:p>
     <w:p>
       <w:pPr>
@@ -145,41 +198,51 @@
           <w:sz w:val="56"/>
           <w:szCs w:val="56"/>
         </w:rPr>
-        <w:t xml:space="preserve">Projeto: Check Milhas </w:t>
-      </w:r>
+        <w:t xml:space="preserve">Projeto: </w:t>
+      </w:r>
+      <w:proofErr w:type="spellStart"/>
       <w:r>
         <w:rPr>
           <w:rFonts w:ascii="Arial" w:hAnsi="Arial" w:cs="Arial"/>
           <w:sz w:val="56"/>
           <w:szCs w:val="56"/>
         </w:rPr>
-        <w:t>–</w:t>
-      </w:r>
+        <w:t>Check</w:t>
+      </w:r>
+      <w:proofErr w:type="spellEnd"/>
       <w:r>
         <w:rPr>
           <w:rFonts w:ascii="Arial" w:hAnsi="Arial" w:cs="Arial"/>
           <w:sz w:val="56"/>
           <w:szCs w:val="56"/>
         </w:rPr>
-        <w:t xml:space="preserve"> </w:t>
-      </w:r>
-    </w:p>
-    <w:p>
-      <w:pPr>
-        <w:spacing w:after="80"/>
-        <w:jc w:val="center"/>
+        <w:t xml:space="preserve"> Milhas </w:t>
+      </w:r>
+      <w:r>
         <w:rPr>
           <w:rFonts w:ascii="Arial" w:hAnsi="Arial" w:cs="Arial"/>
           <w:sz w:val="56"/>
           <w:szCs w:val="56"/>
         </w:rPr>
-      </w:pPr>
-      <w:r>
+        <w:t>–</w:t>
+      </w:r>
+    </w:p>
+    <w:p>
+      <w:pPr>
+        <w:spacing w:after="80"/>
+        <w:jc w:val="center"/>
         <w:rPr>
           <w:rFonts w:ascii="Arial" w:hAnsi="Arial" w:cs="Arial"/>
           <w:sz w:val="56"/>
           <w:szCs w:val="56"/>
         </w:rPr>
+      </w:pPr>
+      <w:r>
+        <w:rPr>
+          <w:rFonts w:ascii="Arial" w:hAnsi="Arial" w:cs="Arial"/>
+          <w:sz w:val="56"/>
+          <w:szCs w:val="56"/>
+        </w:rPr>
         <w:t>Gestão Inteligente de Emissões de Passagens Aéreas com Milhas</w:t>
       </w:r>
     </w:p>
@@ -285,1763 +348,20 @@
     <w:p>
       <w:pPr>
         <w:spacing w:after="80"/>
-        <w:jc w:val="both"/>
-        <w:rPr>
-          <w:rFonts w:ascii="Arial" w:hAnsi="Arial" w:cs="Arial"/>
-        </w:rPr>
-      </w:pPr>
-    </w:p>
-    <w:p>
-      <w:pPr>
-        <w:spacing w:after="80"/>
-        <w:jc w:val="both"/>
-        <w:rPr>
-          <w:rFonts w:ascii="Arial" w:hAnsi="Arial" w:cs="Arial"/>
-        </w:rPr>
-      </w:pPr>
-    </w:p>
-    <w:p>
-      <w:pPr>
-        <w:spacing w:after="80"/>
-        <w:jc w:val="both"/>
-        <w:rPr>
-          <w:rFonts w:ascii="Arial" w:hAnsi="Arial" w:cs="Arial"/>
-        </w:rPr>
-      </w:pPr>
-    </w:p>
-    <w:p>
-      <w:pPr>
-        <w:spacing w:after="80"/>
-        <w:jc w:val="both"/>
-        <w:rPr>
-          <w:rFonts w:ascii="Arial" w:hAnsi="Arial" w:cs="Arial"/>
-        </w:rPr>
-      </w:pPr>
-    </w:p>
-    <w:p>
-      <w:pPr>
-        <w:spacing w:after="80"/>
-        <w:jc w:val="both"/>
-        <w:rPr>
-          <w:rFonts w:ascii="Arial" w:hAnsi="Arial" w:cs="Arial"/>
-        </w:rPr>
-      </w:pPr>
-    </w:p>
-    <w:p>
-      <w:pPr>
-        <w:spacing w:after="80"/>
-        <w:jc w:val="both"/>
-        <w:rPr>
-          <w:rFonts w:ascii="Arial" w:hAnsi="Arial" w:cs="Arial"/>
-          <w:sz w:val="32"/>
-          <w:szCs w:val="32"/>
-        </w:rPr>
-      </w:pPr>
-    </w:p>
-    <w:p>
-      <w:pPr>
-        <w:spacing w:after="80"/>
-        <w:jc w:val="both"/>
-        <w:rPr>
-          <w:rFonts w:ascii="Arial" w:hAnsi="Arial" w:cs="Arial"/>
-          <w:sz w:val="32"/>
-          <w:szCs w:val="32"/>
-        </w:rPr>
-      </w:pPr>
-      <w:r>
-        <w:rPr>
-          <w:rFonts w:ascii="Arial" w:hAnsi="Arial" w:cs="Arial"/>
-          <w:sz w:val="32"/>
-          <w:szCs w:val="32"/>
-        </w:rPr>
-        <w:lastRenderedPageBreak/>
-        <w:t>Resumo</w:t>
-      </w:r>
-    </w:p>
-    <w:p>
-      <w:pPr>
-        <w:spacing w:after="80"/>
-        <w:jc w:val="both"/>
-        <w:rPr>
-          <w:rFonts w:ascii="Arial" w:hAnsi="Arial" w:cs="Arial"/>
-        </w:rPr>
-      </w:pPr>
-      <w:r>
-        <w:rPr>
-          <w:rFonts w:ascii="Arial" w:hAnsi="Arial" w:cs="Arial"/>
-        </w:rPr>
-        <w:t>Este projeto propõe o desenvolvimento do Check Milhas, um sistema digital robusto e intuitivo dedicado ao controle e à gestão da emissão de passagens aéreas utilizando milhas acumuladas nos programas de fidelidade Latam Pass, Smiles e Azul Fidelidade.</w:t>
-      </w:r>
-    </w:p>
-    <w:p>
-      <w:pPr>
-        <w:spacing w:after="80"/>
-        <w:jc w:val="both"/>
-        <w:rPr>
-          <w:rFonts w:ascii="Arial" w:hAnsi="Arial" w:cs="Arial"/>
-        </w:rPr>
-      </w:pPr>
-      <w:r>
-        <w:rPr>
-          <w:rFonts w:ascii="Arial" w:hAnsi="Arial" w:cs="Arial"/>
-        </w:rPr>
-        <w:t xml:space="preserve">A crescente complexidade das regras específicas de cada programa, especialmente no que tange ao cadastro e gerenciamento de beneficiários, representa um desafio significativo para os usuários. O Check Milhas visa solucionar essa questão, permitindo o cadastro de múltiplos perfis de usuário e o controle individualizado de beneficiários para cada programa, respeitando seus limites e prazos. O sistema oferecerá funcionalidades como adição, edição, exclusão e verificação do status dos beneficiários, com uma exibição dinâmica e clara das informações. </w:t>
-      </w:r>
-    </w:p>
-    <w:p>
-      <w:pPr>
-        <w:spacing w:after="80"/>
-        <w:jc w:val="both"/>
-        <w:rPr>
-          <w:rFonts w:ascii="Arial" w:hAnsi="Arial" w:cs="Arial"/>
-        </w:rPr>
-      </w:pPr>
-      <w:r>
-        <w:rPr>
-          <w:rFonts w:ascii="Arial" w:hAnsi="Arial" w:cs="Arial"/>
-        </w:rPr>
-        <w:t>O objetivo central é proporcionar maior eficiência no uso estratégico das milhas, prevenindo bloqueios ou restrições por descumprimento das normativas dos programas de fidelidade. Este documento detalha o contexto, os objetivos, a descrição funcional e técnica, as considerações de design e a stack tecnológica do projeto, bem como os próximos passos para sua implementação.</w:t>
-      </w:r>
-    </w:p>
-    <w:p>
-      <w:pPr>
-        <w:spacing w:after="80"/>
-        <w:jc w:val="both"/>
-        <w:rPr>
-          <w:rFonts w:ascii="Arial" w:hAnsi="Arial" w:cs="Arial"/>
-        </w:rPr>
-      </w:pPr>
-      <w:r>
-        <w:rPr>
-          <w:rFonts w:ascii="Arial" w:hAnsi="Arial" w:cs="Arial"/>
-        </w:rPr>
-        <w:pict w14:anchorId="699E19EB">
-          <v:rect id="_x0000_i1025" style="width:0;height:1.5pt" o:hralign="center" o:hrstd="t" o:hr="t" fillcolor="#a0a0a0" stroked="f"/>
-        </w:pict>
-      </w:r>
-    </w:p>
-    <w:p>
-      <w:pPr>
-        <w:spacing w:after="80"/>
-        <w:jc w:val="both"/>
-        <w:rPr>
-          <w:rFonts w:ascii="Arial" w:hAnsi="Arial" w:cs="Arial"/>
-          <w:sz w:val="32"/>
-          <w:szCs w:val="32"/>
-        </w:rPr>
-      </w:pPr>
-      <w:r>
-        <w:rPr>
-          <w:rFonts w:ascii="Arial" w:hAnsi="Arial" w:cs="Arial"/>
-          <w:sz w:val="32"/>
-          <w:szCs w:val="32"/>
-        </w:rPr>
-        <w:t>1. Introdução</w:t>
-      </w:r>
-    </w:p>
-    <w:p>
-      <w:pPr>
-        <w:spacing w:after="80"/>
-        <w:jc w:val="both"/>
-        <w:rPr>
-          <w:rFonts w:ascii="Arial" w:hAnsi="Arial" w:cs="Arial"/>
-          <w:sz w:val="26"/>
-          <w:szCs w:val="26"/>
-        </w:rPr>
-      </w:pPr>
-      <w:r>
-        <w:rPr>
-          <w:rFonts w:ascii="Arial" w:hAnsi="Arial" w:cs="Arial"/>
-          <w:sz w:val="26"/>
-          <w:szCs w:val="26"/>
-        </w:rPr>
-        <w:t>Contexto</w:t>
-      </w:r>
-    </w:p>
-    <w:p>
-      <w:pPr>
-        <w:spacing w:after="80"/>
-        <w:jc w:val="both"/>
-        <w:rPr>
-          <w:rFonts w:ascii="Arial" w:hAnsi="Arial" w:cs="Arial"/>
-        </w:rPr>
-      </w:pPr>
-      <w:r>
-        <w:rPr>
-          <w:rFonts w:ascii="Arial" w:hAnsi="Arial" w:cs="Arial"/>
-        </w:rPr>
-        <w:t>A utilização de milhas aéreas como forma de pagamento para emissão de passagens tornou-se uma prática disseminada entre os consumidores, impulsionada pela expansão dos programas de fidelidade oferecidos pelas companhias aéreas. Apesar da popularidade, essa modalidade de resgate é permeada por uma série de regras e restrições específicas impostas por cada programa</w:t>
-      </w:r>
-      <w:r>
-        <w:rPr>
-          <w:rFonts w:ascii="Arial" w:hAnsi="Arial" w:cs="Arial"/>
-        </w:rPr>
-        <w:t xml:space="preserve"> </w:t>
-      </w:r>
-      <w:r>
-        <w:rPr>
-          <w:rFonts w:ascii="Arial" w:hAnsi="Arial" w:cs="Arial"/>
-        </w:rPr>
-        <w:t>em relação ao número de beneficiários permitidos para a emissão de passagens em nome de terceiros.</w:t>
-      </w:r>
-    </w:p>
-    <w:p>
-      <w:pPr>
-        <w:spacing w:after="80"/>
-        <w:jc w:val="both"/>
-        <w:rPr>
-          <w:rFonts w:ascii="Arial" w:hAnsi="Arial" w:cs="Arial"/>
-        </w:rPr>
-      </w:pPr>
-      <w:r>
-        <w:rPr>
-          <w:rFonts w:ascii="Arial" w:hAnsi="Arial" w:cs="Arial"/>
-        </w:rPr>
-        <w:t>Para o usuário comum, acompanhar e gerenciar essas informações, que frequentemente variam entre os programas, pode se configurar como uma taref</w:t>
-      </w:r>
-      <w:r>
-        <w:rPr>
-          <w:rFonts w:ascii="Arial" w:hAnsi="Arial" w:cs="Arial"/>
-        </w:rPr>
-        <w:t xml:space="preserve">a </w:t>
-      </w:r>
-      <w:r>
-        <w:rPr>
-          <w:rFonts w:ascii="Arial" w:hAnsi="Arial" w:cs="Arial"/>
-        </w:rPr>
-        <w:t>complexa. Essa complexidade é intensificada em situações onde um indivíduo administra as milhas de diversos membros da família, busca otimizar o resgate de passagens para grupos ou atua informalmente na intermediação de passagens aéreas utilizando seu saldo de milhas. Esta última prática, embora comum, exige um controle extremamente rigoroso para evitar a infração das regras dos programas, que podem resultar em penalidades como o bloqueio da conta.</w:t>
-      </w:r>
-    </w:p>
-    <w:p>
-      <w:pPr>
-        <w:spacing w:after="80"/>
-        <w:jc w:val="both"/>
-        <w:rPr>
-          <w:rFonts w:ascii="Arial" w:hAnsi="Arial" w:cs="Arial"/>
-        </w:rPr>
-      </w:pPr>
-    </w:p>
-    <w:p>
-      <w:pPr>
-        <w:spacing w:after="80"/>
-        <w:jc w:val="both"/>
-        <w:rPr>
-          <w:rFonts w:ascii="Arial" w:hAnsi="Arial" w:cs="Arial"/>
-          <w:sz w:val="26"/>
-          <w:szCs w:val="26"/>
-        </w:rPr>
-      </w:pPr>
-      <w:r>
-        <w:rPr>
-          <w:rFonts w:ascii="Arial" w:hAnsi="Arial" w:cs="Arial"/>
-          <w:sz w:val="26"/>
-          <w:szCs w:val="26"/>
-        </w:rPr>
-        <w:t>Justificativa</w:t>
-      </w:r>
-    </w:p>
-    <w:p>
-      <w:pPr>
-        <w:spacing w:after="80"/>
-        <w:jc w:val="both"/>
-        <w:rPr>
-          <w:rFonts w:ascii="Arial" w:hAnsi="Arial" w:cs="Arial"/>
-        </w:rPr>
-      </w:pPr>
-      <w:r>
-        <w:rPr>
-          <w:rFonts w:ascii="Arial" w:hAnsi="Arial" w:cs="Arial"/>
-        </w:rPr>
-        <w:t xml:space="preserve">A idealização do projeto Check Milhas emerge da necessidade </w:t>
-      </w:r>
-      <w:r>
-        <w:rPr>
-          <w:rFonts w:ascii="Arial" w:hAnsi="Arial" w:cs="Arial"/>
-        </w:rPr>
-        <w:t>de</w:t>
-      </w:r>
-      <w:r>
-        <w:rPr>
-          <w:rFonts w:ascii="Arial" w:hAnsi="Arial" w:cs="Arial"/>
-        </w:rPr>
-        <w:t xml:space="preserve"> ferramentas que auxiliem no gerenciamento eficaz e seguro de milhas aéreas. Erros no controle de beneficiários ou o descumprimento das regras de emissão podem acarretar consequências severas, incluindo a perda temporária do acesso à conta ou, em casos mais graves, o bloqueio vitalício do usuário no programa de fidelidade. Diante desse cenário, um sistema centralizado, com interface intuitiva e que automatize parte desse controle, apresenta-se como uma solução valiosa para indivíduos que buscam maximizar o uso estratégico de seus programas de fidelidade com segurança.</w:t>
-      </w:r>
-    </w:p>
-    <w:p>
-      <w:pPr>
-        <w:spacing w:after="80"/>
-        <w:jc w:val="both"/>
-        <w:rPr>
-          <w:rFonts w:ascii="Arial" w:hAnsi="Arial" w:cs="Arial"/>
-        </w:rPr>
-      </w:pPr>
-      <w:r>
-        <w:rPr>
-          <w:rFonts w:ascii="Arial" w:hAnsi="Arial" w:cs="Arial"/>
-        </w:rPr>
-        <w:t xml:space="preserve">Ademais, à medida que um número crescente de pessoas adota as milhas como um meio de economizar em viagens aéreas, a demanda por sistemas que simplifiquem esse processo também aumenta. Do ponto de vista da Engenharia de Software, o projeto </w:t>
-      </w:r>
-      <w:r>
-        <w:rPr>
-          <w:rFonts w:ascii="Arial" w:hAnsi="Arial" w:cs="Arial"/>
-        </w:rPr>
-        <w:lastRenderedPageBreak/>
-        <w:t>oferece desafios interessantes no que tange à modelagem de regras de negócio variáveis e complexas, ao design de uma interface de usuário clara e eficiente para apresentação de dados dinâmicos e à garantia da integridade e segurança das informações gerenciadas pelo sistema.</w:t>
-      </w:r>
-    </w:p>
-    <w:p>
-      <w:pPr>
-        <w:spacing w:after="80"/>
-        <w:jc w:val="both"/>
-        <w:rPr>
-          <w:rFonts w:ascii="Arial" w:hAnsi="Arial" w:cs="Arial"/>
-        </w:rPr>
-      </w:pPr>
-    </w:p>
-    <w:p>
-      <w:pPr>
-        <w:spacing w:after="80"/>
-        <w:jc w:val="both"/>
-        <w:rPr>
-          <w:rFonts w:ascii="Arial" w:hAnsi="Arial" w:cs="Arial"/>
-          <w:sz w:val="26"/>
-          <w:szCs w:val="26"/>
-        </w:rPr>
-      </w:pPr>
-      <w:r>
-        <w:rPr>
-          <w:rFonts w:ascii="Arial" w:hAnsi="Arial" w:cs="Arial"/>
-          <w:sz w:val="26"/>
-          <w:szCs w:val="26"/>
-        </w:rPr>
-        <w:t>Objetivos</w:t>
-      </w:r>
-    </w:p>
-    <w:p>
-      <w:pPr>
-        <w:spacing w:after="80"/>
-        <w:jc w:val="both"/>
-        <w:rPr>
-          <w:rFonts w:ascii="Arial" w:hAnsi="Arial" w:cs="Arial"/>
-        </w:rPr>
-      </w:pPr>
-      <w:r>
-        <w:rPr>
-          <w:rFonts w:ascii="Arial" w:hAnsi="Arial" w:cs="Arial"/>
-        </w:rPr>
-        <w:t xml:space="preserve">Objetivo Geral: </w:t>
-      </w:r>
-    </w:p>
-    <w:p>
-      <w:pPr>
-        <w:pStyle w:val="PargrafodaLista"/>
-        <w:numPr>
-          <w:ilvl w:val="0"/>
-          <w:numId w:val="25"/>
-        </w:numPr>
-        <w:spacing w:after="80"/>
-        <w:jc w:val="both"/>
-        <w:rPr>
-          <w:rFonts w:ascii="Arial" w:hAnsi="Arial" w:cs="Arial"/>
-        </w:rPr>
-      </w:pPr>
-      <w:r>
-        <w:rPr>
-          <w:rFonts w:ascii="Arial" w:hAnsi="Arial" w:cs="Arial"/>
-        </w:rPr>
-        <w:t>Analisar</w:t>
-      </w:r>
-      <w:r>
-        <w:rPr>
-          <w:rFonts w:ascii="Arial" w:hAnsi="Arial" w:cs="Arial"/>
-        </w:rPr>
-        <w:t xml:space="preserve"> a complexidade crescente na gestão de milhas aéreas para a emissão de passagens, identificando os principais desafios enfrentados pelos usuários. Pretende-se aprofundar o entendimento sobre as </w:t>
-      </w:r>
-      <w:r>
-        <w:rPr>
-          <w:rFonts w:ascii="Arial" w:hAnsi="Arial" w:cs="Arial"/>
-        </w:rPr>
-        <w:t xml:space="preserve">diversas </w:t>
-      </w:r>
-      <w:r>
-        <w:rPr>
-          <w:rFonts w:ascii="Arial" w:hAnsi="Arial" w:cs="Arial"/>
-        </w:rPr>
-        <w:t>regras e restrições dos programas de fidelidade, visando elucidar o cenário atual e as dificuldades inerentes ao uso estratégico desses benefícios.</w:t>
-      </w:r>
-    </w:p>
-    <w:p>
-      <w:pPr>
-        <w:spacing w:after="80"/>
-        <w:ind w:left="360"/>
-        <w:jc w:val="both"/>
-        <w:rPr>
-          <w:rFonts w:ascii="Arial" w:hAnsi="Arial" w:cs="Arial"/>
-        </w:rPr>
-      </w:pPr>
-    </w:p>
-    <w:p>
-      <w:pPr>
-        <w:spacing w:after="80"/>
-        <w:jc w:val="both"/>
-        <w:rPr>
-          <w:rFonts w:ascii="Arial" w:hAnsi="Arial" w:cs="Arial"/>
-        </w:rPr>
-      </w:pPr>
-      <w:r>
-        <w:rPr>
-          <w:rFonts w:ascii="Arial" w:hAnsi="Arial" w:cs="Arial"/>
-        </w:rPr>
-        <w:t>Objetivos Específicos:</w:t>
-      </w:r>
-    </w:p>
-    <w:p>
-      <w:pPr>
-        <w:numPr>
-          <w:ilvl w:val="0"/>
-          <w:numId w:val="8"/>
-        </w:numPr>
-        <w:spacing w:after="80"/>
-        <w:jc w:val="both"/>
-        <w:rPr>
-          <w:rFonts w:ascii="Arial" w:hAnsi="Arial" w:cs="Arial"/>
-        </w:rPr>
-      </w:pPr>
-      <w:r>
-        <w:rPr>
-          <w:rFonts w:ascii="Arial" w:hAnsi="Arial" w:cs="Arial"/>
-        </w:rPr>
-        <w:t>E</w:t>
-      </w:r>
-      <w:r>
-        <w:rPr>
-          <w:rFonts w:ascii="Arial" w:hAnsi="Arial" w:cs="Arial"/>
-        </w:rPr>
-        <w:t xml:space="preserve">xpor as dificuldades na administração de múltiplos perfis e contas de milhas, destacando o empenho necessário para manter a organização e o controle eficaz. </w:t>
-      </w:r>
-    </w:p>
-    <w:p>
-      <w:pPr>
-        <w:numPr>
-          <w:ilvl w:val="0"/>
-          <w:numId w:val="8"/>
-        </w:numPr>
-        <w:spacing w:after="80"/>
-        <w:jc w:val="both"/>
-        <w:rPr>
-          <w:rFonts w:ascii="Arial" w:hAnsi="Arial" w:cs="Arial"/>
-        </w:rPr>
-      </w:pPr>
-      <w:r>
-        <w:rPr>
-          <w:rFonts w:ascii="Arial" w:hAnsi="Arial" w:cs="Arial"/>
-        </w:rPr>
-        <w:t>Propor uma</w:t>
-      </w:r>
-      <w:r>
-        <w:rPr>
-          <w:rFonts w:ascii="Arial" w:hAnsi="Arial" w:cs="Arial"/>
-        </w:rPr>
-        <w:t xml:space="preserve"> forma de acompanhar o status de beneficiários em diferentes plataformas, que muitas vezes levam a equívocos e perdas de oportunidades. </w:t>
-      </w:r>
-    </w:p>
-    <w:p>
-      <w:pPr>
-        <w:spacing w:after="80"/>
-        <w:jc w:val="both"/>
-        <w:rPr>
-          <w:rFonts w:ascii="Arial" w:hAnsi="Arial" w:cs="Arial"/>
-        </w:rPr>
-      </w:pPr>
-      <w:r>
-        <w:rPr>
-          <w:rFonts w:ascii="Arial" w:hAnsi="Arial" w:cs="Arial"/>
-        </w:rPr>
-        <w:pict w14:anchorId="29CB3D10">
-          <v:rect id="_x0000_i1041" style="width:0;height:1.5pt" o:hralign="center" o:hrstd="t" o:hr="t" fillcolor="#a0a0a0" stroked="f"/>
-        </w:pict>
-      </w:r>
-    </w:p>
-    <w:p>
-      <w:pPr>
-        <w:spacing w:after="80"/>
-        <w:jc w:val="both"/>
-        <w:rPr>
-          <w:rFonts w:ascii="Arial" w:hAnsi="Arial" w:cs="Arial"/>
-          <w:sz w:val="32"/>
-          <w:szCs w:val="32"/>
-        </w:rPr>
-      </w:pPr>
-      <w:r>
-        <w:rPr>
-          <w:rFonts w:ascii="Arial" w:hAnsi="Arial" w:cs="Arial"/>
-          <w:sz w:val="32"/>
-          <w:szCs w:val="32"/>
-        </w:rPr>
-        <w:t>2. Descrição do Projeto</w:t>
-      </w:r>
-    </w:p>
-    <w:p>
-      <w:pPr>
-        <w:spacing w:after="80"/>
-        <w:jc w:val="both"/>
-        <w:rPr>
-          <w:rFonts w:ascii="Arial" w:hAnsi="Arial" w:cs="Arial"/>
-          <w:sz w:val="26"/>
-          <w:szCs w:val="26"/>
-        </w:rPr>
-      </w:pPr>
-      <w:r>
-        <w:rPr>
-          <w:rFonts w:ascii="Arial" w:hAnsi="Arial" w:cs="Arial"/>
-          <w:sz w:val="26"/>
-          <w:szCs w:val="26"/>
-        </w:rPr>
-        <w:t>Tema do Projeto</w:t>
-      </w:r>
-    </w:p>
-    <w:p>
-      <w:pPr>
-        <w:spacing w:after="80"/>
-        <w:jc w:val="both"/>
-        <w:rPr>
-          <w:rFonts w:ascii="Arial" w:hAnsi="Arial" w:cs="Arial"/>
-        </w:rPr>
-      </w:pPr>
-      <w:r>
-        <w:rPr>
-          <w:rFonts w:ascii="Arial" w:hAnsi="Arial" w:cs="Arial"/>
-        </w:rPr>
-        <w:t>O Check Milhas será um sistema web projetado para centralizar e automatizar</w:t>
-      </w:r>
-      <w:r>
-        <w:rPr>
-          <w:rFonts w:ascii="Arial" w:hAnsi="Arial" w:cs="Arial"/>
-        </w:rPr>
-        <w:t xml:space="preserve"> </w:t>
-      </w:r>
-      <w:r>
-        <w:rPr>
-          <w:rFonts w:ascii="Arial" w:hAnsi="Arial" w:cs="Arial"/>
-        </w:rPr>
-        <w:t>o controle de beneficiários na emissão de passagens aéreas com milhas. O foco estará nas regras específicas dos principais programas de fidelidade brasileiros: Latam Pass, Smiles e Azul Fidelidade.</w:t>
-      </w:r>
-    </w:p>
-    <w:p>
-      <w:pPr>
-        <w:spacing w:after="80"/>
-        <w:jc w:val="both"/>
-        <w:rPr>
-          <w:rFonts w:ascii="Arial" w:hAnsi="Arial" w:cs="Arial"/>
-        </w:rPr>
-      </w:pPr>
-      <w:r>
-        <w:rPr>
-          <w:rFonts w:ascii="Arial" w:hAnsi="Arial" w:cs="Arial"/>
-        </w:rPr>
-        <w:t>Cada usuário do Check Milhas poderá cadastrar e gerenciar até 10 perfis distintos. Esses perfis podem representar diferentes pessoas físicas (o próprio usuário, familiares, amigos ou clientes para quem o usuário presta algum tipo de assessoria informal). Para cada um desses perfis, será possível vincular contas dos três programas de fidelidade mencionados, permitindo um controle individualizado das regras e limitações aplicáveis a cada conta de milhagem.</w:t>
-      </w:r>
-    </w:p>
-    <w:p>
-      <w:pPr>
-        <w:spacing w:after="80"/>
-        <w:jc w:val="both"/>
-        <w:rPr>
-          <w:rFonts w:ascii="Arial" w:hAnsi="Arial" w:cs="Arial"/>
-        </w:rPr>
-      </w:pPr>
-      <w:r>
-        <w:rPr>
-          <w:rFonts w:ascii="Arial" w:hAnsi="Arial" w:cs="Arial"/>
-        </w:rPr>
-        <w:t>O sistema tem como diferencial a exibição clara e objetiva do status atualizado de cada beneficiário, diretamente na listagem do respectivo programa de fidelidade. Essa visualização permitirá que o usuário acompanhe prazos, limites e restrições com base nas informações de emissão de passagens que ele mesmo insere e atualiza no sistema.</w:t>
-      </w:r>
-    </w:p>
-    <w:p>
-      <w:pPr>
-        <w:spacing w:after="80"/>
-        <w:jc w:val="both"/>
-        <w:rPr>
-          <w:rFonts w:ascii="Arial" w:hAnsi="Arial" w:cs="Arial"/>
-        </w:rPr>
-      </w:pPr>
-      <w:r>
-        <w:rPr>
-          <w:rFonts w:ascii="Arial" w:hAnsi="Arial" w:cs="Arial"/>
-        </w:rPr>
-        <w:t>Dessa forma, o Check Milhas auxiliará na prevenção de erros comuns, como a extrapolação do limite de beneficiários, contribuindo para o uso consciente e seguro das contas de milhas e evitando surpresas desagradáveis como suspensões ou bloqueios.</w:t>
-      </w:r>
-    </w:p>
-    <w:p>
-      <w:pPr>
-        <w:spacing w:after="80"/>
-        <w:jc w:val="both"/>
-        <w:rPr>
-          <w:rFonts w:ascii="Arial" w:hAnsi="Arial" w:cs="Arial"/>
-        </w:rPr>
-      </w:pPr>
-      <w:r>
-        <w:rPr>
-          <w:rFonts w:ascii="Arial" w:hAnsi="Arial" w:cs="Arial"/>
-        </w:rPr>
-        <w:t>As regras específicas consideradas para cada programa são:</w:t>
-      </w:r>
-    </w:p>
-    <w:p>
-      <w:pPr>
-        <w:numPr>
-          <w:ilvl w:val="0"/>
-          <w:numId w:val="9"/>
-        </w:numPr>
-        <w:spacing w:after="80"/>
-        <w:jc w:val="both"/>
-        <w:rPr>
-          <w:rFonts w:ascii="Arial" w:hAnsi="Arial" w:cs="Arial"/>
-        </w:rPr>
-      </w:pPr>
-      <w:r>
-        <w:rPr>
-          <w:rFonts w:ascii="Arial" w:hAnsi="Arial" w:cs="Arial"/>
-        </w:rPr>
-        <w:t>Latam Pass:</w:t>
-      </w:r>
-    </w:p>
-    <w:p>
-      <w:pPr>
-        <w:numPr>
-          <w:ilvl w:val="1"/>
-          <w:numId w:val="9"/>
-        </w:numPr>
-        <w:spacing w:after="80"/>
-        <w:jc w:val="both"/>
-        <w:rPr>
-          <w:rFonts w:ascii="Arial" w:hAnsi="Arial" w:cs="Arial"/>
-        </w:rPr>
-      </w:pPr>
-      <w:r>
-        <w:rPr>
-          <w:rFonts w:ascii="Arial" w:hAnsi="Arial" w:cs="Arial"/>
-        </w:rPr>
-        <w:t>O titular da conta pode emitir passagens para si de forma ilimitada.</w:t>
-      </w:r>
-    </w:p>
-    <w:p>
-      <w:pPr>
-        <w:numPr>
-          <w:ilvl w:val="1"/>
-          <w:numId w:val="9"/>
-        </w:numPr>
-        <w:spacing w:after="80"/>
-        <w:jc w:val="both"/>
-        <w:rPr>
-          <w:rFonts w:ascii="Arial" w:hAnsi="Arial" w:cs="Arial"/>
-        </w:rPr>
-      </w:pPr>
-      <w:r>
-        <w:rPr>
-          <w:rFonts w:ascii="Arial" w:hAnsi="Arial" w:cs="Arial"/>
-        </w:rPr>
-        <w:t>Para terceiros, o programa permite a emissão para até 25 CPFs distintos em um período de 12 meses.</w:t>
-      </w:r>
-    </w:p>
-    <w:p>
-      <w:pPr>
-        <w:numPr>
-          <w:ilvl w:val="1"/>
-          <w:numId w:val="9"/>
-        </w:numPr>
-        <w:spacing w:after="80"/>
-        <w:jc w:val="both"/>
-        <w:rPr>
-          <w:rFonts w:ascii="Arial" w:hAnsi="Arial" w:cs="Arial"/>
-        </w:rPr>
-      </w:pPr>
-      <w:r>
-        <w:rPr>
-          <w:rFonts w:ascii="Arial" w:hAnsi="Arial" w:cs="Arial"/>
-        </w:rPr>
-        <w:lastRenderedPageBreak/>
-        <w:t>Não há exigência de cadastro prévio de beneficiários; o controle é feito pela Latam no momento da emissão, com base nos CPFs para os quais passagens foram emitidas no período.</w:t>
-      </w:r>
-    </w:p>
-    <w:p>
-      <w:pPr>
-        <w:numPr>
-          <w:ilvl w:val="0"/>
-          <w:numId w:val="9"/>
-        </w:numPr>
-        <w:spacing w:after="80"/>
-        <w:jc w:val="both"/>
-        <w:rPr>
-          <w:rFonts w:ascii="Arial" w:hAnsi="Arial" w:cs="Arial"/>
-        </w:rPr>
-      </w:pPr>
-      <w:r>
-        <w:rPr>
-          <w:rFonts w:ascii="Arial" w:hAnsi="Arial" w:cs="Arial"/>
-        </w:rPr>
-        <w:t>Smiles:</w:t>
-      </w:r>
-    </w:p>
-    <w:p>
-      <w:pPr>
-        <w:numPr>
-          <w:ilvl w:val="1"/>
-          <w:numId w:val="9"/>
-        </w:numPr>
-        <w:spacing w:after="80"/>
-        <w:jc w:val="both"/>
-        <w:rPr>
-          <w:rFonts w:ascii="Arial" w:hAnsi="Arial" w:cs="Arial"/>
-        </w:rPr>
-      </w:pPr>
-      <w:r>
-        <w:rPr>
-          <w:rFonts w:ascii="Arial" w:hAnsi="Arial" w:cs="Arial"/>
-        </w:rPr>
-        <w:t>O titular da conta pode emitir passagens para si de forma ilimitada.</w:t>
-      </w:r>
-    </w:p>
-    <w:p>
-      <w:pPr>
-        <w:numPr>
-          <w:ilvl w:val="1"/>
-          <w:numId w:val="9"/>
-        </w:numPr>
-        <w:spacing w:after="80"/>
-        <w:jc w:val="both"/>
-        <w:rPr>
-          <w:rFonts w:ascii="Arial" w:hAnsi="Arial" w:cs="Arial"/>
-        </w:rPr>
-      </w:pPr>
-      <w:r>
-        <w:rPr>
-          <w:rFonts w:ascii="Arial" w:hAnsi="Arial" w:cs="Arial"/>
-        </w:rPr>
-        <w:t xml:space="preserve">Para terceiros, o programa permite a emissão para até 25 </w:t>
-      </w:r>
-      <w:r>
-        <w:rPr>
-          <w:rFonts w:ascii="Arial" w:hAnsi="Arial" w:cs="Arial"/>
-        </w:rPr>
-        <w:t>CPFs distintos</w:t>
-      </w:r>
-      <w:r>
-        <w:rPr>
-          <w:rFonts w:ascii="Arial" w:hAnsi="Arial" w:cs="Arial"/>
-        </w:rPr>
-        <w:t xml:space="preserve"> por ano civil (1º de janeiro a 31 de dezembro).</w:t>
-      </w:r>
-    </w:p>
-    <w:p>
-      <w:pPr>
-        <w:numPr>
-          <w:ilvl w:val="1"/>
-          <w:numId w:val="9"/>
-        </w:numPr>
-        <w:spacing w:after="80"/>
-        <w:jc w:val="both"/>
-        <w:rPr>
-          <w:rFonts w:ascii="Arial" w:hAnsi="Arial" w:cs="Arial"/>
-        </w:rPr>
-      </w:pPr>
-      <w:r>
-        <w:rPr>
-          <w:rFonts w:ascii="Arial" w:hAnsi="Arial" w:cs="Arial"/>
-        </w:rPr>
-        <w:t>Similar ao Latam Pass, não há necessidade de cadastro prévio de beneficiários; o controle é realizado pela Smiles no momento da emissão.</w:t>
-      </w:r>
-    </w:p>
-    <w:p>
-      <w:pPr>
-        <w:numPr>
-          <w:ilvl w:val="0"/>
-          <w:numId w:val="9"/>
-        </w:numPr>
-        <w:spacing w:after="80"/>
-        <w:jc w:val="both"/>
-        <w:rPr>
-          <w:rFonts w:ascii="Arial" w:hAnsi="Arial" w:cs="Arial"/>
-        </w:rPr>
-      </w:pPr>
-      <w:r>
-        <w:rPr>
-          <w:rFonts w:ascii="Arial" w:hAnsi="Arial" w:cs="Arial"/>
-        </w:rPr>
-        <w:t>Azul Fidelidade:</w:t>
-      </w:r>
-    </w:p>
-    <w:p>
-      <w:pPr>
-        <w:numPr>
-          <w:ilvl w:val="1"/>
-          <w:numId w:val="9"/>
-        </w:numPr>
-        <w:spacing w:after="80"/>
-        <w:jc w:val="both"/>
-        <w:rPr>
-          <w:rFonts w:ascii="Arial" w:hAnsi="Arial" w:cs="Arial"/>
-        </w:rPr>
-      </w:pPr>
-      <w:r>
-        <w:rPr>
-          <w:rFonts w:ascii="Arial" w:hAnsi="Arial" w:cs="Arial"/>
-        </w:rPr>
-        <w:t>O titular da conta pode emitir passagens para si de forma ilimitada.</w:t>
-      </w:r>
-    </w:p>
-    <w:p>
-      <w:pPr>
-        <w:numPr>
-          <w:ilvl w:val="1"/>
-          <w:numId w:val="9"/>
-        </w:numPr>
-        <w:spacing w:after="80"/>
-        <w:jc w:val="both"/>
-        <w:rPr>
-          <w:rFonts w:ascii="Arial" w:hAnsi="Arial" w:cs="Arial"/>
-        </w:rPr>
-      </w:pPr>
-      <w:r>
-        <w:rPr>
-          <w:rFonts w:ascii="Arial" w:hAnsi="Arial" w:cs="Arial"/>
-        </w:rPr>
-        <w:t>É permitido cadastrar uma lista de até 5 beneficiários fixos vinculados à conta.</w:t>
-      </w:r>
-    </w:p>
-    <w:p>
-      <w:pPr>
-        <w:numPr>
-          <w:ilvl w:val="1"/>
-          <w:numId w:val="9"/>
-        </w:numPr>
-        <w:spacing w:after="80"/>
-        <w:jc w:val="both"/>
-        <w:rPr>
-          <w:rFonts w:ascii="Arial" w:hAnsi="Arial" w:cs="Arial"/>
-        </w:rPr>
-      </w:pPr>
-      <w:r>
-        <w:rPr>
-          <w:rFonts w:ascii="Arial" w:hAnsi="Arial" w:cs="Arial"/>
-        </w:rPr>
-        <w:t xml:space="preserve">A substituição de um beneficiário nesta lista implica um período de carência de 60 dias, durante o qual nenhuma passagem pode ser emitida para o beneficiário que está sendo substituído nem para o novo beneficiário </w:t>
-      </w:r>
-      <w:r>
-        <w:rPr>
-          <w:rFonts w:ascii="Arial" w:hAnsi="Arial" w:cs="Arial"/>
-        </w:rPr>
-        <w:t>cadastrado</w:t>
-      </w:r>
-      <w:r>
-        <w:rPr>
-          <w:rFonts w:ascii="Arial" w:hAnsi="Arial" w:cs="Arial"/>
-        </w:rPr>
-        <w:t>.</w:t>
-      </w:r>
-    </w:p>
-    <w:p>
-      <w:pPr>
-        <w:numPr>
-          <w:ilvl w:val="1"/>
-          <w:numId w:val="9"/>
-        </w:numPr>
-        <w:spacing w:after="80"/>
-        <w:jc w:val="both"/>
-        <w:rPr>
-          <w:rFonts w:ascii="Arial" w:hAnsi="Arial" w:cs="Arial"/>
-        </w:rPr>
-      </w:pPr>
-      <w:r>
-        <w:rPr>
-          <w:rFonts w:ascii="Arial" w:hAnsi="Arial" w:cs="Arial"/>
-        </w:rPr>
-        <w:t>Caso o usuário necessite emitir uma passagem para um beneficiário durante o período de carência de substituição, o processo de alteração vigente deverá ser cancelado, pois emissões são bloqueadas durante essa janela de troca.</w:t>
-      </w:r>
-    </w:p>
-    <w:p>
-      <w:pPr>
-        <w:spacing w:after="80"/>
-        <w:jc w:val="both"/>
-        <w:rPr>
-          <w:rFonts w:ascii="Arial" w:hAnsi="Arial" w:cs="Arial"/>
-        </w:rPr>
-      </w:pPr>
-    </w:p>
-    <w:p>
-      <w:pPr>
-        <w:spacing w:after="80"/>
-        <w:jc w:val="both"/>
-        <w:rPr>
-          <w:rFonts w:ascii="Arial" w:hAnsi="Arial" w:cs="Arial"/>
-          <w:sz w:val="26"/>
-          <w:szCs w:val="26"/>
-        </w:rPr>
-      </w:pPr>
-      <w:r>
-        <w:rPr>
-          <w:rFonts w:ascii="Arial" w:hAnsi="Arial" w:cs="Arial"/>
-          <w:sz w:val="26"/>
-          <w:szCs w:val="26"/>
-        </w:rPr>
-        <w:t>Problemas a Resolver</w:t>
-      </w:r>
-    </w:p>
-    <w:p>
-      <w:pPr>
-        <w:spacing w:after="80"/>
-        <w:jc w:val="both"/>
-        <w:rPr>
-          <w:rFonts w:ascii="Arial" w:hAnsi="Arial" w:cs="Arial"/>
-        </w:rPr>
-      </w:pPr>
-      <w:r>
-        <w:rPr>
-          <w:rFonts w:ascii="Arial" w:hAnsi="Arial" w:cs="Arial"/>
-        </w:rPr>
-        <w:t>O projeto Check Milhas visa solucionar os seguintes problemas principais enfrentados pelos usuários de programas de milhagem:</w:t>
-      </w:r>
-    </w:p>
-    <w:p>
-      <w:pPr>
-        <w:numPr>
-          <w:ilvl w:val="0"/>
-          <w:numId w:val="10"/>
-        </w:numPr>
-        <w:spacing w:after="80"/>
-        <w:jc w:val="both"/>
-        <w:rPr>
-          <w:rFonts w:ascii="Arial" w:hAnsi="Arial" w:cs="Arial"/>
-        </w:rPr>
-      </w:pPr>
-      <w:r>
-        <w:rPr>
-          <w:rFonts w:ascii="Arial" w:hAnsi="Arial" w:cs="Arial"/>
-        </w:rPr>
-        <w:t>Complexidade no Gerenciamento Manual: Dificuldade em rastrear manualmente os limites de beneficiários, datas de emissão e períodos de carência em múltiplos programas de fidelidade, cada um com suas regras distintas.</w:t>
-      </w:r>
-    </w:p>
-    <w:p>
-      <w:pPr>
-        <w:numPr>
-          <w:ilvl w:val="0"/>
-          <w:numId w:val="10"/>
-        </w:numPr>
-        <w:spacing w:after="80"/>
-        <w:jc w:val="both"/>
-        <w:rPr>
-          <w:rFonts w:ascii="Arial" w:hAnsi="Arial" w:cs="Arial"/>
-        </w:rPr>
-      </w:pPr>
-      <w:r>
-        <w:rPr>
-          <w:rFonts w:ascii="Arial" w:hAnsi="Arial" w:cs="Arial"/>
-        </w:rPr>
-        <w:t>Risco de Penalidades: Desconhecimento, esquecimento ou interpretação equivocada das regras pode levar ao bloqueio de contas ou outras penalidades impostas pelas companhias aéreas.</w:t>
-      </w:r>
-    </w:p>
-    <w:p>
-      <w:pPr>
-        <w:numPr>
-          <w:ilvl w:val="0"/>
-          <w:numId w:val="10"/>
-        </w:numPr>
-        <w:spacing w:after="80"/>
-        <w:jc w:val="both"/>
-        <w:rPr>
-          <w:rFonts w:ascii="Arial" w:hAnsi="Arial" w:cs="Arial"/>
-        </w:rPr>
-      </w:pPr>
-      <w:r>
-        <w:rPr>
-          <w:rFonts w:ascii="Arial" w:hAnsi="Arial" w:cs="Arial"/>
-        </w:rPr>
-        <w:t>Falta de Visão Centralizada: Ausência de uma ferramenta que consolide as informações de diferentes programas e perfis, dificultando uma visão clara do status dos beneficiários e dos limites disponíveis.</w:t>
-      </w:r>
-    </w:p>
-    <w:p>
-      <w:pPr>
-        <w:numPr>
-          <w:ilvl w:val="0"/>
-          <w:numId w:val="10"/>
-        </w:numPr>
-        <w:spacing w:after="80"/>
-        <w:jc w:val="both"/>
-        <w:rPr>
-          <w:rFonts w:ascii="Arial" w:hAnsi="Arial" w:cs="Arial"/>
-        </w:rPr>
-      </w:pPr>
-      <w:r>
-        <w:rPr>
-          <w:rFonts w:ascii="Arial" w:hAnsi="Arial" w:cs="Arial"/>
-        </w:rPr>
-        <w:t>Gestão Ineficiente para Múltiplas Contas: Dificuldade em gerenciar milhas e beneficiários para diferentes pessoas (familiares, amigos, ou em cenários de venda informal de passagens), o que exige controle individualizado e rigoroso.</w:t>
-      </w:r>
-    </w:p>
-    <w:p>
-      <w:pPr>
-        <w:spacing w:after="80"/>
-        <w:jc w:val="both"/>
-        <w:rPr>
-          <w:rFonts w:ascii="Arial" w:hAnsi="Arial" w:cs="Arial"/>
-        </w:rPr>
-      </w:pPr>
-    </w:p>
-    <w:p>
-      <w:pPr>
-        <w:spacing w:after="80"/>
-        <w:jc w:val="both"/>
-        <w:rPr>
-          <w:rFonts w:ascii="Arial" w:hAnsi="Arial" w:cs="Arial"/>
-          <w:sz w:val="26"/>
-          <w:szCs w:val="26"/>
-        </w:rPr>
-      </w:pPr>
-      <w:r>
-        <w:rPr>
-          <w:rFonts w:ascii="Arial" w:hAnsi="Arial" w:cs="Arial"/>
-          <w:sz w:val="26"/>
-          <w:szCs w:val="26"/>
-        </w:rPr>
-        <w:t>Limitações</w:t>
-      </w:r>
-    </w:p>
-    <w:p>
-      <w:pPr>
-        <w:spacing w:after="80"/>
-        <w:jc w:val="both"/>
-        <w:rPr>
-          <w:rFonts w:ascii="Arial" w:hAnsi="Arial" w:cs="Arial"/>
-        </w:rPr>
-      </w:pPr>
-      <w:r>
-        <w:rPr>
-          <w:rFonts w:ascii="Arial" w:hAnsi="Arial" w:cs="Arial"/>
-        </w:rPr>
-        <w:t>É importante delimitar o escopo do projeto Check Milhas. O sistema não abordará:</w:t>
-      </w:r>
-    </w:p>
-    <w:p>
-      <w:pPr>
-        <w:numPr>
-          <w:ilvl w:val="0"/>
-          <w:numId w:val="11"/>
-        </w:numPr>
-        <w:spacing w:after="80"/>
-        <w:jc w:val="both"/>
-        <w:rPr>
-          <w:rFonts w:ascii="Arial" w:hAnsi="Arial" w:cs="Arial"/>
-        </w:rPr>
-      </w:pPr>
-      <w:r>
-        <w:rPr>
-          <w:rFonts w:ascii="Arial" w:hAnsi="Arial" w:cs="Arial"/>
-        </w:rPr>
-        <w:t>Integração Automática com APIs das Companhias Aéreas: O sistema não se conectará diretamente aos sistemas das companhias aéreas para buscar saldos de milhas, verificar status de beneficiários em tempo real</w:t>
-      </w:r>
-      <w:r>
-        <w:rPr>
-          <w:rFonts w:ascii="Arial" w:hAnsi="Arial" w:cs="Arial"/>
-        </w:rPr>
-        <w:t>.</w:t>
-      </w:r>
-    </w:p>
-    <w:p>
-      <w:pPr>
-        <w:numPr>
-          <w:ilvl w:val="0"/>
-          <w:numId w:val="11"/>
-        </w:numPr>
-        <w:spacing w:after="80"/>
-        <w:jc w:val="both"/>
-        <w:rPr>
-          <w:rFonts w:ascii="Arial" w:hAnsi="Arial" w:cs="Arial"/>
-        </w:rPr>
-      </w:pPr>
-      <w:r>
-        <w:rPr>
-          <w:rFonts w:ascii="Arial" w:hAnsi="Arial" w:cs="Arial"/>
-        </w:rPr>
-        <w:lastRenderedPageBreak/>
-        <w:t>Compra e Venda de Milhas: O sistema é focado na gestão de beneficiários e não incluirá funcionalidades para transacionar milhas.</w:t>
-      </w:r>
-    </w:p>
-    <w:p>
-      <w:pPr>
-        <w:numPr>
-          <w:ilvl w:val="0"/>
-          <w:numId w:val="11"/>
-        </w:numPr>
-        <w:spacing w:after="80"/>
-        <w:jc w:val="both"/>
-        <w:rPr>
-          <w:rFonts w:ascii="Arial" w:hAnsi="Arial" w:cs="Arial"/>
-        </w:rPr>
-      </w:pPr>
-      <w:r>
-        <w:rPr>
-          <w:rFonts w:ascii="Arial" w:hAnsi="Arial" w:cs="Arial"/>
-        </w:rPr>
-        <w:t>Cobertura de Todos os Programas de Fidelidade: Inicialmente, o sistema se concentrará exclusivamente nos programas Latam Pass, Smiles e Azul Fidelidade.</w:t>
-      </w:r>
-    </w:p>
-    <w:p>
-      <w:pPr>
-        <w:spacing w:after="80"/>
-        <w:jc w:val="both"/>
-        <w:rPr>
-          <w:rFonts w:ascii="Arial" w:hAnsi="Arial" w:cs="Arial"/>
-        </w:rPr>
-      </w:pPr>
-      <w:r>
-        <w:rPr>
-          <w:rFonts w:ascii="Arial" w:hAnsi="Arial" w:cs="Arial"/>
-        </w:rPr>
-        <w:pict w14:anchorId="6D6AD779">
-          <v:rect id="_x0000_i1027" style="width:0;height:1.5pt" o:hralign="center" o:hrstd="t" o:hr="t" fillcolor="#a0a0a0" stroked="f"/>
-        </w:pict>
-      </w:r>
-    </w:p>
-    <w:p>
-      <w:pPr>
-        <w:spacing w:after="80"/>
-        <w:jc w:val="both"/>
-        <w:rPr>
-          <w:rFonts w:ascii="Arial" w:hAnsi="Arial" w:cs="Arial"/>
-          <w:sz w:val="32"/>
-          <w:szCs w:val="32"/>
-        </w:rPr>
-      </w:pPr>
-      <w:r>
-        <w:rPr>
-          <w:rFonts w:ascii="Arial" w:hAnsi="Arial" w:cs="Arial"/>
-          <w:sz w:val="32"/>
-          <w:szCs w:val="32"/>
-        </w:rPr>
-        <w:t>3. Especificação Técnica</w:t>
-      </w:r>
-    </w:p>
-    <w:p>
-      <w:pPr>
-        <w:spacing w:after="80"/>
-        <w:jc w:val="both"/>
-        <w:rPr>
-          <w:rFonts w:ascii="Arial" w:hAnsi="Arial" w:cs="Arial"/>
-          <w:sz w:val="26"/>
-          <w:szCs w:val="26"/>
-        </w:rPr>
-      </w:pPr>
-      <w:r>
-        <w:rPr>
-          <w:rFonts w:ascii="Arial" w:hAnsi="Arial" w:cs="Arial"/>
-          <w:sz w:val="26"/>
-          <w:szCs w:val="26"/>
-        </w:rPr>
-        <w:t>Requisitos de Software</w:t>
-      </w:r>
-    </w:p>
-    <w:p>
-      <w:pPr>
-        <w:spacing w:after="80"/>
-        <w:jc w:val="both"/>
-        <w:rPr>
-          <w:rFonts w:ascii="Arial" w:hAnsi="Arial" w:cs="Arial"/>
-        </w:rPr>
-      </w:pPr>
-      <w:r>
-        <w:rPr>
-          <w:rFonts w:ascii="Arial" w:hAnsi="Arial" w:cs="Arial"/>
-        </w:rPr>
-        <w:t>Os requisitos foram definidos com base nas necessidades práticas dos usuários e nas restrições impostas pelos programas de fidelidade abordados.</w:t>
-      </w:r>
-    </w:p>
-    <w:p>
-      <w:pPr>
-        <w:spacing w:after="80"/>
-        <w:jc w:val="both"/>
-        <w:rPr>
-          <w:rFonts w:ascii="Arial" w:hAnsi="Arial" w:cs="Arial"/>
-        </w:rPr>
-      </w:pPr>
-    </w:p>
-    <w:p>
-      <w:pPr>
-        <w:spacing w:after="80"/>
-        <w:jc w:val="both"/>
-        <w:rPr>
-          <w:rFonts w:ascii="Arial" w:hAnsi="Arial" w:cs="Arial"/>
-        </w:rPr>
-      </w:pPr>
-      <w:r>
-        <w:rPr>
-          <w:rFonts w:ascii="Arial" w:hAnsi="Arial" w:cs="Arial"/>
-        </w:rPr>
-        <w:t>Requisitos Funcionais (RF):</w:t>
-      </w:r>
-    </w:p>
-    <w:p>
-      <w:pPr>
-        <w:numPr>
-          <w:ilvl w:val="0"/>
-          <w:numId w:val="12"/>
-        </w:numPr>
-        <w:spacing w:after="80"/>
-        <w:jc w:val="both"/>
-        <w:rPr>
-          <w:rFonts w:ascii="Arial" w:hAnsi="Arial" w:cs="Arial"/>
-        </w:rPr>
-      </w:pPr>
-      <w:r>
-        <w:rPr>
-          <w:rFonts w:ascii="Arial" w:hAnsi="Arial" w:cs="Arial"/>
-        </w:rPr>
-        <w:t xml:space="preserve">RF01: </w:t>
-      </w:r>
-      <w:r>
-        <w:rPr>
-          <w:rFonts w:ascii="Arial" w:hAnsi="Arial" w:cs="Arial"/>
-        </w:rPr>
-        <w:t>Permitir a criação de cadastro de um novo usuário, com login e senha.</w:t>
-      </w:r>
-    </w:p>
-    <w:p>
-      <w:pPr>
-        <w:numPr>
-          <w:ilvl w:val="0"/>
-          <w:numId w:val="12"/>
-        </w:numPr>
-        <w:spacing w:after="80"/>
-        <w:jc w:val="both"/>
-        <w:rPr>
-          <w:rFonts w:ascii="Arial" w:hAnsi="Arial" w:cs="Arial"/>
-        </w:rPr>
-      </w:pPr>
-      <w:r>
-        <w:rPr>
-          <w:rFonts w:ascii="Arial" w:hAnsi="Arial" w:cs="Arial"/>
-        </w:rPr>
-        <w:t>RF0</w:t>
-      </w:r>
-      <w:r>
-        <w:rPr>
-          <w:rFonts w:ascii="Arial" w:hAnsi="Arial" w:cs="Arial"/>
-        </w:rPr>
-        <w:t>2</w:t>
-      </w:r>
-      <w:r>
-        <w:rPr>
-          <w:rFonts w:ascii="Arial" w:hAnsi="Arial" w:cs="Arial"/>
-        </w:rPr>
-        <w:t>: Permitir o login do usuário.</w:t>
-      </w:r>
-    </w:p>
-    <w:p>
-      <w:pPr>
-        <w:numPr>
-          <w:ilvl w:val="0"/>
-          <w:numId w:val="12"/>
-        </w:numPr>
-        <w:spacing w:after="80"/>
-        <w:jc w:val="both"/>
-        <w:rPr>
-          <w:rFonts w:ascii="Arial" w:hAnsi="Arial" w:cs="Arial"/>
-        </w:rPr>
-      </w:pPr>
-      <w:r>
-        <w:rPr>
-          <w:rFonts w:ascii="Arial" w:hAnsi="Arial" w:cs="Arial"/>
-        </w:rPr>
-        <w:t>RF0</w:t>
-      </w:r>
-      <w:r>
-        <w:rPr>
-          <w:rFonts w:ascii="Arial" w:hAnsi="Arial" w:cs="Arial"/>
-        </w:rPr>
-        <w:t xml:space="preserve">3: </w:t>
-      </w:r>
-      <w:r>
-        <w:rPr>
-          <w:rFonts w:ascii="Arial" w:hAnsi="Arial" w:cs="Arial"/>
-        </w:rPr>
-        <w:t>Permitir o cadastro de até 10 perfis por usuário.</w:t>
-      </w:r>
-    </w:p>
-    <w:p>
-      <w:pPr>
-        <w:numPr>
-          <w:ilvl w:val="0"/>
-          <w:numId w:val="12"/>
-        </w:numPr>
-        <w:spacing w:after="80"/>
-        <w:jc w:val="both"/>
-        <w:rPr>
-          <w:rFonts w:ascii="Arial" w:hAnsi="Arial" w:cs="Arial"/>
-        </w:rPr>
-      </w:pPr>
-      <w:r>
-        <w:rPr>
-          <w:rFonts w:ascii="Arial" w:hAnsi="Arial" w:cs="Arial"/>
-        </w:rPr>
-        <w:t>RF0</w:t>
-      </w:r>
-      <w:r>
-        <w:rPr>
-          <w:rFonts w:ascii="Arial" w:hAnsi="Arial" w:cs="Arial"/>
-        </w:rPr>
-        <w:t xml:space="preserve">4: Permitir que cada perfil tenha possa acessar os 3 </w:t>
-      </w:r>
-      <w:r>
-        <w:rPr>
-          <w:rFonts w:ascii="Arial" w:hAnsi="Arial" w:cs="Arial"/>
-        </w:rPr>
-        <w:t>programas de fidelidade (Latam Pass, Smiles, Azul Fidelidade)</w:t>
-      </w:r>
-      <w:r>
-        <w:rPr>
-          <w:rFonts w:ascii="Arial" w:hAnsi="Arial" w:cs="Arial"/>
-        </w:rPr>
-        <w:t>.</w:t>
-      </w:r>
-    </w:p>
-    <w:p>
-      <w:pPr>
-        <w:numPr>
-          <w:ilvl w:val="0"/>
-          <w:numId w:val="12"/>
-        </w:numPr>
-        <w:spacing w:after="80"/>
-        <w:jc w:val="both"/>
-        <w:rPr>
-          <w:rFonts w:ascii="Arial" w:hAnsi="Arial" w:cs="Arial"/>
-        </w:rPr>
-      </w:pPr>
-      <w:r>
-        <w:rPr>
-          <w:rFonts w:ascii="Arial" w:hAnsi="Arial" w:cs="Arial"/>
-        </w:rPr>
-        <w:t>RF0</w:t>
-      </w:r>
-      <w:r>
-        <w:rPr>
-          <w:rFonts w:ascii="Arial" w:hAnsi="Arial" w:cs="Arial"/>
-        </w:rPr>
-        <w:t>5</w:t>
-      </w:r>
-      <w:r>
-        <w:rPr>
-          <w:rFonts w:ascii="Arial" w:hAnsi="Arial" w:cs="Arial"/>
-        </w:rPr>
-        <w:t xml:space="preserve">: </w:t>
-      </w:r>
-      <w:r>
-        <w:rPr>
-          <w:rFonts w:ascii="Arial" w:hAnsi="Arial" w:cs="Arial"/>
-        </w:rPr>
-        <w:t>Permitir c</w:t>
-      </w:r>
-      <w:r>
-        <w:rPr>
-          <w:rFonts w:ascii="Arial" w:hAnsi="Arial" w:cs="Arial"/>
-        </w:rPr>
-        <w:t>adastrar beneficiários com nome completo, CPF e data de emissão/cadastro.</w:t>
-      </w:r>
-    </w:p>
-    <w:p>
-      <w:pPr>
-        <w:numPr>
-          <w:ilvl w:val="0"/>
-          <w:numId w:val="12"/>
-        </w:numPr>
-        <w:spacing w:after="80"/>
-        <w:jc w:val="both"/>
-        <w:rPr>
-          <w:rFonts w:ascii="Arial" w:hAnsi="Arial" w:cs="Arial"/>
-        </w:rPr>
-      </w:pPr>
-      <w:r>
-        <w:rPr>
-          <w:rFonts w:ascii="Arial" w:hAnsi="Arial" w:cs="Arial"/>
-        </w:rPr>
-        <w:t>RF0</w:t>
-      </w:r>
-      <w:r>
-        <w:rPr>
-          <w:rFonts w:ascii="Arial" w:hAnsi="Arial" w:cs="Arial"/>
-        </w:rPr>
-        <w:t>6</w:t>
-      </w:r>
-      <w:r>
-        <w:rPr>
-          <w:rFonts w:ascii="Arial" w:hAnsi="Arial" w:cs="Arial"/>
-        </w:rPr>
-        <w:t>: Controlar status dos beneficiários conforme regras específicas de cada programa:</w:t>
-      </w:r>
-    </w:p>
-    <w:p>
-      <w:pPr>
-        <w:numPr>
-          <w:ilvl w:val="1"/>
-          <w:numId w:val="12"/>
-        </w:numPr>
-        <w:spacing w:after="80"/>
-        <w:jc w:val="both"/>
-        <w:rPr>
-          <w:rFonts w:ascii="Arial" w:hAnsi="Arial" w:cs="Arial"/>
-        </w:rPr>
-      </w:pPr>
-      <w:r>
-        <w:rPr>
-          <w:rFonts w:ascii="Arial" w:hAnsi="Arial" w:cs="Arial"/>
-        </w:rPr>
-        <w:t>Latam Pass: Limite de 25 beneficiários a cada 12 meses.</w:t>
-      </w:r>
-    </w:p>
-    <w:p>
-      <w:pPr>
-        <w:numPr>
-          <w:ilvl w:val="1"/>
-          <w:numId w:val="12"/>
-        </w:numPr>
-        <w:spacing w:after="80"/>
-        <w:jc w:val="both"/>
-        <w:rPr>
-          <w:rFonts w:ascii="Arial" w:hAnsi="Arial" w:cs="Arial"/>
-        </w:rPr>
-      </w:pPr>
-      <w:r>
-        <w:rPr>
-          <w:rFonts w:ascii="Arial" w:hAnsi="Arial" w:cs="Arial"/>
-        </w:rPr>
-        <w:t>Smiles: Limite de 25 beneficiários por ano civil.</w:t>
-      </w:r>
-    </w:p>
-    <w:p>
-      <w:pPr>
-        <w:numPr>
-          <w:ilvl w:val="1"/>
-          <w:numId w:val="12"/>
-        </w:numPr>
-        <w:spacing w:after="80"/>
-        <w:jc w:val="both"/>
-        <w:rPr>
-          <w:rFonts w:ascii="Arial" w:hAnsi="Arial" w:cs="Arial"/>
-        </w:rPr>
-      </w:pPr>
-      <w:r>
-        <w:rPr>
-          <w:rFonts w:ascii="Arial" w:hAnsi="Arial" w:cs="Arial"/>
-        </w:rPr>
-        <w:t>Azul Fidelidade: Lista fixa de 5 beneficiários, com carência de 60 dias para substituição.</w:t>
-      </w:r>
-    </w:p>
-    <w:p>
-      <w:pPr>
-        <w:numPr>
-          <w:ilvl w:val="0"/>
-          <w:numId w:val="12"/>
-        </w:numPr>
-        <w:spacing w:after="80"/>
-        <w:jc w:val="both"/>
-        <w:rPr>
-          <w:rFonts w:ascii="Arial" w:hAnsi="Arial" w:cs="Arial"/>
-        </w:rPr>
-      </w:pPr>
-      <w:r>
-        <w:rPr>
-          <w:rFonts w:ascii="Arial" w:hAnsi="Arial" w:cs="Arial"/>
-        </w:rPr>
-        <w:t>RF0</w:t>
-      </w:r>
-      <w:r>
-        <w:rPr>
-          <w:rFonts w:ascii="Arial" w:hAnsi="Arial" w:cs="Arial"/>
-        </w:rPr>
-        <w:t>7</w:t>
-      </w:r>
-      <w:r>
-        <w:rPr>
-          <w:rFonts w:ascii="Arial" w:hAnsi="Arial" w:cs="Arial"/>
-        </w:rPr>
-        <w:t>: Apresentar a lista de beneficiários de forma dinâmica, com os status atualizados.</w:t>
-      </w:r>
-    </w:p>
-    <w:p>
-      <w:pPr>
-        <w:numPr>
-          <w:ilvl w:val="0"/>
-          <w:numId w:val="12"/>
-        </w:numPr>
-        <w:spacing w:after="80"/>
-        <w:jc w:val="both"/>
-        <w:rPr>
-          <w:rFonts w:ascii="Arial" w:hAnsi="Arial" w:cs="Arial"/>
-        </w:rPr>
-      </w:pPr>
-      <w:r>
-        <w:rPr>
-          <w:rFonts w:ascii="Arial" w:hAnsi="Arial" w:cs="Arial"/>
-        </w:rPr>
-        <w:t>RF0</w:t>
-      </w:r>
-      <w:r>
-        <w:rPr>
-          <w:rFonts w:ascii="Arial" w:hAnsi="Arial" w:cs="Arial"/>
-        </w:rPr>
-        <w:t>8</w:t>
-      </w:r>
-      <w:r>
-        <w:rPr>
-          <w:rFonts w:ascii="Arial" w:hAnsi="Arial" w:cs="Arial"/>
-        </w:rPr>
-        <w:t>: Permitir edição e exclusão de beneficiários com confirmação prévia.</w:t>
-      </w:r>
-    </w:p>
-    <w:p>
-      <w:pPr>
-        <w:numPr>
-          <w:ilvl w:val="0"/>
-          <w:numId w:val="12"/>
-        </w:numPr>
-        <w:spacing w:after="80"/>
-        <w:jc w:val="both"/>
-        <w:rPr>
-          <w:rFonts w:ascii="Arial" w:hAnsi="Arial" w:cs="Arial"/>
-        </w:rPr>
-      </w:pPr>
-      <w:r>
-        <w:rPr>
-          <w:rFonts w:ascii="Arial" w:hAnsi="Arial" w:cs="Arial"/>
-        </w:rPr>
-        <w:t>RF0</w:t>
-      </w:r>
-      <w:r>
-        <w:rPr>
-          <w:rFonts w:ascii="Arial" w:hAnsi="Arial" w:cs="Arial"/>
-        </w:rPr>
-        <w:t>9</w:t>
-      </w:r>
-      <w:r>
-        <w:rPr>
-          <w:rFonts w:ascii="Arial" w:hAnsi="Arial" w:cs="Arial"/>
-        </w:rPr>
-        <w:t>: Permitir a recuperação de senha para usuários do sistema Check Milhas.</w:t>
-      </w:r>
-    </w:p>
-    <w:p>
-      <w:pPr>
-        <w:spacing w:after="80"/>
-        <w:jc w:val="both"/>
-        <w:rPr>
-          <w:rFonts w:ascii="Arial" w:hAnsi="Arial" w:cs="Arial"/>
-        </w:rPr>
-      </w:pPr>
-    </w:p>
-    <w:p>
-      <w:pPr>
-        <w:spacing w:after="80"/>
-        <w:jc w:val="both"/>
-        <w:rPr>
-          <w:rFonts w:ascii="Arial" w:hAnsi="Arial" w:cs="Arial"/>
-        </w:rPr>
-      </w:pPr>
-      <w:r>
-        <w:rPr>
-          <w:rFonts w:ascii="Arial" w:hAnsi="Arial" w:cs="Arial"/>
-        </w:rPr>
-        <w:t>Requisitos Não-Funcionais (RNF):</w:t>
-      </w:r>
-    </w:p>
-    <w:p>
-      <w:pPr>
-        <w:numPr>
-          <w:ilvl w:val="0"/>
-          <w:numId w:val="13"/>
-        </w:numPr>
-        <w:spacing w:after="80"/>
-        <w:jc w:val="both"/>
-        <w:rPr>
-          <w:rFonts w:ascii="Arial" w:hAnsi="Arial" w:cs="Arial"/>
-        </w:rPr>
-      </w:pPr>
-      <w:r>
-        <w:rPr>
-          <w:rFonts w:ascii="Arial" w:hAnsi="Arial" w:cs="Arial"/>
-        </w:rPr>
-        <w:t>RNF01: A interface do sistema deve ser intuitiva e responsiva.</w:t>
-      </w:r>
-    </w:p>
-    <w:p>
-      <w:pPr>
-        <w:numPr>
-          <w:ilvl w:val="0"/>
-          <w:numId w:val="13"/>
-        </w:numPr>
-        <w:spacing w:after="80"/>
-        <w:jc w:val="both"/>
-        <w:rPr>
-          <w:rFonts w:ascii="Arial" w:hAnsi="Arial" w:cs="Arial"/>
-        </w:rPr>
-      </w:pPr>
-      <w:r>
-        <w:rPr>
-          <w:rFonts w:ascii="Arial" w:hAnsi="Arial" w:cs="Arial"/>
-        </w:rPr>
-        <w:t>RNF02: As informações dos usuários e beneficiários devem ser armazenadas de forma segura no banco de dados.</w:t>
-      </w:r>
-    </w:p>
-    <w:p>
-      <w:pPr>
-        <w:numPr>
-          <w:ilvl w:val="0"/>
-          <w:numId w:val="13"/>
-        </w:numPr>
-        <w:spacing w:after="80"/>
-        <w:jc w:val="both"/>
-        <w:rPr>
-          <w:rFonts w:ascii="Arial" w:hAnsi="Arial" w:cs="Arial"/>
-        </w:rPr>
-      </w:pPr>
-      <w:r>
-        <w:rPr>
-          <w:rFonts w:ascii="Arial" w:hAnsi="Arial" w:cs="Arial"/>
-        </w:rPr>
-        <w:t>RNF0</w:t>
-      </w:r>
-      <w:r>
-        <w:rPr>
-          <w:rFonts w:ascii="Arial" w:hAnsi="Arial" w:cs="Arial"/>
-        </w:rPr>
-        <w:t>3</w:t>
-      </w:r>
-      <w:r>
-        <w:rPr>
-          <w:rFonts w:ascii="Arial" w:hAnsi="Arial" w:cs="Arial"/>
-        </w:rPr>
-        <w:t>: O sistema deve apresentar bom desempenho, com tempos de resposta rápidos para as interações do usuário.</w:t>
-      </w:r>
-    </w:p>
-    <w:p>
-      <w:pPr>
-        <w:numPr>
-          <w:ilvl w:val="0"/>
-          <w:numId w:val="13"/>
-        </w:numPr>
-        <w:spacing w:after="80"/>
-        <w:jc w:val="both"/>
-        <w:rPr>
-          <w:rFonts w:ascii="Arial" w:hAnsi="Arial" w:cs="Arial"/>
-        </w:rPr>
-      </w:pPr>
-      <w:r>
-        <w:rPr>
-          <w:rFonts w:ascii="Arial" w:hAnsi="Arial" w:cs="Arial"/>
-        </w:rPr>
-        <w:t>RNF0</w:t>
-      </w:r>
-      <w:r>
-        <w:rPr>
-          <w:rFonts w:ascii="Arial" w:hAnsi="Arial" w:cs="Arial"/>
-        </w:rPr>
-        <w:t>4</w:t>
-      </w:r>
-      <w:r>
-        <w:rPr>
-          <w:rFonts w:ascii="Arial" w:hAnsi="Arial" w:cs="Arial"/>
-        </w:rPr>
-        <w:t>: O sistema deve ser desenvolvido utilizando tecnologias que garantam manutenibilidade e escalabilidade futuras.</w:t>
-      </w:r>
-    </w:p>
-    <w:p>
-      <w:pPr>
-        <w:numPr>
-          <w:ilvl w:val="0"/>
-          <w:numId w:val="13"/>
-        </w:numPr>
-        <w:spacing w:after="80"/>
-        <w:jc w:val="both"/>
-        <w:rPr>
-          <w:rFonts w:ascii="Arial" w:hAnsi="Arial" w:cs="Arial"/>
-        </w:rPr>
-      </w:pPr>
-      <w:r>
-        <w:rPr>
-          <w:rFonts w:ascii="Arial" w:hAnsi="Arial" w:cs="Arial"/>
-        </w:rPr>
-        <w:t>RNF0</w:t>
-      </w:r>
-      <w:r>
-        <w:rPr>
-          <w:rFonts w:ascii="Arial" w:hAnsi="Arial" w:cs="Arial"/>
-        </w:rPr>
-        <w:t>5</w:t>
-      </w:r>
-      <w:r>
-        <w:rPr>
-          <w:rFonts w:ascii="Arial" w:hAnsi="Arial" w:cs="Arial"/>
-        </w:rPr>
-        <w:t>: O sistema deve ser compatível com os navegadores web modernos mais utilizados.</w:t>
-      </w:r>
-    </w:p>
-    <w:p>
-      <w:pPr>
-        <w:spacing w:after="80"/>
-        <w:jc w:val="both"/>
-        <w:rPr>
-          <w:rFonts w:ascii="Arial" w:hAnsi="Arial" w:cs="Arial"/>
-        </w:rPr>
-      </w:pPr>
-    </w:p>
-    <w:p>
-      <w:pPr>
-        <w:spacing w:after="80"/>
-        <w:jc w:val="both"/>
-        <w:rPr>
-          <w:rFonts w:ascii="Arial" w:hAnsi="Arial" w:cs="Arial"/>
-        </w:rPr>
-      </w:pPr>
-      <w:r>
-        <w:rPr>
-          <w:rFonts w:ascii="Arial" w:hAnsi="Arial" w:cs="Arial"/>
-        </w:rPr>
-        <w:t>Representação dos Requisitos</w:t>
-      </w:r>
-      <w:r>
-        <w:rPr>
-          <w:rFonts w:ascii="Arial" w:hAnsi="Arial" w:cs="Arial"/>
-        </w:rPr>
-        <w:t xml:space="preserve"> - </w:t>
-      </w:r>
-      <w:r>
-        <w:rPr>
-          <w:rFonts w:ascii="Arial" w:hAnsi="Arial" w:cs="Arial"/>
-        </w:rPr>
-        <w:t>Diagrama de Casos de Uso (UML)</w:t>
-      </w:r>
-      <w:r>
-        <w:rPr>
-          <w:rFonts w:ascii="Arial" w:hAnsi="Arial" w:cs="Arial"/>
-        </w:rPr>
-        <w:t>:</w:t>
-      </w:r>
-    </w:p>
-    <w:p>
-      <w:pPr>
-        <w:spacing w:after="80"/>
-        <w:jc w:val="both"/>
-        <w:rPr>
-          <w:rFonts w:ascii="Arial" w:hAnsi="Arial" w:cs="Arial"/>
-        </w:rPr>
-      </w:pPr>
-      <w:r>
-        <w:rPr>
-          <w:rFonts w:ascii="Arial" w:hAnsi="Arial" w:cs="Arial"/>
-        </w:rPr>
-        <w:lastRenderedPageBreak/>
+        <w:jc w:val="center"/>
+        <w:rPr>
+          <w:rFonts w:ascii="Arial" w:hAnsi="Arial" w:cs="Arial"/>
+        </w:rPr>
+      </w:pPr>
+      <w:r>
+        <w:rPr>
+          <w:rFonts w:ascii="Arial" w:hAnsi="Arial" w:cs="Arial"/>
+        </w:rPr>
         <w:drawing>
-          <wp:inline distT="0" distB="0" distL="0" distR="0" wp14:anchorId="1EA300A4" wp14:editId="6E5C6818">
-            <wp:extent cx="4595258" cy="4778154"/>
-            <wp:effectExtent l="0" t="0" r="0" b="3810"/>
-            <wp:docPr id="701677235" name="Imagem 1"/>
+          <wp:inline distT="0" distB="0" distL="0" distR="0" wp14:anchorId="70581395" wp14:editId="19846C72">
+            <wp:extent cx="3230858" cy="1074420"/>
+            <wp:effectExtent l="0" t="0" r="0" b="0"/>
+            <wp:docPr id="375866025" name="Imagem 4"/>
             <wp:cNvGraphicFramePr>
               <a:graphicFrameLocks xmlns:a="http://schemas.openxmlformats.org/drawingml/2006/main" noChangeAspect="1"/>
             </wp:cNvGraphicFramePr>
@@ -2049,11 +369,1993 @@
               <a:graphicData uri="http://schemas.openxmlformats.org/drawingml/2006/picture">
                 <pic:pic xmlns:pic="http://schemas.openxmlformats.org/drawingml/2006/picture">
                   <pic:nvPicPr>
-                    <pic:cNvPr id="701677235" name=""/>
+                    <pic:cNvPr id="0" name="Picture 22"/>
+                    <pic:cNvPicPr>
+                      <a:picLocks noChangeAspect="1" noChangeArrowheads="1"/>
+                    </pic:cNvPicPr>
+                  </pic:nvPicPr>
+                  <pic:blipFill>
+                    <a:blip r:embed="rId8" cstate="print">
+                      <a:extLst>
+                        <a:ext uri="{28A0092B-C50C-407E-A947-70E740481C1C}">
+                          <a14:useLocalDpi xmlns:a14="http://schemas.microsoft.com/office/drawing/2010/main" val="0"/>
+                        </a:ext>
+                      </a:extLst>
+                    </a:blip>
+                    <a:srcRect/>
+                    <a:stretch>
+                      <a:fillRect/>
+                    </a:stretch>
+                  </pic:blipFill>
+                  <pic:spPr bwMode="auto">
+                    <a:xfrm>
+                      <a:off x="0" y="0"/>
+                      <a:ext cx="3259298" cy="1083878"/>
+                    </a:xfrm>
+                    <a:prstGeom prst="rect">
+                      <a:avLst/>
+                    </a:prstGeom>
+                    <a:noFill/>
+                    <a:ln>
+                      <a:noFill/>
+                    </a:ln>
+                  </pic:spPr>
+                </pic:pic>
+              </a:graphicData>
+            </a:graphic>
+          </wp:inline>
+        </w:drawing>
+      </w:r>
+    </w:p>
+    <w:p>
+      <w:pPr>
+        <w:spacing w:after="80"/>
+        <w:jc w:val="both"/>
+        <w:rPr>
+          <w:rFonts w:ascii="Arial" w:hAnsi="Arial" w:cs="Arial"/>
+          <w:sz w:val="32"/>
+          <w:szCs w:val="32"/>
+        </w:rPr>
+      </w:pPr>
+      <w:r>
+        <w:rPr>
+          <w:rFonts w:ascii="Arial" w:hAnsi="Arial" w:cs="Arial"/>
+          <w:sz w:val="32"/>
+          <w:szCs w:val="32"/>
+        </w:rPr>
+        <w:lastRenderedPageBreak/>
+        <w:t>Resumo</w:t>
+      </w:r>
+    </w:p>
+    <w:p>
+      <w:pPr>
+        <w:spacing w:after="80"/>
+        <w:jc w:val="both"/>
+        <w:rPr>
+          <w:rFonts w:ascii="Arial" w:hAnsi="Arial" w:cs="Arial"/>
+        </w:rPr>
+      </w:pPr>
+      <w:r>
+        <w:rPr>
+          <w:rFonts w:ascii="Arial" w:hAnsi="Arial" w:cs="Arial"/>
+        </w:rPr>
+        <w:t xml:space="preserve">Este projeto propõe o desenvolvimento do </w:t>
+      </w:r>
+      <w:proofErr w:type="spellStart"/>
+      <w:r>
+        <w:rPr>
+          <w:rFonts w:ascii="Arial" w:hAnsi="Arial" w:cs="Arial"/>
+        </w:rPr>
+        <w:t>Check</w:t>
+      </w:r>
+      <w:proofErr w:type="spellEnd"/>
+      <w:r>
+        <w:rPr>
+          <w:rFonts w:ascii="Arial" w:hAnsi="Arial" w:cs="Arial"/>
+        </w:rPr>
+        <w:t xml:space="preserve"> Milhas, um sistema digital robusto e intuitivo dedicado ao controle e à gestão da emissão de passagens aéreas utilizando milhas acumuladas nos programas de fidelidade Latam </w:t>
+      </w:r>
+      <w:proofErr w:type="spellStart"/>
+      <w:r>
+        <w:rPr>
+          <w:rFonts w:ascii="Arial" w:hAnsi="Arial" w:cs="Arial"/>
+        </w:rPr>
+        <w:t>Pass</w:t>
+      </w:r>
+      <w:proofErr w:type="spellEnd"/>
+      <w:r>
+        <w:rPr>
+          <w:rFonts w:ascii="Arial" w:hAnsi="Arial" w:cs="Arial"/>
+        </w:rPr>
+        <w:t>, Smiles e Azul Fidelidade.</w:t>
+      </w:r>
+    </w:p>
+    <w:p>
+      <w:pPr>
+        <w:spacing w:after="80"/>
+        <w:jc w:val="both"/>
+        <w:rPr>
+          <w:rFonts w:ascii="Arial" w:hAnsi="Arial" w:cs="Arial"/>
+        </w:rPr>
+      </w:pPr>
+      <w:r>
+        <w:rPr>
+          <w:rFonts w:ascii="Arial" w:hAnsi="Arial" w:cs="Arial"/>
+        </w:rPr>
+        <w:t xml:space="preserve">A crescente complexidade das regras específicas de cada programa, especialmente no que tange ao cadastro e gerenciamento de beneficiários, representa um desafio significativo para os usuários. O </w:t>
+      </w:r>
+      <w:proofErr w:type="spellStart"/>
+      <w:r>
+        <w:rPr>
+          <w:rFonts w:ascii="Arial" w:hAnsi="Arial" w:cs="Arial"/>
+        </w:rPr>
+        <w:t>Check</w:t>
+      </w:r>
+      <w:proofErr w:type="spellEnd"/>
+      <w:r>
+        <w:rPr>
+          <w:rFonts w:ascii="Arial" w:hAnsi="Arial" w:cs="Arial"/>
+        </w:rPr>
+        <w:t xml:space="preserve"> Milhas visa solucionar essa questão, permitindo o cadastro de múltiplos perfis de usuário e o controle individualizado de beneficiários para cada programa, respeitando seus limites e prazos. O sistema oferecerá funcionalidades como adição, edição, exclusão e verificação do status dos beneficiários, com uma exibição dinâmica e clara das informações. </w:t>
+      </w:r>
+    </w:p>
+    <w:p>
+      <w:pPr>
+        <w:spacing w:after="80"/>
+        <w:jc w:val="both"/>
+        <w:rPr>
+          <w:rFonts w:ascii="Arial" w:hAnsi="Arial" w:cs="Arial"/>
+        </w:rPr>
+      </w:pPr>
+      <w:r>
+        <w:rPr>
+          <w:rFonts w:ascii="Arial" w:hAnsi="Arial" w:cs="Arial"/>
+        </w:rPr>
+        <w:t xml:space="preserve">O objetivo central é proporcionar maior eficiência no uso estratégico das milhas, prevenindo bloqueios ou restrições por descumprimento das normativas dos programas de fidelidade. Este documento detalha o contexto, os objetivos, a descrição funcional e técnica, as considerações de design e a </w:t>
+      </w:r>
+      <w:proofErr w:type="spellStart"/>
+      <w:r>
+        <w:rPr>
+          <w:rFonts w:ascii="Arial" w:hAnsi="Arial" w:cs="Arial"/>
+        </w:rPr>
+        <w:t>stack</w:t>
+      </w:r>
+      <w:proofErr w:type="spellEnd"/>
+      <w:r>
+        <w:rPr>
+          <w:rFonts w:ascii="Arial" w:hAnsi="Arial" w:cs="Arial"/>
+        </w:rPr>
+        <w:t xml:space="preserve"> tecnológica do projeto, bem como os próximos passos para sua implementação.</w:t>
+      </w:r>
+    </w:p>
+    <w:p>
+      <w:pPr>
+        <w:spacing w:after="80"/>
+        <w:jc w:val="both"/>
+        <w:rPr>
+          <w:rFonts w:ascii="Arial" w:hAnsi="Arial" w:cs="Arial"/>
+        </w:rPr>
+      </w:pPr>
+      <w:r>
+        <w:rPr>
+          <w:rFonts w:ascii="Arial" w:hAnsi="Arial" w:cs="Arial"/>
+        </w:rPr>
+        <w:pict w14:anchorId="699E19EB">
+          <v:rect id="_x0000_i1025" style="width:0;height:1.5pt" o:hralign="center" o:hrstd="t" o:hr="t" fillcolor="#a0a0a0" stroked="f"/>
+        </w:pict>
+      </w:r>
+    </w:p>
+    <w:p>
+      <w:pPr>
+        <w:spacing w:after="80"/>
+        <w:jc w:val="both"/>
+        <w:rPr>
+          <w:rFonts w:ascii="Arial" w:hAnsi="Arial" w:cs="Arial"/>
+          <w:sz w:val="32"/>
+          <w:szCs w:val="32"/>
+        </w:rPr>
+      </w:pPr>
+      <w:r>
+        <w:rPr>
+          <w:rFonts w:ascii="Arial" w:hAnsi="Arial" w:cs="Arial"/>
+          <w:sz w:val="32"/>
+          <w:szCs w:val="32"/>
+        </w:rPr>
+        <w:t>1. Introdução</w:t>
+      </w:r>
+    </w:p>
+    <w:p>
+      <w:pPr>
+        <w:spacing w:after="80"/>
+        <w:jc w:val="both"/>
+        <w:rPr>
+          <w:rFonts w:ascii="Arial" w:hAnsi="Arial" w:cs="Arial"/>
+          <w:sz w:val="26"/>
+          <w:szCs w:val="26"/>
+        </w:rPr>
+      </w:pPr>
+      <w:r>
+        <w:rPr>
+          <w:rFonts w:ascii="Arial" w:hAnsi="Arial" w:cs="Arial"/>
+          <w:sz w:val="26"/>
+          <w:szCs w:val="26"/>
+        </w:rPr>
+        <w:t>Contexto</w:t>
+      </w:r>
+    </w:p>
+    <w:p>
+      <w:pPr>
+        <w:spacing w:after="80"/>
+        <w:jc w:val="both"/>
+        <w:rPr>
+          <w:rFonts w:ascii="Arial" w:hAnsi="Arial" w:cs="Arial"/>
+        </w:rPr>
+      </w:pPr>
+      <w:r>
+        <w:rPr>
+          <w:rFonts w:ascii="Arial" w:hAnsi="Arial" w:cs="Arial"/>
+        </w:rPr>
+        <w:t>A utilização de milhas aéreas como forma de pagamento para emissão de passagens tornou-se uma prática disseminada entre os consumidores, impulsionada pela expansão dos programas de fidelidade oferecidos pelas companhias aéreas. Apesar da popularidade, essa modalidade de resgate é permeada por uma série de regras e restrições específicas impostas por cada programa</w:t>
+      </w:r>
+      <w:r>
+        <w:rPr>
+          <w:rFonts w:ascii="Arial" w:hAnsi="Arial" w:cs="Arial"/>
+        </w:rPr>
+        <w:t xml:space="preserve"> </w:t>
+      </w:r>
+      <w:r>
+        <w:rPr>
+          <w:rFonts w:ascii="Arial" w:hAnsi="Arial" w:cs="Arial"/>
+        </w:rPr>
+        <w:t>em relação ao número de beneficiários permitidos para a emissão de passagens em nome de terceiros.</w:t>
+      </w:r>
+    </w:p>
+    <w:p>
+      <w:pPr>
+        <w:spacing w:after="80"/>
+        <w:jc w:val="both"/>
+        <w:rPr>
+          <w:rFonts w:ascii="Arial" w:hAnsi="Arial" w:cs="Arial"/>
+        </w:rPr>
+      </w:pPr>
+      <w:r>
+        <w:rPr>
+          <w:rFonts w:ascii="Arial" w:hAnsi="Arial" w:cs="Arial"/>
+        </w:rPr>
+        <w:t>Para o usuário comum, acompanhar e gerenciar essas informações, que frequentemente variam entre os programas, pode se configurar como uma taref</w:t>
+      </w:r>
+      <w:r>
+        <w:rPr>
+          <w:rFonts w:ascii="Arial" w:hAnsi="Arial" w:cs="Arial"/>
+        </w:rPr>
+        <w:t xml:space="preserve">a </w:t>
+      </w:r>
+      <w:r>
+        <w:rPr>
+          <w:rFonts w:ascii="Arial" w:hAnsi="Arial" w:cs="Arial"/>
+        </w:rPr>
+        <w:t>complexa. Essa complexidade é intensificada em situações onde um indivíduo administra as milhas de diversos membros da família, busca otimizar o resgate de passagens para grupos ou atua informalmente na intermediação de passagens aéreas utilizando seu saldo de milhas. Esta última prática, embora comum, exige um controle extremamente rigoroso para evitar a infração das regras dos programas, que podem resultar em penalidades como o bloqueio da conta.</w:t>
+      </w:r>
+    </w:p>
+    <w:p>
+      <w:pPr>
+        <w:spacing w:after="80"/>
+        <w:jc w:val="both"/>
+        <w:rPr>
+          <w:rFonts w:ascii="Arial" w:hAnsi="Arial" w:cs="Arial"/>
+        </w:rPr>
+      </w:pPr>
+    </w:p>
+    <w:p>
+      <w:pPr>
+        <w:spacing w:after="80"/>
+        <w:jc w:val="both"/>
+        <w:rPr>
+          <w:rFonts w:ascii="Arial" w:hAnsi="Arial" w:cs="Arial"/>
+          <w:sz w:val="26"/>
+          <w:szCs w:val="26"/>
+        </w:rPr>
+      </w:pPr>
+      <w:r>
+        <w:rPr>
+          <w:rFonts w:ascii="Arial" w:hAnsi="Arial" w:cs="Arial"/>
+          <w:sz w:val="26"/>
+          <w:szCs w:val="26"/>
+        </w:rPr>
+        <w:t>Justificativa</w:t>
+      </w:r>
+    </w:p>
+    <w:p>
+      <w:pPr>
+        <w:spacing w:after="80"/>
+        <w:jc w:val="both"/>
+        <w:rPr>
+          <w:rFonts w:ascii="Arial" w:hAnsi="Arial" w:cs="Arial"/>
+        </w:rPr>
+      </w:pPr>
+      <w:r>
+        <w:rPr>
+          <w:rFonts w:ascii="Arial" w:hAnsi="Arial" w:cs="Arial"/>
+        </w:rPr>
+        <w:t xml:space="preserve">A idealização do projeto </w:t>
+      </w:r>
+      <w:proofErr w:type="spellStart"/>
+      <w:r>
+        <w:rPr>
+          <w:rFonts w:ascii="Arial" w:hAnsi="Arial" w:cs="Arial"/>
+        </w:rPr>
+        <w:t>Check</w:t>
+      </w:r>
+      <w:proofErr w:type="spellEnd"/>
+      <w:r>
+        <w:rPr>
+          <w:rFonts w:ascii="Arial" w:hAnsi="Arial" w:cs="Arial"/>
+        </w:rPr>
+        <w:t xml:space="preserve"> Milhas emerge da necessidade </w:t>
+      </w:r>
+      <w:r>
+        <w:rPr>
+          <w:rFonts w:ascii="Arial" w:hAnsi="Arial" w:cs="Arial"/>
+        </w:rPr>
+        <w:t>de</w:t>
+      </w:r>
+      <w:r>
+        <w:rPr>
+          <w:rFonts w:ascii="Arial" w:hAnsi="Arial" w:cs="Arial"/>
+        </w:rPr>
+        <w:t xml:space="preserve"> ferramentas que auxiliem no gerenciamento eficaz e seguro de milhas aéreas. Erros no controle de beneficiários ou o descumprimento das regras de emissão podem acarretar consequências severas, incluindo a perda temporária do acesso à conta ou, em casos mais graves, o bloqueio vitalício do usuário no programa de fidelidade. Diante desse cenário, um sistema centralizado, com interface intuitiva e que automatize parte desse controle, apresenta-se como uma solução valiosa para indivíduos que buscam maximizar o uso estratégico de seus programas de fidelidade com segurança.</w:t>
+      </w:r>
+    </w:p>
+    <w:p>
+      <w:pPr>
+        <w:spacing w:after="80"/>
+        <w:jc w:val="both"/>
+        <w:rPr>
+          <w:rFonts w:ascii="Arial" w:hAnsi="Arial" w:cs="Arial"/>
+        </w:rPr>
+      </w:pPr>
+      <w:r>
+        <w:rPr>
+          <w:rFonts w:ascii="Arial" w:hAnsi="Arial" w:cs="Arial"/>
+        </w:rPr>
+        <w:t xml:space="preserve">Ademais, à medida que um número crescente de pessoas adota as milhas como um meio de economizar em viagens aéreas, a demanda por sistemas que simplifiquem esse processo também aumenta. Do ponto de vista da Engenharia de Software, o projeto </w:t>
+      </w:r>
+      <w:r>
+        <w:rPr>
+          <w:rFonts w:ascii="Arial" w:hAnsi="Arial" w:cs="Arial"/>
+        </w:rPr>
+        <w:lastRenderedPageBreak/>
+        <w:t>oferece desafios interessantes no que tange à modelagem de regras de negócio variáveis e complexas, ao design de uma interface de usuário clara e eficiente para apresentação de dados dinâmicos e à garantia da integridade e segurança das informações gerenciadas pelo sistema.</w:t>
+      </w:r>
+    </w:p>
+    <w:p>
+      <w:pPr>
+        <w:spacing w:after="80"/>
+        <w:jc w:val="both"/>
+        <w:rPr>
+          <w:rFonts w:ascii="Arial" w:hAnsi="Arial" w:cs="Arial"/>
+        </w:rPr>
+      </w:pPr>
+    </w:p>
+    <w:p>
+      <w:pPr>
+        <w:spacing w:after="80"/>
+        <w:jc w:val="both"/>
+        <w:rPr>
+          <w:rFonts w:ascii="Arial" w:hAnsi="Arial" w:cs="Arial"/>
+          <w:sz w:val="26"/>
+          <w:szCs w:val="26"/>
+        </w:rPr>
+      </w:pPr>
+      <w:r>
+        <w:rPr>
+          <w:rFonts w:ascii="Arial" w:hAnsi="Arial" w:cs="Arial"/>
+          <w:sz w:val="26"/>
+          <w:szCs w:val="26"/>
+        </w:rPr>
+        <w:t>Objetivos</w:t>
+      </w:r>
+    </w:p>
+    <w:p>
+      <w:pPr>
+        <w:spacing w:after="80"/>
+        <w:jc w:val="both"/>
+        <w:rPr>
+          <w:rFonts w:ascii="Arial" w:hAnsi="Arial" w:cs="Arial"/>
+        </w:rPr>
+      </w:pPr>
+      <w:r>
+        <w:rPr>
+          <w:rFonts w:ascii="Arial" w:hAnsi="Arial" w:cs="Arial"/>
+        </w:rPr>
+        <w:t xml:space="preserve">Objetivo Geral: </w:t>
+      </w:r>
+    </w:p>
+    <w:p>
+      <w:pPr>
+        <w:pStyle w:val="PargrafodaLista"/>
+        <w:numPr>
+          <w:ilvl w:val="0"/>
+          <w:numId w:val="25"/>
+        </w:numPr>
+        <w:spacing w:after="80"/>
+        <w:jc w:val="both"/>
+        <w:rPr>
+          <w:rFonts w:ascii="Arial" w:hAnsi="Arial" w:cs="Arial"/>
+        </w:rPr>
+      </w:pPr>
+      <w:r>
+        <w:rPr>
+          <w:rFonts w:ascii="Arial" w:hAnsi="Arial" w:cs="Arial"/>
+        </w:rPr>
+        <w:t>Analisar</w:t>
+      </w:r>
+      <w:r>
+        <w:rPr>
+          <w:rFonts w:ascii="Arial" w:hAnsi="Arial" w:cs="Arial"/>
+        </w:rPr>
+        <w:t xml:space="preserve"> a complexidade crescente na gestão de milhas aéreas para a emissão de passagens, identificando os principais desafios enfrentados pelos usuários. Pretende-se aprofundar o entendimento sobre as </w:t>
+      </w:r>
+      <w:r>
+        <w:rPr>
+          <w:rFonts w:ascii="Arial" w:hAnsi="Arial" w:cs="Arial"/>
+        </w:rPr>
+        <w:t xml:space="preserve">diversas </w:t>
+      </w:r>
+      <w:r>
+        <w:rPr>
+          <w:rFonts w:ascii="Arial" w:hAnsi="Arial" w:cs="Arial"/>
+        </w:rPr>
+        <w:t>regras e restrições dos programas de fidelidade, visando elucidar o cenário atual e as dificuldades inerentes ao uso estratégico desses benefícios.</w:t>
+      </w:r>
+    </w:p>
+    <w:p>
+      <w:pPr>
+        <w:spacing w:after="80"/>
+        <w:ind w:left="360"/>
+        <w:jc w:val="both"/>
+        <w:rPr>
+          <w:rFonts w:ascii="Arial" w:hAnsi="Arial" w:cs="Arial"/>
+        </w:rPr>
+      </w:pPr>
+    </w:p>
+    <w:p>
+      <w:pPr>
+        <w:spacing w:after="80"/>
+        <w:jc w:val="both"/>
+        <w:rPr>
+          <w:rFonts w:ascii="Arial" w:hAnsi="Arial" w:cs="Arial"/>
+        </w:rPr>
+      </w:pPr>
+      <w:r>
+        <w:rPr>
+          <w:rFonts w:ascii="Arial" w:hAnsi="Arial" w:cs="Arial"/>
+        </w:rPr>
+        <w:t>Objetivos Específicos:</w:t>
+      </w:r>
+    </w:p>
+    <w:p>
+      <w:pPr>
+        <w:numPr>
+          <w:ilvl w:val="0"/>
+          <w:numId w:val="8"/>
+        </w:numPr>
+        <w:spacing w:after="80"/>
+        <w:jc w:val="both"/>
+        <w:rPr>
+          <w:rFonts w:ascii="Arial" w:hAnsi="Arial" w:cs="Arial"/>
+        </w:rPr>
+      </w:pPr>
+      <w:r>
+        <w:rPr>
+          <w:rFonts w:ascii="Arial" w:hAnsi="Arial" w:cs="Arial"/>
+        </w:rPr>
+        <w:t>E</w:t>
+      </w:r>
+      <w:r>
+        <w:rPr>
+          <w:rFonts w:ascii="Arial" w:hAnsi="Arial" w:cs="Arial"/>
+        </w:rPr>
+        <w:t xml:space="preserve">xpor as dificuldades na administração de múltiplos perfis e contas de milhas, destacando o empenho necessário para manter a organização e o controle eficaz. </w:t>
+      </w:r>
+    </w:p>
+    <w:p>
+      <w:pPr>
+        <w:numPr>
+          <w:ilvl w:val="0"/>
+          <w:numId w:val="8"/>
+        </w:numPr>
+        <w:spacing w:after="80"/>
+        <w:jc w:val="both"/>
+        <w:rPr>
+          <w:rFonts w:ascii="Arial" w:hAnsi="Arial" w:cs="Arial"/>
+        </w:rPr>
+      </w:pPr>
+      <w:r>
+        <w:rPr>
+          <w:rFonts w:ascii="Arial" w:hAnsi="Arial" w:cs="Arial"/>
+        </w:rPr>
+        <w:t>Propor uma</w:t>
+      </w:r>
+      <w:r>
+        <w:rPr>
+          <w:rFonts w:ascii="Arial" w:hAnsi="Arial" w:cs="Arial"/>
+        </w:rPr>
+        <w:t xml:space="preserve"> forma de acompanhar o status de beneficiários em diferentes plataformas, que muitas vezes levam a equívocos e perdas de oportunidades. </w:t>
+      </w:r>
+    </w:p>
+    <w:p>
+      <w:pPr>
+        <w:spacing w:after="80"/>
+        <w:jc w:val="both"/>
+        <w:rPr>
+          <w:rFonts w:ascii="Arial" w:hAnsi="Arial" w:cs="Arial"/>
+        </w:rPr>
+      </w:pPr>
+      <w:r>
+        <w:rPr>
+          <w:rFonts w:ascii="Arial" w:hAnsi="Arial" w:cs="Arial"/>
+        </w:rPr>
+        <w:pict w14:anchorId="29CB3D10">
+          <v:rect id="_x0000_i1026" style="width:0;height:1.5pt" o:hralign="center" o:hrstd="t" o:hr="t" fillcolor="#a0a0a0" stroked="f"/>
+        </w:pict>
+      </w:r>
+    </w:p>
+    <w:p>
+      <w:pPr>
+        <w:spacing w:after="80"/>
+        <w:jc w:val="both"/>
+        <w:rPr>
+          <w:rFonts w:ascii="Arial" w:hAnsi="Arial" w:cs="Arial"/>
+          <w:sz w:val="32"/>
+          <w:szCs w:val="32"/>
+        </w:rPr>
+      </w:pPr>
+      <w:r>
+        <w:rPr>
+          <w:rFonts w:ascii="Arial" w:hAnsi="Arial" w:cs="Arial"/>
+          <w:sz w:val="32"/>
+          <w:szCs w:val="32"/>
+        </w:rPr>
+        <w:t>2. Descrição do Projeto</w:t>
+      </w:r>
+    </w:p>
+    <w:p>
+      <w:pPr>
+        <w:spacing w:after="80"/>
+        <w:jc w:val="both"/>
+        <w:rPr>
+          <w:rFonts w:ascii="Arial" w:hAnsi="Arial" w:cs="Arial"/>
+          <w:sz w:val="26"/>
+          <w:szCs w:val="26"/>
+        </w:rPr>
+      </w:pPr>
+      <w:r>
+        <w:rPr>
+          <w:rFonts w:ascii="Arial" w:hAnsi="Arial" w:cs="Arial"/>
+          <w:sz w:val="26"/>
+          <w:szCs w:val="26"/>
+        </w:rPr>
+        <w:t>Tema do Projeto</w:t>
+      </w:r>
+    </w:p>
+    <w:p>
+      <w:pPr>
+        <w:spacing w:after="80"/>
+        <w:jc w:val="both"/>
+        <w:rPr>
+          <w:rFonts w:ascii="Arial" w:hAnsi="Arial" w:cs="Arial"/>
+        </w:rPr>
+      </w:pPr>
+      <w:r>
+        <w:rPr>
+          <w:rFonts w:ascii="Arial" w:hAnsi="Arial" w:cs="Arial"/>
+        </w:rPr>
+        <w:t xml:space="preserve">O </w:t>
+      </w:r>
+      <w:proofErr w:type="spellStart"/>
+      <w:r>
+        <w:rPr>
+          <w:rFonts w:ascii="Arial" w:hAnsi="Arial" w:cs="Arial"/>
+        </w:rPr>
+        <w:t>Check</w:t>
+      </w:r>
+      <w:proofErr w:type="spellEnd"/>
+      <w:r>
+        <w:rPr>
+          <w:rFonts w:ascii="Arial" w:hAnsi="Arial" w:cs="Arial"/>
+        </w:rPr>
+        <w:t xml:space="preserve"> Milhas será um sistema web projetado para centralizar e automatizar</w:t>
+      </w:r>
+      <w:r>
+        <w:rPr>
+          <w:rFonts w:ascii="Arial" w:hAnsi="Arial" w:cs="Arial"/>
+        </w:rPr>
+        <w:t xml:space="preserve"> </w:t>
+      </w:r>
+      <w:r>
+        <w:rPr>
+          <w:rFonts w:ascii="Arial" w:hAnsi="Arial" w:cs="Arial"/>
+        </w:rPr>
+        <w:t xml:space="preserve">o controle de beneficiários na emissão de passagens aéreas com milhas. O foco estará nas regras específicas dos principais programas de fidelidade brasileiros: Latam </w:t>
+      </w:r>
+      <w:proofErr w:type="spellStart"/>
+      <w:r>
+        <w:rPr>
+          <w:rFonts w:ascii="Arial" w:hAnsi="Arial" w:cs="Arial"/>
+        </w:rPr>
+        <w:t>Pass</w:t>
+      </w:r>
+      <w:proofErr w:type="spellEnd"/>
+      <w:r>
+        <w:rPr>
+          <w:rFonts w:ascii="Arial" w:hAnsi="Arial" w:cs="Arial"/>
+        </w:rPr>
+        <w:t>, Smiles e Azul Fidelidade.</w:t>
+      </w:r>
+    </w:p>
+    <w:p>
+      <w:pPr>
+        <w:spacing w:after="80"/>
+        <w:jc w:val="both"/>
+        <w:rPr>
+          <w:rFonts w:ascii="Arial" w:hAnsi="Arial" w:cs="Arial"/>
+        </w:rPr>
+      </w:pPr>
+      <w:r>
+        <w:rPr>
+          <w:rFonts w:ascii="Arial" w:hAnsi="Arial" w:cs="Arial"/>
+        </w:rPr>
+        <w:t xml:space="preserve">Cada usuário do </w:t>
+      </w:r>
+      <w:proofErr w:type="spellStart"/>
+      <w:r>
+        <w:rPr>
+          <w:rFonts w:ascii="Arial" w:hAnsi="Arial" w:cs="Arial"/>
+        </w:rPr>
+        <w:t>Check</w:t>
+      </w:r>
+      <w:proofErr w:type="spellEnd"/>
+      <w:r>
+        <w:rPr>
+          <w:rFonts w:ascii="Arial" w:hAnsi="Arial" w:cs="Arial"/>
+        </w:rPr>
+        <w:t xml:space="preserve"> Milhas poderá cadastrar e gerenciar até 10 perfis distintos. Esses perfis podem representar diferentes pessoas físicas (o próprio usuário, familiares, amigos ou clientes para quem o usuário presta algum tipo de assessoria informal). Para cada um desses perfis, será possível vincular contas dos três programas de fidelidade mencionados, permitindo um controle individualizado das regras e limitações aplicáveis a cada conta de milhagem.</w:t>
+      </w:r>
+    </w:p>
+    <w:p>
+      <w:pPr>
+        <w:spacing w:after="80"/>
+        <w:jc w:val="both"/>
+        <w:rPr>
+          <w:rFonts w:ascii="Arial" w:hAnsi="Arial" w:cs="Arial"/>
+        </w:rPr>
+      </w:pPr>
+      <w:r>
+        <w:rPr>
+          <w:rFonts w:ascii="Arial" w:hAnsi="Arial" w:cs="Arial"/>
+        </w:rPr>
+        <w:t>O sistema tem como diferencial a exibição clara e objetiva do status atualizado de cada beneficiário, diretamente na listagem do respectivo programa de fidelidade. Essa visualização permitirá que o usuário acompanhe prazos, limites e restrições com base nas informações de emissão de passagens que ele mesmo insere e atualiza no sistema.</w:t>
+      </w:r>
+    </w:p>
+    <w:p>
+      <w:pPr>
+        <w:spacing w:after="80"/>
+        <w:jc w:val="both"/>
+        <w:rPr>
+          <w:rFonts w:ascii="Arial" w:hAnsi="Arial" w:cs="Arial"/>
+        </w:rPr>
+      </w:pPr>
+      <w:r>
+        <w:rPr>
+          <w:rFonts w:ascii="Arial" w:hAnsi="Arial" w:cs="Arial"/>
+        </w:rPr>
+        <w:t xml:space="preserve">Dessa forma, o </w:t>
+      </w:r>
+      <w:proofErr w:type="spellStart"/>
+      <w:r>
+        <w:rPr>
+          <w:rFonts w:ascii="Arial" w:hAnsi="Arial" w:cs="Arial"/>
+        </w:rPr>
+        <w:t>Check</w:t>
+      </w:r>
+      <w:proofErr w:type="spellEnd"/>
+      <w:r>
+        <w:rPr>
+          <w:rFonts w:ascii="Arial" w:hAnsi="Arial" w:cs="Arial"/>
+        </w:rPr>
+        <w:t xml:space="preserve"> Milhas auxiliará na prevenção de erros comuns, como a extrapolação do limite de beneficiários, contribuindo para o uso consciente e seguro das contas de milhas e evitando surpresas desagradáveis como suspensões ou bloqueios.</w:t>
+      </w:r>
+    </w:p>
+    <w:p>
+      <w:pPr>
+        <w:spacing w:after="80"/>
+        <w:jc w:val="both"/>
+        <w:rPr>
+          <w:rFonts w:ascii="Arial" w:hAnsi="Arial" w:cs="Arial"/>
+        </w:rPr>
+      </w:pPr>
+      <w:r>
+        <w:rPr>
+          <w:rFonts w:ascii="Arial" w:hAnsi="Arial" w:cs="Arial"/>
+        </w:rPr>
+        <w:t>As regras específicas consideradas para cada programa são:</w:t>
+      </w:r>
+    </w:p>
+    <w:p>
+      <w:pPr>
+        <w:numPr>
+          <w:ilvl w:val="0"/>
+          <w:numId w:val="9"/>
+        </w:numPr>
+        <w:spacing w:after="80"/>
+        <w:jc w:val="both"/>
+        <w:rPr>
+          <w:rFonts w:ascii="Arial" w:hAnsi="Arial" w:cs="Arial"/>
+        </w:rPr>
+      </w:pPr>
+      <w:r>
+        <w:rPr>
+          <w:rFonts w:ascii="Arial" w:hAnsi="Arial" w:cs="Arial"/>
+        </w:rPr>
+        <w:t xml:space="preserve">Latam </w:t>
+      </w:r>
+      <w:proofErr w:type="spellStart"/>
+      <w:r>
+        <w:rPr>
+          <w:rFonts w:ascii="Arial" w:hAnsi="Arial" w:cs="Arial"/>
+        </w:rPr>
+        <w:t>Pass</w:t>
+      </w:r>
+      <w:proofErr w:type="spellEnd"/>
+      <w:r>
+        <w:rPr>
+          <w:rFonts w:ascii="Arial" w:hAnsi="Arial" w:cs="Arial"/>
+        </w:rPr>
+        <w:t>:</w:t>
+      </w:r>
+    </w:p>
+    <w:p>
+      <w:pPr>
+        <w:numPr>
+          <w:ilvl w:val="1"/>
+          <w:numId w:val="9"/>
+        </w:numPr>
+        <w:spacing w:after="80"/>
+        <w:jc w:val="both"/>
+        <w:rPr>
+          <w:rFonts w:ascii="Arial" w:hAnsi="Arial" w:cs="Arial"/>
+        </w:rPr>
+      </w:pPr>
+      <w:r>
+        <w:rPr>
+          <w:rFonts w:ascii="Arial" w:hAnsi="Arial" w:cs="Arial"/>
+        </w:rPr>
+        <w:t>O titular da conta pode emitir passagens para si de forma ilimitada.</w:t>
+      </w:r>
+    </w:p>
+    <w:p>
+      <w:pPr>
+        <w:numPr>
+          <w:ilvl w:val="1"/>
+          <w:numId w:val="9"/>
+        </w:numPr>
+        <w:spacing w:after="80"/>
+        <w:jc w:val="both"/>
+        <w:rPr>
+          <w:rFonts w:ascii="Arial" w:hAnsi="Arial" w:cs="Arial"/>
+        </w:rPr>
+      </w:pPr>
+      <w:r>
+        <w:rPr>
+          <w:rFonts w:ascii="Arial" w:hAnsi="Arial" w:cs="Arial"/>
+        </w:rPr>
+        <w:t>Para terceiros, o programa permite a emissão para até 25 CPFs distintos em um período de 12 meses.</w:t>
+      </w:r>
+    </w:p>
+    <w:p>
+      <w:pPr>
+        <w:numPr>
+          <w:ilvl w:val="1"/>
+          <w:numId w:val="9"/>
+        </w:numPr>
+        <w:spacing w:after="80"/>
+        <w:jc w:val="both"/>
+        <w:rPr>
+          <w:rFonts w:ascii="Arial" w:hAnsi="Arial" w:cs="Arial"/>
+        </w:rPr>
+      </w:pPr>
+      <w:r>
+        <w:rPr>
+          <w:rFonts w:ascii="Arial" w:hAnsi="Arial" w:cs="Arial"/>
+        </w:rPr>
+        <w:lastRenderedPageBreak/>
+        <w:t>Não há exigência de cadastro prévio de beneficiários; o controle é feito pela Latam no momento da emissão, com base nos CPFs para os quais passagens foram emitidas no período.</w:t>
+      </w:r>
+    </w:p>
+    <w:p>
+      <w:pPr>
+        <w:numPr>
+          <w:ilvl w:val="0"/>
+          <w:numId w:val="9"/>
+        </w:numPr>
+        <w:spacing w:after="80"/>
+        <w:jc w:val="both"/>
+        <w:rPr>
+          <w:rFonts w:ascii="Arial" w:hAnsi="Arial" w:cs="Arial"/>
+        </w:rPr>
+      </w:pPr>
+      <w:r>
+        <w:rPr>
+          <w:rFonts w:ascii="Arial" w:hAnsi="Arial" w:cs="Arial"/>
+        </w:rPr>
+        <w:t>Smiles:</w:t>
+      </w:r>
+    </w:p>
+    <w:p>
+      <w:pPr>
+        <w:numPr>
+          <w:ilvl w:val="1"/>
+          <w:numId w:val="9"/>
+        </w:numPr>
+        <w:spacing w:after="80"/>
+        <w:jc w:val="both"/>
+        <w:rPr>
+          <w:rFonts w:ascii="Arial" w:hAnsi="Arial" w:cs="Arial"/>
+        </w:rPr>
+      </w:pPr>
+      <w:r>
+        <w:rPr>
+          <w:rFonts w:ascii="Arial" w:hAnsi="Arial" w:cs="Arial"/>
+        </w:rPr>
+        <w:t>O titular da conta pode emitir passagens para si de forma ilimitada.</w:t>
+      </w:r>
+    </w:p>
+    <w:p>
+      <w:pPr>
+        <w:numPr>
+          <w:ilvl w:val="1"/>
+          <w:numId w:val="9"/>
+        </w:numPr>
+        <w:spacing w:after="80"/>
+        <w:jc w:val="both"/>
+        <w:rPr>
+          <w:rFonts w:ascii="Arial" w:hAnsi="Arial" w:cs="Arial"/>
+        </w:rPr>
+      </w:pPr>
+      <w:r>
+        <w:rPr>
+          <w:rFonts w:ascii="Arial" w:hAnsi="Arial" w:cs="Arial"/>
+        </w:rPr>
+        <w:t xml:space="preserve">Para terceiros, o programa permite a emissão para até 25 </w:t>
+      </w:r>
+      <w:r>
+        <w:rPr>
+          <w:rFonts w:ascii="Arial" w:hAnsi="Arial" w:cs="Arial"/>
+        </w:rPr>
+        <w:t>CPFs distintos</w:t>
+      </w:r>
+      <w:r>
+        <w:rPr>
+          <w:rFonts w:ascii="Arial" w:hAnsi="Arial" w:cs="Arial"/>
+        </w:rPr>
+        <w:t xml:space="preserve"> por ano civil (1º de janeiro a 31 de dezembro).</w:t>
+      </w:r>
+    </w:p>
+    <w:p>
+      <w:pPr>
+        <w:numPr>
+          <w:ilvl w:val="1"/>
+          <w:numId w:val="9"/>
+        </w:numPr>
+        <w:spacing w:after="80"/>
+        <w:jc w:val="both"/>
+        <w:rPr>
+          <w:rFonts w:ascii="Arial" w:hAnsi="Arial" w:cs="Arial"/>
+        </w:rPr>
+      </w:pPr>
+      <w:r>
+        <w:rPr>
+          <w:rFonts w:ascii="Arial" w:hAnsi="Arial" w:cs="Arial"/>
+        </w:rPr>
+        <w:t xml:space="preserve">Similar ao Latam </w:t>
+      </w:r>
+      <w:proofErr w:type="spellStart"/>
+      <w:r>
+        <w:rPr>
+          <w:rFonts w:ascii="Arial" w:hAnsi="Arial" w:cs="Arial"/>
+        </w:rPr>
+        <w:t>Pass</w:t>
+      </w:r>
+      <w:proofErr w:type="spellEnd"/>
+      <w:r>
+        <w:rPr>
+          <w:rFonts w:ascii="Arial" w:hAnsi="Arial" w:cs="Arial"/>
+        </w:rPr>
+        <w:t>, não há necessidade de cadastro prévio de beneficiários; o controle é realizado pela Smiles no momento da emissão.</w:t>
+      </w:r>
+    </w:p>
+    <w:p>
+      <w:pPr>
+        <w:numPr>
+          <w:ilvl w:val="0"/>
+          <w:numId w:val="9"/>
+        </w:numPr>
+        <w:spacing w:after="80"/>
+        <w:jc w:val="both"/>
+        <w:rPr>
+          <w:rFonts w:ascii="Arial" w:hAnsi="Arial" w:cs="Arial"/>
+        </w:rPr>
+      </w:pPr>
+      <w:r>
+        <w:rPr>
+          <w:rFonts w:ascii="Arial" w:hAnsi="Arial" w:cs="Arial"/>
+        </w:rPr>
+        <w:t>Azul Fidelidade:</w:t>
+      </w:r>
+    </w:p>
+    <w:p>
+      <w:pPr>
+        <w:numPr>
+          <w:ilvl w:val="1"/>
+          <w:numId w:val="9"/>
+        </w:numPr>
+        <w:spacing w:after="80"/>
+        <w:jc w:val="both"/>
+        <w:rPr>
+          <w:rFonts w:ascii="Arial" w:hAnsi="Arial" w:cs="Arial"/>
+        </w:rPr>
+      </w:pPr>
+      <w:r>
+        <w:rPr>
+          <w:rFonts w:ascii="Arial" w:hAnsi="Arial" w:cs="Arial"/>
+        </w:rPr>
+        <w:t>O titular da conta pode emitir passagens para si de forma ilimitada.</w:t>
+      </w:r>
+    </w:p>
+    <w:p>
+      <w:pPr>
+        <w:numPr>
+          <w:ilvl w:val="1"/>
+          <w:numId w:val="9"/>
+        </w:numPr>
+        <w:spacing w:after="80"/>
+        <w:jc w:val="both"/>
+        <w:rPr>
+          <w:rFonts w:ascii="Arial" w:hAnsi="Arial" w:cs="Arial"/>
+        </w:rPr>
+      </w:pPr>
+      <w:r>
+        <w:rPr>
+          <w:rFonts w:ascii="Arial" w:hAnsi="Arial" w:cs="Arial"/>
+        </w:rPr>
+        <w:t>É permitido cadastrar uma lista de até 5 beneficiários fixos vinculados à conta.</w:t>
+      </w:r>
+    </w:p>
+    <w:p>
+      <w:pPr>
+        <w:numPr>
+          <w:ilvl w:val="1"/>
+          <w:numId w:val="9"/>
+        </w:numPr>
+        <w:spacing w:after="80"/>
+        <w:jc w:val="both"/>
+        <w:rPr>
+          <w:rFonts w:ascii="Arial" w:hAnsi="Arial" w:cs="Arial"/>
+        </w:rPr>
+      </w:pPr>
+      <w:r>
+        <w:rPr>
+          <w:rFonts w:ascii="Arial" w:hAnsi="Arial" w:cs="Arial"/>
+        </w:rPr>
+        <w:t xml:space="preserve">A substituição de um beneficiário nesta lista implica um período de carência de 60 dias, durante o qual nenhuma passagem pode ser emitida para o beneficiário que está sendo substituído nem para o novo beneficiário </w:t>
+      </w:r>
+      <w:r>
+        <w:rPr>
+          <w:rFonts w:ascii="Arial" w:hAnsi="Arial" w:cs="Arial"/>
+        </w:rPr>
+        <w:t>cadastrado</w:t>
+      </w:r>
+      <w:r>
+        <w:rPr>
+          <w:rFonts w:ascii="Arial" w:hAnsi="Arial" w:cs="Arial"/>
+        </w:rPr>
+        <w:t>.</w:t>
+      </w:r>
+    </w:p>
+    <w:p>
+      <w:pPr>
+        <w:numPr>
+          <w:ilvl w:val="1"/>
+          <w:numId w:val="9"/>
+        </w:numPr>
+        <w:spacing w:after="80"/>
+        <w:jc w:val="both"/>
+        <w:rPr>
+          <w:rFonts w:ascii="Arial" w:hAnsi="Arial" w:cs="Arial"/>
+        </w:rPr>
+      </w:pPr>
+      <w:r>
+        <w:rPr>
+          <w:rFonts w:ascii="Arial" w:hAnsi="Arial" w:cs="Arial"/>
+        </w:rPr>
+        <w:t>Caso o usuário necessite emitir uma passagem para um beneficiário durante o período de carência de substituição, o processo de alteração vigente deverá ser cancelado, pois emissões são bloqueadas durante essa janela de troca.</w:t>
+      </w:r>
+    </w:p>
+    <w:p>
+      <w:pPr>
+        <w:spacing w:after="80"/>
+        <w:jc w:val="both"/>
+        <w:rPr>
+          <w:rFonts w:ascii="Arial" w:hAnsi="Arial" w:cs="Arial"/>
+        </w:rPr>
+      </w:pPr>
+    </w:p>
+    <w:p>
+      <w:pPr>
+        <w:spacing w:after="80"/>
+        <w:jc w:val="both"/>
+        <w:rPr>
+          <w:rFonts w:ascii="Arial" w:hAnsi="Arial" w:cs="Arial"/>
+          <w:sz w:val="26"/>
+          <w:szCs w:val="26"/>
+        </w:rPr>
+      </w:pPr>
+      <w:r>
+        <w:rPr>
+          <w:rFonts w:ascii="Arial" w:hAnsi="Arial" w:cs="Arial"/>
+          <w:sz w:val="26"/>
+          <w:szCs w:val="26"/>
+        </w:rPr>
+        <w:t>Problemas a Resolver</w:t>
+      </w:r>
+    </w:p>
+    <w:p>
+      <w:pPr>
+        <w:spacing w:after="80"/>
+        <w:jc w:val="both"/>
+        <w:rPr>
+          <w:rFonts w:ascii="Arial" w:hAnsi="Arial" w:cs="Arial"/>
+        </w:rPr>
+      </w:pPr>
+      <w:r>
+        <w:rPr>
+          <w:rFonts w:ascii="Arial" w:hAnsi="Arial" w:cs="Arial"/>
+        </w:rPr>
+        <w:t xml:space="preserve">O projeto </w:t>
+      </w:r>
+      <w:proofErr w:type="spellStart"/>
+      <w:r>
+        <w:rPr>
+          <w:rFonts w:ascii="Arial" w:hAnsi="Arial" w:cs="Arial"/>
+        </w:rPr>
+        <w:t>Check</w:t>
+      </w:r>
+      <w:proofErr w:type="spellEnd"/>
+      <w:r>
+        <w:rPr>
+          <w:rFonts w:ascii="Arial" w:hAnsi="Arial" w:cs="Arial"/>
+        </w:rPr>
+        <w:t xml:space="preserve"> Milhas visa solucionar os seguintes problemas principais enfrentados pelos usuários de programas de milhagem:</w:t>
+      </w:r>
+    </w:p>
+    <w:p>
+      <w:pPr>
+        <w:numPr>
+          <w:ilvl w:val="0"/>
+          <w:numId w:val="10"/>
+        </w:numPr>
+        <w:spacing w:after="80"/>
+        <w:jc w:val="both"/>
+        <w:rPr>
+          <w:rFonts w:ascii="Arial" w:hAnsi="Arial" w:cs="Arial"/>
+        </w:rPr>
+      </w:pPr>
+      <w:r>
+        <w:rPr>
+          <w:rFonts w:ascii="Arial" w:hAnsi="Arial" w:cs="Arial"/>
+        </w:rPr>
+        <w:t>Complexidade no Gerenciamento Manual: Dificuldade em rastrear manualmente os limites de beneficiários, datas de emissão e períodos de carência em múltiplos programas de fidelidade, cada um com suas regras distintas.</w:t>
+      </w:r>
+    </w:p>
+    <w:p>
+      <w:pPr>
+        <w:numPr>
+          <w:ilvl w:val="0"/>
+          <w:numId w:val="10"/>
+        </w:numPr>
+        <w:spacing w:after="80"/>
+        <w:jc w:val="both"/>
+        <w:rPr>
+          <w:rFonts w:ascii="Arial" w:hAnsi="Arial" w:cs="Arial"/>
+        </w:rPr>
+      </w:pPr>
+      <w:r>
+        <w:rPr>
+          <w:rFonts w:ascii="Arial" w:hAnsi="Arial" w:cs="Arial"/>
+        </w:rPr>
+        <w:t>Risco de Penalidades: Desconhecimento, esquecimento ou interpretação equivocada das regras pode levar ao bloqueio de contas ou outras penalidades impostas pelas companhias aéreas.</w:t>
+      </w:r>
+    </w:p>
+    <w:p>
+      <w:pPr>
+        <w:numPr>
+          <w:ilvl w:val="0"/>
+          <w:numId w:val="10"/>
+        </w:numPr>
+        <w:spacing w:after="80"/>
+        <w:jc w:val="both"/>
+        <w:rPr>
+          <w:rFonts w:ascii="Arial" w:hAnsi="Arial" w:cs="Arial"/>
+        </w:rPr>
+      </w:pPr>
+      <w:r>
+        <w:rPr>
+          <w:rFonts w:ascii="Arial" w:hAnsi="Arial" w:cs="Arial"/>
+        </w:rPr>
+        <w:t>Falta de Visão Centralizada: Ausência de uma ferramenta que consolide as informações de diferentes programas e perfis, dificultando uma visão clara do status dos beneficiários e dos limites disponíveis.</w:t>
+      </w:r>
+    </w:p>
+    <w:p>
+      <w:pPr>
+        <w:numPr>
+          <w:ilvl w:val="0"/>
+          <w:numId w:val="10"/>
+        </w:numPr>
+        <w:spacing w:after="80"/>
+        <w:jc w:val="both"/>
+        <w:rPr>
+          <w:rFonts w:ascii="Arial" w:hAnsi="Arial" w:cs="Arial"/>
+        </w:rPr>
+      </w:pPr>
+      <w:r>
+        <w:rPr>
+          <w:rFonts w:ascii="Arial" w:hAnsi="Arial" w:cs="Arial"/>
+        </w:rPr>
+        <w:t>Gestão Ineficiente para Múltiplas Contas: Dificuldade em gerenciar milhas e beneficiários para diferentes pessoas (familiares, amigos, ou em cenários de venda informal de passagens), o que exige controle individualizado e rigoroso.</w:t>
+      </w:r>
+    </w:p>
+    <w:p>
+      <w:pPr>
+        <w:spacing w:after="80"/>
+        <w:jc w:val="both"/>
+        <w:rPr>
+          <w:rFonts w:ascii="Arial" w:hAnsi="Arial" w:cs="Arial"/>
+        </w:rPr>
+      </w:pPr>
+    </w:p>
+    <w:p>
+      <w:pPr>
+        <w:spacing w:after="80"/>
+        <w:jc w:val="both"/>
+        <w:rPr>
+          <w:rFonts w:ascii="Arial" w:hAnsi="Arial" w:cs="Arial"/>
+          <w:sz w:val="26"/>
+          <w:szCs w:val="26"/>
+        </w:rPr>
+      </w:pPr>
+      <w:r>
+        <w:rPr>
+          <w:rFonts w:ascii="Arial" w:hAnsi="Arial" w:cs="Arial"/>
+          <w:sz w:val="26"/>
+          <w:szCs w:val="26"/>
+        </w:rPr>
+        <w:t>Limitações</w:t>
+      </w:r>
+    </w:p>
+    <w:p>
+      <w:pPr>
+        <w:spacing w:after="80"/>
+        <w:jc w:val="both"/>
+        <w:rPr>
+          <w:rFonts w:ascii="Arial" w:hAnsi="Arial" w:cs="Arial"/>
+        </w:rPr>
+      </w:pPr>
+      <w:r>
+        <w:rPr>
+          <w:rFonts w:ascii="Arial" w:hAnsi="Arial" w:cs="Arial"/>
+        </w:rPr>
+        <w:t xml:space="preserve">É importante delimitar o escopo do projeto </w:t>
+      </w:r>
+      <w:proofErr w:type="spellStart"/>
+      <w:r>
+        <w:rPr>
+          <w:rFonts w:ascii="Arial" w:hAnsi="Arial" w:cs="Arial"/>
+        </w:rPr>
+        <w:t>Check</w:t>
+      </w:r>
+      <w:proofErr w:type="spellEnd"/>
+      <w:r>
+        <w:rPr>
+          <w:rFonts w:ascii="Arial" w:hAnsi="Arial" w:cs="Arial"/>
+        </w:rPr>
+        <w:t xml:space="preserve"> Milhas. O sistema não abordará:</w:t>
+      </w:r>
+    </w:p>
+    <w:p>
+      <w:pPr>
+        <w:numPr>
+          <w:ilvl w:val="0"/>
+          <w:numId w:val="11"/>
+        </w:numPr>
+        <w:spacing w:after="80"/>
+        <w:jc w:val="both"/>
+        <w:rPr>
+          <w:rFonts w:ascii="Arial" w:hAnsi="Arial" w:cs="Arial"/>
+        </w:rPr>
+      </w:pPr>
+      <w:r>
+        <w:rPr>
+          <w:rFonts w:ascii="Arial" w:hAnsi="Arial" w:cs="Arial"/>
+        </w:rPr>
+        <w:t>Integração Automática com APIs das Companhias Aéreas: O sistema não se conectará diretamente aos sistemas das companhias aéreas para buscar saldos de milhas, verificar status de beneficiários em tempo real</w:t>
+      </w:r>
+      <w:r>
+        <w:rPr>
+          <w:rFonts w:ascii="Arial" w:hAnsi="Arial" w:cs="Arial"/>
+        </w:rPr>
+        <w:t>.</w:t>
+      </w:r>
+    </w:p>
+    <w:p>
+      <w:pPr>
+        <w:numPr>
+          <w:ilvl w:val="0"/>
+          <w:numId w:val="11"/>
+        </w:numPr>
+        <w:spacing w:after="80"/>
+        <w:jc w:val="both"/>
+        <w:rPr>
+          <w:rFonts w:ascii="Arial" w:hAnsi="Arial" w:cs="Arial"/>
+        </w:rPr>
+      </w:pPr>
+      <w:r>
+        <w:rPr>
+          <w:rFonts w:ascii="Arial" w:hAnsi="Arial" w:cs="Arial"/>
+        </w:rPr>
+        <w:lastRenderedPageBreak/>
+        <w:t>Compra e Venda de Milhas: O sistema é focado na gestão de beneficiários e não incluirá funcionalidades para transacionar milhas.</w:t>
+      </w:r>
+    </w:p>
+    <w:p>
+      <w:pPr>
+        <w:numPr>
+          <w:ilvl w:val="0"/>
+          <w:numId w:val="11"/>
+        </w:numPr>
+        <w:spacing w:after="80"/>
+        <w:jc w:val="both"/>
+        <w:rPr>
+          <w:rFonts w:ascii="Arial" w:hAnsi="Arial" w:cs="Arial"/>
+        </w:rPr>
+      </w:pPr>
+      <w:r>
+        <w:rPr>
+          <w:rFonts w:ascii="Arial" w:hAnsi="Arial" w:cs="Arial"/>
+        </w:rPr>
+        <w:t xml:space="preserve">Cobertura de Todos os Programas de Fidelidade: Inicialmente, o sistema se concentrará exclusivamente nos programas Latam </w:t>
+      </w:r>
+      <w:proofErr w:type="spellStart"/>
+      <w:r>
+        <w:rPr>
+          <w:rFonts w:ascii="Arial" w:hAnsi="Arial" w:cs="Arial"/>
+        </w:rPr>
+        <w:t>Pass</w:t>
+      </w:r>
+      <w:proofErr w:type="spellEnd"/>
+      <w:r>
+        <w:rPr>
+          <w:rFonts w:ascii="Arial" w:hAnsi="Arial" w:cs="Arial"/>
+        </w:rPr>
+        <w:t>, Smiles e Azul Fidelidade.</w:t>
+      </w:r>
+    </w:p>
+    <w:p>
+      <w:pPr>
+        <w:spacing w:after="80"/>
+        <w:jc w:val="both"/>
+        <w:rPr>
+          <w:rFonts w:ascii="Arial" w:hAnsi="Arial" w:cs="Arial"/>
+        </w:rPr>
+      </w:pPr>
+      <w:r>
+        <w:rPr>
+          <w:rFonts w:ascii="Arial" w:hAnsi="Arial" w:cs="Arial"/>
+        </w:rPr>
+        <w:pict w14:anchorId="6D6AD779">
+          <v:rect id="_x0000_i1027" style="width:0;height:1.5pt" o:hralign="center" o:hrstd="t" o:hr="t" fillcolor="#a0a0a0" stroked="f"/>
+        </w:pict>
+      </w:r>
+    </w:p>
+    <w:p>
+      <w:pPr>
+        <w:spacing w:after="80"/>
+        <w:jc w:val="both"/>
+        <w:rPr>
+          <w:rFonts w:ascii="Arial" w:hAnsi="Arial" w:cs="Arial"/>
+          <w:sz w:val="32"/>
+          <w:szCs w:val="32"/>
+        </w:rPr>
+      </w:pPr>
+      <w:r>
+        <w:rPr>
+          <w:rFonts w:ascii="Arial" w:hAnsi="Arial" w:cs="Arial"/>
+          <w:sz w:val="32"/>
+          <w:szCs w:val="32"/>
+        </w:rPr>
+        <w:t>3. Especificação Técnica</w:t>
+      </w:r>
+    </w:p>
+    <w:p>
+      <w:pPr>
+        <w:spacing w:after="80"/>
+        <w:jc w:val="both"/>
+        <w:rPr>
+          <w:rFonts w:ascii="Arial" w:hAnsi="Arial" w:cs="Arial"/>
+          <w:sz w:val="26"/>
+          <w:szCs w:val="26"/>
+        </w:rPr>
+      </w:pPr>
+      <w:r>
+        <w:rPr>
+          <w:rFonts w:ascii="Arial" w:hAnsi="Arial" w:cs="Arial"/>
+          <w:sz w:val="26"/>
+          <w:szCs w:val="26"/>
+        </w:rPr>
+        <w:t>Requisitos de Software</w:t>
+      </w:r>
+    </w:p>
+    <w:p>
+      <w:pPr>
+        <w:spacing w:after="80"/>
+        <w:jc w:val="both"/>
+        <w:rPr>
+          <w:rFonts w:ascii="Arial" w:hAnsi="Arial" w:cs="Arial"/>
+        </w:rPr>
+      </w:pPr>
+      <w:r>
+        <w:rPr>
+          <w:rFonts w:ascii="Arial" w:hAnsi="Arial" w:cs="Arial"/>
+        </w:rPr>
+        <w:t>Os requisitos foram definidos com base nas necessidades práticas dos usuários e nas restrições impostas pelos programas de fidelidade abordados.</w:t>
+      </w:r>
+    </w:p>
+    <w:p>
+      <w:pPr>
+        <w:spacing w:after="80"/>
+        <w:jc w:val="both"/>
+        <w:rPr>
+          <w:rFonts w:ascii="Arial" w:hAnsi="Arial" w:cs="Arial"/>
+        </w:rPr>
+      </w:pPr>
+    </w:p>
+    <w:p>
+      <w:pPr>
+        <w:spacing w:after="80"/>
+        <w:jc w:val="both"/>
+        <w:rPr>
+          <w:rFonts w:ascii="Arial" w:hAnsi="Arial" w:cs="Arial"/>
+        </w:rPr>
+      </w:pPr>
+      <w:r>
+        <w:rPr>
+          <w:rFonts w:ascii="Arial" w:hAnsi="Arial" w:cs="Arial"/>
+        </w:rPr>
+        <w:t>Requisitos Funcionais (RF):</w:t>
+      </w:r>
+    </w:p>
+    <w:p>
+      <w:pPr>
+        <w:numPr>
+          <w:ilvl w:val="0"/>
+          <w:numId w:val="12"/>
+        </w:numPr>
+        <w:spacing w:after="80"/>
+        <w:jc w:val="both"/>
+        <w:rPr>
+          <w:rFonts w:ascii="Arial" w:hAnsi="Arial" w:cs="Arial"/>
+        </w:rPr>
+      </w:pPr>
+      <w:r>
+        <w:rPr>
+          <w:rFonts w:ascii="Arial" w:hAnsi="Arial" w:cs="Arial"/>
+        </w:rPr>
+        <w:t xml:space="preserve">RF01: </w:t>
+      </w:r>
+      <w:r>
+        <w:rPr>
+          <w:rFonts w:ascii="Arial" w:hAnsi="Arial" w:cs="Arial"/>
+        </w:rPr>
+        <w:t>Permitir a criação de cadastro de um novo usuário, com login e senha.</w:t>
+      </w:r>
+    </w:p>
+    <w:p>
+      <w:pPr>
+        <w:numPr>
+          <w:ilvl w:val="0"/>
+          <w:numId w:val="12"/>
+        </w:numPr>
+        <w:spacing w:after="80"/>
+        <w:jc w:val="both"/>
+        <w:rPr>
+          <w:rFonts w:ascii="Arial" w:hAnsi="Arial" w:cs="Arial"/>
+        </w:rPr>
+      </w:pPr>
+      <w:r>
+        <w:rPr>
+          <w:rFonts w:ascii="Arial" w:hAnsi="Arial" w:cs="Arial"/>
+        </w:rPr>
+        <w:t>RF0</w:t>
+      </w:r>
+      <w:r>
+        <w:rPr>
+          <w:rFonts w:ascii="Arial" w:hAnsi="Arial" w:cs="Arial"/>
+        </w:rPr>
+        <w:t>2: Permitir o login do usuário.</w:t>
+      </w:r>
+    </w:p>
+    <w:p>
+      <w:pPr>
+        <w:numPr>
+          <w:ilvl w:val="0"/>
+          <w:numId w:val="12"/>
+        </w:numPr>
+        <w:spacing w:after="80"/>
+        <w:jc w:val="both"/>
+        <w:rPr>
+          <w:rFonts w:ascii="Arial" w:hAnsi="Arial" w:cs="Arial"/>
+        </w:rPr>
+      </w:pPr>
+      <w:r>
+        <w:rPr>
+          <w:rFonts w:ascii="Arial" w:hAnsi="Arial" w:cs="Arial"/>
+        </w:rPr>
+        <w:t>RF0</w:t>
+      </w:r>
+      <w:r>
+        <w:rPr>
+          <w:rFonts w:ascii="Arial" w:hAnsi="Arial" w:cs="Arial"/>
+        </w:rPr>
+        <w:t xml:space="preserve">3: </w:t>
+      </w:r>
+      <w:r>
+        <w:rPr>
+          <w:rFonts w:ascii="Arial" w:hAnsi="Arial" w:cs="Arial"/>
+        </w:rPr>
+        <w:t>Permitir o cadastro de até 10 perfis por usuário.</w:t>
+      </w:r>
+    </w:p>
+    <w:p>
+      <w:pPr>
+        <w:numPr>
+          <w:ilvl w:val="0"/>
+          <w:numId w:val="12"/>
+        </w:numPr>
+        <w:spacing w:after="80"/>
+        <w:jc w:val="both"/>
+        <w:rPr>
+          <w:rFonts w:ascii="Arial" w:hAnsi="Arial" w:cs="Arial"/>
+        </w:rPr>
+      </w:pPr>
+      <w:r>
+        <w:rPr>
+          <w:rFonts w:ascii="Arial" w:hAnsi="Arial" w:cs="Arial"/>
+        </w:rPr>
+        <w:t>RF0</w:t>
+      </w:r>
+      <w:r>
+        <w:rPr>
+          <w:rFonts w:ascii="Arial" w:hAnsi="Arial" w:cs="Arial"/>
+        </w:rPr>
+        <w:t xml:space="preserve">4: Permitir que cada perfil tenha possa acessar os 3 </w:t>
+      </w:r>
+      <w:r>
+        <w:rPr>
+          <w:rFonts w:ascii="Arial" w:hAnsi="Arial" w:cs="Arial"/>
+        </w:rPr>
+        <w:t xml:space="preserve">programas de fidelidade (Latam </w:t>
+      </w:r>
+      <w:proofErr w:type="spellStart"/>
+      <w:r>
+        <w:rPr>
+          <w:rFonts w:ascii="Arial" w:hAnsi="Arial" w:cs="Arial"/>
+        </w:rPr>
+        <w:t>Pass</w:t>
+      </w:r>
+      <w:proofErr w:type="spellEnd"/>
+      <w:r>
+        <w:rPr>
+          <w:rFonts w:ascii="Arial" w:hAnsi="Arial" w:cs="Arial"/>
+        </w:rPr>
+        <w:t>, Smiles, Azul Fidelidade)</w:t>
+      </w:r>
+      <w:r>
+        <w:rPr>
+          <w:rFonts w:ascii="Arial" w:hAnsi="Arial" w:cs="Arial"/>
+        </w:rPr>
+        <w:t>.</w:t>
+      </w:r>
+    </w:p>
+    <w:p>
+      <w:pPr>
+        <w:numPr>
+          <w:ilvl w:val="0"/>
+          <w:numId w:val="12"/>
+        </w:numPr>
+        <w:spacing w:after="80"/>
+        <w:jc w:val="both"/>
+        <w:rPr>
+          <w:rFonts w:ascii="Arial" w:hAnsi="Arial" w:cs="Arial"/>
+        </w:rPr>
+      </w:pPr>
+      <w:r>
+        <w:rPr>
+          <w:rFonts w:ascii="Arial" w:hAnsi="Arial" w:cs="Arial"/>
+        </w:rPr>
+        <w:t>RF0</w:t>
+      </w:r>
+      <w:r>
+        <w:rPr>
+          <w:rFonts w:ascii="Arial" w:hAnsi="Arial" w:cs="Arial"/>
+        </w:rPr>
+        <w:t>5</w:t>
+      </w:r>
+      <w:r>
+        <w:rPr>
+          <w:rFonts w:ascii="Arial" w:hAnsi="Arial" w:cs="Arial"/>
+        </w:rPr>
+        <w:t xml:space="preserve">: </w:t>
+      </w:r>
+      <w:r>
+        <w:rPr>
+          <w:rFonts w:ascii="Arial" w:hAnsi="Arial" w:cs="Arial"/>
+        </w:rPr>
+        <w:t>Permitir c</w:t>
+      </w:r>
+      <w:r>
+        <w:rPr>
+          <w:rFonts w:ascii="Arial" w:hAnsi="Arial" w:cs="Arial"/>
+        </w:rPr>
+        <w:t>adastrar beneficiários com nome completo, CPF e data de emissão/cadastro.</w:t>
+      </w:r>
+    </w:p>
+    <w:p>
+      <w:pPr>
+        <w:numPr>
+          <w:ilvl w:val="0"/>
+          <w:numId w:val="12"/>
+        </w:numPr>
+        <w:spacing w:after="80"/>
+        <w:jc w:val="both"/>
+        <w:rPr>
+          <w:rFonts w:ascii="Arial" w:hAnsi="Arial" w:cs="Arial"/>
+        </w:rPr>
+      </w:pPr>
+      <w:r>
+        <w:rPr>
+          <w:rFonts w:ascii="Arial" w:hAnsi="Arial" w:cs="Arial"/>
+        </w:rPr>
+        <w:t>RF0</w:t>
+      </w:r>
+      <w:r>
+        <w:rPr>
+          <w:rFonts w:ascii="Arial" w:hAnsi="Arial" w:cs="Arial"/>
+        </w:rPr>
+        <w:t>6</w:t>
+      </w:r>
+      <w:r>
+        <w:rPr>
+          <w:rFonts w:ascii="Arial" w:hAnsi="Arial" w:cs="Arial"/>
+        </w:rPr>
+        <w:t>: Controlar status dos beneficiários conforme regras específicas de cada programa:</w:t>
+      </w:r>
+    </w:p>
+    <w:p>
+      <w:pPr>
+        <w:numPr>
+          <w:ilvl w:val="1"/>
+          <w:numId w:val="12"/>
+        </w:numPr>
+        <w:spacing w:after="80"/>
+        <w:jc w:val="both"/>
+        <w:rPr>
+          <w:rFonts w:ascii="Arial" w:hAnsi="Arial" w:cs="Arial"/>
+        </w:rPr>
+      </w:pPr>
+      <w:r>
+        <w:rPr>
+          <w:rFonts w:ascii="Arial" w:hAnsi="Arial" w:cs="Arial"/>
+        </w:rPr>
+        <w:t xml:space="preserve">Latam </w:t>
+      </w:r>
+      <w:proofErr w:type="spellStart"/>
+      <w:r>
+        <w:rPr>
+          <w:rFonts w:ascii="Arial" w:hAnsi="Arial" w:cs="Arial"/>
+        </w:rPr>
+        <w:t>Pass</w:t>
+      </w:r>
+      <w:proofErr w:type="spellEnd"/>
+      <w:r>
+        <w:rPr>
+          <w:rFonts w:ascii="Arial" w:hAnsi="Arial" w:cs="Arial"/>
+        </w:rPr>
+        <w:t>: Limite de 25 beneficiários a cada 12 meses.</w:t>
+      </w:r>
+    </w:p>
+    <w:p>
+      <w:pPr>
+        <w:numPr>
+          <w:ilvl w:val="1"/>
+          <w:numId w:val="12"/>
+        </w:numPr>
+        <w:spacing w:after="80"/>
+        <w:jc w:val="both"/>
+        <w:rPr>
+          <w:rFonts w:ascii="Arial" w:hAnsi="Arial" w:cs="Arial"/>
+        </w:rPr>
+      </w:pPr>
+      <w:r>
+        <w:rPr>
+          <w:rFonts w:ascii="Arial" w:hAnsi="Arial" w:cs="Arial"/>
+        </w:rPr>
+        <w:t>Smiles: Limite de 25 beneficiários por ano civil.</w:t>
+      </w:r>
+    </w:p>
+    <w:p>
+      <w:pPr>
+        <w:numPr>
+          <w:ilvl w:val="1"/>
+          <w:numId w:val="12"/>
+        </w:numPr>
+        <w:spacing w:after="80"/>
+        <w:jc w:val="both"/>
+        <w:rPr>
+          <w:rFonts w:ascii="Arial" w:hAnsi="Arial" w:cs="Arial"/>
+        </w:rPr>
+      </w:pPr>
+      <w:r>
+        <w:rPr>
+          <w:rFonts w:ascii="Arial" w:hAnsi="Arial" w:cs="Arial"/>
+        </w:rPr>
+        <w:t>Azul Fidelidade: Lista fixa de 5 beneficiários, com carência de 60 dias para substituição.</w:t>
+      </w:r>
+    </w:p>
+    <w:p>
+      <w:pPr>
+        <w:numPr>
+          <w:ilvl w:val="0"/>
+          <w:numId w:val="12"/>
+        </w:numPr>
+        <w:spacing w:after="80"/>
+        <w:jc w:val="both"/>
+        <w:rPr>
+          <w:rFonts w:ascii="Arial" w:hAnsi="Arial" w:cs="Arial"/>
+        </w:rPr>
+      </w:pPr>
+      <w:r>
+        <w:rPr>
+          <w:rFonts w:ascii="Arial" w:hAnsi="Arial" w:cs="Arial"/>
+        </w:rPr>
+        <w:t>RF0</w:t>
+      </w:r>
+      <w:r>
+        <w:rPr>
+          <w:rFonts w:ascii="Arial" w:hAnsi="Arial" w:cs="Arial"/>
+        </w:rPr>
+        <w:t>7</w:t>
+      </w:r>
+      <w:r>
+        <w:rPr>
+          <w:rFonts w:ascii="Arial" w:hAnsi="Arial" w:cs="Arial"/>
+        </w:rPr>
+        <w:t>: Apresentar a lista de beneficiários de forma dinâmica, com os status atualizados.</w:t>
+      </w:r>
+    </w:p>
+    <w:p>
+      <w:pPr>
+        <w:numPr>
+          <w:ilvl w:val="0"/>
+          <w:numId w:val="12"/>
+        </w:numPr>
+        <w:spacing w:after="80"/>
+        <w:jc w:val="both"/>
+        <w:rPr>
+          <w:rFonts w:ascii="Arial" w:hAnsi="Arial" w:cs="Arial"/>
+        </w:rPr>
+      </w:pPr>
+      <w:r>
+        <w:rPr>
+          <w:rFonts w:ascii="Arial" w:hAnsi="Arial" w:cs="Arial"/>
+        </w:rPr>
+        <w:t>RF0</w:t>
+      </w:r>
+      <w:r>
+        <w:rPr>
+          <w:rFonts w:ascii="Arial" w:hAnsi="Arial" w:cs="Arial"/>
+        </w:rPr>
+        <w:t>8</w:t>
+      </w:r>
+      <w:r>
+        <w:rPr>
+          <w:rFonts w:ascii="Arial" w:hAnsi="Arial" w:cs="Arial"/>
+        </w:rPr>
+        <w:t>: Permitir edição e exclusão de beneficiários com confirmação prévia.</w:t>
+      </w:r>
+    </w:p>
+    <w:p>
+      <w:pPr>
+        <w:numPr>
+          <w:ilvl w:val="0"/>
+          <w:numId w:val="12"/>
+        </w:numPr>
+        <w:spacing w:after="80"/>
+        <w:jc w:val="both"/>
+        <w:rPr>
+          <w:rFonts w:ascii="Arial" w:hAnsi="Arial" w:cs="Arial"/>
+        </w:rPr>
+      </w:pPr>
+      <w:r>
+        <w:rPr>
+          <w:rFonts w:ascii="Arial" w:hAnsi="Arial" w:cs="Arial"/>
+        </w:rPr>
+        <w:t>RF0</w:t>
+      </w:r>
+      <w:r>
+        <w:rPr>
+          <w:rFonts w:ascii="Arial" w:hAnsi="Arial" w:cs="Arial"/>
+        </w:rPr>
+        <w:t>9</w:t>
+      </w:r>
+      <w:r>
+        <w:rPr>
+          <w:rFonts w:ascii="Arial" w:hAnsi="Arial" w:cs="Arial"/>
+        </w:rPr>
+        <w:t xml:space="preserve">: Permitir a recuperação de senha para usuários do sistema </w:t>
+      </w:r>
+      <w:proofErr w:type="spellStart"/>
+      <w:r>
+        <w:rPr>
+          <w:rFonts w:ascii="Arial" w:hAnsi="Arial" w:cs="Arial"/>
+        </w:rPr>
+        <w:t>Check</w:t>
+      </w:r>
+      <w:proofErr w:type="spellEnd"/>
+      <w:r>
+        <w:rPr>
+          <w:rFonts w:ascii="Arial" w:hAnsi="Arial" w:cs="Arial"/>
+        </w:rPr>
+        <w:t xml:space="preserve"> Milhas.</w:t>
+      </w:r>
+    </w:p>
+    <w:p>
+      <w:pPr>
+        <w:spacing w:after="80"/>
+        <w:jc w:val="both"/>
+        <w:rPr>
+          <w:rFonts w:ascii="Arial" w:hAnsi="Arial" w:cs="Arial"/>
+        </w:rPr>
+      </w:pPr>
+    </w:p>
+    <w:p>
+      <w:pPr>
+        <w:spacing w:after="80"/>
+        <w:jc w:val="both"/>
+        <w:rPr>
+          <w:rFonts w:ascii="Arial" w:hAnsi="Arial" w:cs="Arial"/>
+        </w:rPr>
+      </w:pPr>
+      <w:r>
+        <w:rPr>
+          <w:rFonts w:ascii="Arial" w:hAnsi="Arial" w:cs="Arial"/>
+        </w:rPr>
+        <w:t>Requisitos Não-Funcionais (RNF):</w:t>
+      </w:r>
+    </w:p>
+    <w:p>
+      <w:pPr>
+        <w:numPr>
+          <w:ilvl w:val="0"/>
+          <w:numId w:val="13"/>
+        </w:numPr>
+        <w:spacing w:after="80"/>
+        <w:jc w:val="both"/>
+        <w:rPr>
+          <w:rFonts w:ascii="Arial" w:hAnsi="Arial" w:cs="Arial"/>
+        </w:rPr>
+      </w:pPr>
+      <w:r>
+        <w:rPr>
+          <w:rFonts w:ascii="Arial" w:hAnsi="Arial" w:cs="Arial"/>
+        </w:rPr>
+        <w:t>RNF01: A interface do sistema deve ser intuitiva e responsiva.</w:t>
+      </w:r>
+    </w:p>
+    <w:p>
+      <w:pPr>
+        <w:numPr>
+          <w:ilvl w:val="0"/>
+          <w:numId w:val="13"/>
+        </w:numPr>
+        <w:spacing w:after="80"/>
+        <w:jc w:val="both"/>
+        <w:rPr>
+          <w:rFonts w:ascii="Arial" w:hAnsi="Arial" w:cs="Arial"/>
+        </w:rPr>
+      </w:pPr>
+      <w:r>
+        <w:rPr>
+          <w:rFonts w:ascii="Arial" w:hAnsi="Arial" w:cs="Arial"/>
+        </w:rPr>
+        <w:t>RNF02: As informações dos usuários e beneficiários devem ser armazenadas de forma segura no banco de dados.</w:t>
+      </w:r>
+    </w:p>
+    <w:p>
+      <w:pPr>
+        <w:numPr>
+          <w:ilvl w:val="0"/>
+          <w:numId w:val="13"/>
+        </w:numPr>
+        <w:spacing w:after="80"/>
+        <w:jc w:val="both"/>
+        <w:rPr>
+          <w:rFonts w:ascii="Arial" w:hAnsi="Arial" w:cs="Arial"/>
+        </w:rPr>
+      </w:pPr>
+      <w:r>
+        <w:rPr>
+          <w:rFonts w:ascii="Arial" w:hAnsi="Arial" w:cs="Arial"/>
+        </w:rPr>
+        <w:t>RNF0</w:t>
+      </w:r>
+      <w:r>
+        <w:rPr>
+          <w:rFonts w:ascii="Arial" w:hAnsi="Arial" w:cs="Arial"/>
+        </w:rPr>
+        <w:t>3</w:t>
+      </w:r>
+      <w:r>
+        <w:rPr>
+          <w:rFonts w:ascii="Arial" w:hAnsi="Arial" w:cs="Arial"/>
+        </w:rPr>
+        <w:t>: O sistema deve apresentar bom desempenho, com tempos de resposta rápidos para as interações do usuário.</w:t>
+      </w:r>
+    </w:p>
+    <w:p>
+      <w:pPr>
+        <w:numPr>
+          <w:ilvl w:val="0"/>
+          <w:numId w:val="13"/>
+        </w:numPr>
+        <w:spacing w:after="80"/>
+        <w:jc w:val="both"/>
+        <w:rPr>
+          <w:rFonts w:ascii="Arial" w:hAnsi="Arial" w:cs="Arial"/>
+        </w:rPr>
+      </w:pPr>
+      <w:r>
+        <w:rPr>
+          <w:rFonts w:ascii="Arial" w:hAnsi="Arial" w:cs="Arial"/>
+        </w:rPr>
+        <w:t>RNF0</w:t>
+      </w:r>
+      <w:r>
+        <w:rPr>
+          <w:rFonts w:ascii="Arial" w:hAnsi="Arial" w:cs="Arial"/>
+        </w:rPr>
+        <w:t>4</w:t>
+      </w:r>
+      <w:r>
+        <w:rPr>
+          <w:rFonts w:ascii="Arial" w:hAnsi="Arial" w:cs="Arial"/>
+        </w:rPr>
+        <w:t>: O sistema deve ser desenvolvido utilizando tecnologias que garantam manutenibilidade e escalabilidade futuras.</w:t>
+      </w:r>
+    </w:p>
+    <w:p>
+      <w:pPr>
+        <w:numPr>
+          <w:ilvl w:val="0"/>
+          <w:numId w:val="13"/>
+        </w:numPr>
+        <w:spacing w:after="80"/>
+        <w:jc w:val="both"/>
+        <w:rPr>
+          <w:rFonts w:ascii="Arial" w:hAnsi="Arial" w:cs="Arial"/>
+        </w:rPr>
+      </w:pPr>
+      <w:r>
+        <w:rPr>
+          <w:rFonts w:ascii="Arial" w:hAnsi="Arial" w:cs="Arial"/>
+        </w:rPr>
+        <w:t>RNF0</w:t>
+      </w:r>
+      <w:r>
+        <w:rPr>
+          <w:rFonts w:ascii="Arial" w:hAnsi="Arial" w:cs="Arial"/>
+        </w:rPr>
+        <w:t>5</w:t>
+      </w:r>
+      <w:r>
+        <w:rPr>
+          <w:rFonts w:ascii="Arial" w:hAnsi="Arial" w:cs="Arial"/>
+        </w:rPr>
+        <w:t>: O sistema deve ser compatível com os navegadores web modernos mais utilizados.</w:t>
+      </w:r>
+    </w:p>
+    <w:p>
+      <w:pPr>
+        <w:spacing w:after="80"/>
+        <w:jc w:val="both"/>
+        <w:rPr>
+          <w:rFonts w:ascii="Arial" w:hAnsi="Arial" w:cs="Arial"/>
+        </w:rPr>
+      </w:pPr>
+    </w:p>
+    <w:p>
+      <w:pPr>
+        <w:spacing w:after="80"/>
+        <w:jc w:val="both"/>
+        <w:rPr>
+          <w:rFonts w:ascii="Arial" w:hAnsi="Arial" w:cs="Arial"/>
+        </w:rPr>
+      </w:pPr>
+      <w:r>
+        <w:rPr>
+          <w:rFonts w:ascii="Arial" w:hAnsi="Arial" w:cs="Arial"/>
+        </w:rPr>
+        <w:t>Representação dos Requisitos</w:t>
+      </w:r>
+      <w:r>
+        <w:rPr>
+          <w:rFonts w:ascii="Arial" w:hAnsi="Arial" w:cs="Arial"/>
+        </w:rPr>
+        <w:t xml:space="preserve"> - </w:t>
+      </w:r>
+      <w:r>
+        <w:rPr>
+          <w:rFonts w:ascii="Arial" w:hAnsi="Arial" w:cs="Arial"/>
+        </w:rPr>
+        <w:t>Diagrama de Casos de Uso (UML)</w:t>
+      </w:r>
+      <w:r>
+        <w:rPr>
+          <w:rFonts w:ascii="Arial" w:hAnsi="Arial" w:cs="Arial"/>
+        </w:rPr>
+        <w:t>:</w:t>
+      </w:r>
+    </w:p>
+    <w:p>
+      <w:pPr>
+        <w:spacing w:after="80"/>
+        <w:jc w:val="center"/>
+        <w:rPr>
+          <w:rFonts w:ascii="Arial" w:hAnsi="Arial" w:cs="Arial"/>
+        </w:rPr>
+      </w:pPr>
+      <w:r>
+        <w:rPr>
+          <w:rFonts w:ascii="Arial" w:hAnsi="Arial" w:cs="Arial"/>
+          <w:noProof/>
+        </w:rPr>
+        <w:lastRenderedPageBreak/>
+        <w:drawing>
+          <wp:inline distT="0" distB="0" distL="0" distR="0" wp14:anchorId="700F15FC" wp14:editId="0DCB5F35">
+            <wp:extent cx="3856054" cy="5349704"/>
+            <wp:effectExtent l="0" t="0" r="0" b="3810"/>
+            <wp:docPr id="572714293" name="Imagem 1"/>
+            <wp:cNvGraphicFramePr>
+              <a:graphicFrameLocks xmlns:a="http://schemas.openxmlformats.org/drawingml/2006/main" noChangeAspect="1"/>
+            </wp:cNvGraphicFramePr>
+            <a:graphic xmlns:a="http://schemas.openxmlformats.org/drawingml/2006/main">
+              <a:graphicData uri="http://schemas.openxmlformats.org/drawingml/2006/picture">
+                <pic:pic xmlns:pic="http://schemas.openxmlformats.org/drawingml/2006/picture">
+                  <pic:nvPicPr>
+                    <pic:cNvPr id="572714293" name=""/>
                     <pic:cNvPicPr/>
                   </pic:nvPicPr>
                   <pic:blipFill>
-                    <a:blip r:embed="rId7"/>
+                    <a:blip r:embed="rId9"/>
                     <a:stretch>
                       <a:fillRect/>
                     </a:stretch>
@@ -2061,7 +2363,7 @@
                   <pic:spPr>
                     <a:xfrm>
                       <a:off x="0" y="0"/>
-                      <a:ext cx="4595258" cy="4778154"/>
+                      <a:ext cx="3856054" cy="5349704"/>
                     </a:xfrm>
                     <a:prstGeom prst="rect">
                       <a:avLst/>
@@ -2114,7 +2416,21 @@
         <w:rPr>
           <w:rFonts w:ascii="Arial" w:hAnsi="Arial" w:cs="Arial"/>
         </w:rPr>
-        <w:t>Visão Inicial da Arquitetura: O sistema Check Milhas será desenvolvido seguindo uma arquitetura cliente-servidor.</w:t>
+        <w:t xml:space="preserve">Visão Inicial da Arquitetura: O sistema </w:t>
+      </w:r>
+      <w:proofErr w:type="spellStart"/>
+      <w:r>
+        <w:rPr>
+          <w:rFonts w:ascii="Arial" w:hAnsi="Arial" w:cs="Arial"/>
+        </w:rPr>
+        <w:t>Check</w:t>
+      </w:r>
+      <w:proofErr w:type="spellEnd"/>
+      <w:r>
+        <w:rPr>
+          <w:rFonts w:ascii="Arial" w:hAnsi="Arial" w:cs="Arial"/>
+        </w:rPr>
+        <w:t xml:space="preserve"> Milhas será desenvolvido seguindo uma arquitetura cliente-servidor.</w:t>
       </w:r>
     </w:p>
     <w:p>
@@ -2133,7 +2449,77 @@
         <w:rPr>
           <w:rFonts w:ascii="Arial" w:hAnsi="Arial" w:cs="Arial"/>
         </w:rPr>
-        <w:t>Cliente (Frontend): Uma aplicação web single-page application (SPA) desenvolvida em React, responsável pela interface do usuário e comunicação com o backend.</w:t>
+        <w:t>Cliente (</w:t>
+      </w:r>
+      <w:proofErr w:type="spellStart"/>
+      <w:r>
+        <w:rPr>
+          <w:rFonts w:ascii="Arial" w:hAnsi="Arial" w:cs="Arial"/>
+        </w:rPr>
+        <w:t>Frontend</w:t>
+      </w:r>
+      <w:proofErr w:type="spellEnd"/>
+      <w:r>
+        <w:rPr>
+          <w:rFonts w:ascii="Arial" w:hAnsi="Arial" w:cs="Arial"/>
+        </w:rPr>
+        <w:t>): Uma aplicação web single-</w:t>
+      </w:r>
+      <w:proofErr w:type="spellStart"/>
+      <w:r>
+        <w:rPr>
+          <w:rFonts w:ascii="Arial" w:hAnsi="Arial" w:cs="Arial"/>
+        </w:rPr>
+        <w:t>page</w:t>
+      </w:r>
+      <w:proofErr w:type="spellEnd"/>
+      <w:r>
+        <w:rPr>
+          <w:rFonts w:ascii="Arial" w:hAnsi="Arial" w:cs="Arial"/>
+        </w:rPr>
+        <w:t xml:space="preserve"> </w:t>
+      </w:r>
+      <w:proofErr w:type="spellStart"/>
+      <w:r>
+        <w:rPr>
+          <w:rFonts w:ascii="Arial" w:hAnsi="Arial" w:cs="Arial"/>
+        </w:rPr>
+        <w:t>application</w:t>
+      </w:r>
+      <w:proofErr w:type="spellEnd"/>
+      <w:r>
+        <w:rPr>
+          <w:rFonts w:ascii="Arial" w:hAnsi="Arial" w:cs="Arial"/>
+        </w:rPr>
+        <w:t xml:space="preserve"> (SPA) desenvolvida em </w:t>
+      </w:r>
+      <w:proofErr w:type="spellStart"/>
+      <w:r>
+        <w:rPr>
+          <w:rFonts w:ascii="Arial" w:hAnsi="Arial" w:cs="Arial"/>
+        </w:rPr>
+        <w:t>React</w:t>
+      </w:r>
+      <w:proofErr w:type="spellEnd"/>
+      <w:r>
+        <w:rPr>
+          <w:rFonts w:ascii="Arial" w:hAnsi="Arial" w:cs="Arial"/>
+        </w:rPr>
+        <w:t xml:space="preserve">, responsável pela interface do usuário e comunicação com o </w:t>
+      </w:r>
+      <w:proofErr w:type="spellStart"/>
+      <w:r>
+        <w:rPr>
+          <w:rFonts w:ascii="Arial" w:hAnsi="Arial" w:cs="Arial"/>
+        </w:rPr>
+        <w:t>backend</w:t>
+      </w:r>
+      <w:proofErr w:type="spellEnd"/>
+      <w:r>
+        <w:rPr>
+          <w:rFonts w:ascii="Arial" w:hAnsi="Arial" w:cs="Arial"/>
+        </w:rPr>
+        <w:t>.</w:t>
       </w:r>
     </w:p>
     <w:p>
@@ -2152,7 +2538,21 @@
         <w:rPr>
           <w:rFonts w:ascii="Arial" w:hAnsi="Arial" w:cs="Arial"/>
         </w:rPr>
-        <w:t>Servidor (Backend): Uma API REST desenvolvida em Node.js, responsável pela lógica de negócios, processamento das regras dos programas e persistência no banco de dados.</w:t>
+        <w:t>Servidor (</w:t>
+      </w:r>
+      <w:proofErr w:type="spellStart"/>
+      <w:r>
+        <w:rPr>
+          <w:rFonts w:ascii="Arial" w:hAnsi="Arial" w:cs="Arial"/>
+        </w:rPr>
+        <w:t>Backend</w:t>
+      </w:r>
+      <w:proofErr w:type="spellEnd"/>
+      <w:r>
+        <w:rPr>
+          <w:rFonts w:ascii="Arial" w:hAnsi="Arial" w:cs="Arial"/>
+        </w:rPr>
+        <w:t>): Uma API REST desenvolvida em Node.js, responsável pela lógica de negócios, processamento das regras dos programas e persistência no banco de dados.</w:t>
       </w:r>
     </w:p>
     <w:p>
@@ -2214,11 +2614,33 @@
           <w:rFonts w:ascii="Arial" w:hAnsi="Arial" w:cs="Arial"/>
         </w:rPr>
       </w:pPr>
-      <w:r>
-        <w:rPr>
-          <w:rFonts w:ascii="Arial" w:hAnsi="Arial" w:cs="Arial"/>
-        </w:rPr>
-        <w:t>Frontend: Serão considerados padrões de arquitetura e design de componentes adequados ao React, visando a reutilização e manutenibilidade, além de um eficiente gerenciamento de estado.</w:t>
+      <w:proofErr w:type="spellStart"/>
+      <w:r>
+        <w:rPr>
+          <w:rFonts w:ascii="Arial" w:hAnsi="Arial" w:cs="Arial"/>
+        </w:rPr>
+        <w:t>Frontend</w:t>
+      </w:r>
+      <w:proofErr w:type="spellEnd"/>
+      <w:r>
+        <w:rPr>
+          <w:rFonts w:ascii="Arial" w:hAnsi="Arial" w:cs="Arial"/>
+        </w:rPr>
+        <w:t xml:space="preserve">: Serão considerados padrões de arquitetura e design de componentes adequados ao </w:t>
+      </w:r>
+      <w:proofErr w:type="spellStart"/>
+      <w:r>
+        <w:rPr>
+          <w:rFonts w:ascii="Arial" w:hAnsi="Arial" w:cs="Arial"/>
+        </w:rPr>
+        <w:t>React</w:t>
+      </w:r>
+      <w:proofErr w:type="spellEnd"/>
+      <w:r>
+        <w:rPr>
+          <w:rFonts w:ascii="Arial" w:hAnsi="Arial" w:cs="Arial"/>
+        </w:rPr>
+        <w:t>, visando a reutilização e manutenibilidade, além de um eficiente gerenciamento de estado.</w:t>
       </w:r>
     </w:p>
     <w:p>
@@ -2233,11 +2655,20 @@
           <w:rFonts w:ascii="Arial" w:hAnsi="Arial" w:cs="Arial"/>
         </w:rPr>
       </w:pPr>
-      <w:r>
-        <w:rPr>
-          <w:rFonts w:ascii="Arial" w:hAnsi="Arial" w:cs="Arial"/>
-        </w:rPr>
-        <w:t>Backend: Será adotada uma arquitetura em camadas para promover a separação de responsabilidades, testabilidade e manutenibilidade do código da API.</w:t>
+      <w:proofErr w:type="spellStart"/>
+      <w:r>
+        <w:rPr>
+          <w:rFonts w:ascii="Arial" w:hAnsi="Arial" w:cs="Arial"/>
+        </w:rPr>
+        <w:lastRenderedPageBreak/>
+        <w:t>Backend</w:t>
+      </w:r>
+      <w:proofErr w:type="spellEnd"/>
+      <w:r>
+        <w:rPr>
+          <w:rFonts w:ascii="Arial" w:hAnsi="Arial" w:cs="Arial"/>
+        </w:rPr>
+        <w:t>: Será adotada uma arquitetura em camadas para promover a separação de responsabilidades, testabilidade e manutenibilidade do código da API.</w:t>
       </w:r>
     </w:p>
     <w:p>
@@ -2278,7 +2709,21 @@
         <w:rPr>
           <w:rFonts w:ascii="Arial" w:hAnsi="Arial" w:cs="Arial"/>
         </w:rPr>
-        <w:t>A arquitetura do sistema Check Milhas será documentada utilizando o Modelo C4, que oferece uma visão hierárquica em diferentes níveis de abstração para facilitar a compreensão.</w:t>
+        <w:t xml:space="preserve">A arquitetura do sistema </w:t>
+      </w:r>
+      <w:proofErr w:type="spellStart"/>
+      <w:r>
+        <w:rPr>
+          <w:rFonts w:ascii="Arial" w:hAnsi="Arial" w:cs="Arial"/>
+        </w:rPr>
+        <w:t>Check</w:t>
+      </w:r>
+      <w:proofErr w:type="spellEnd"/>
+      <w:r>
+        <w:rPr>
+          <w:rFonts w:ascii="Arial" w:hAnsi="Arial" w:cs="Arial"/>
+        </w:rPr>
+        <w:t xml:space="preserve"> Milhas será documentada utilizando o Modelo C4, que oferece uma visão hierárquica em diferentes níveis de abstração para facilitar a compreensão.</w:t>
       </w:r>
     </w:p>
     <w:p>
@@ -2309,7 +2754,35 @@
         <w:rPr>
           <w:rFonts w:ascii="Arial" w:hAnsi="Arial" w:cs="Arial"/>
         </w:rPr>
-        <w:t xml:space="preserve"> Contexto (System Context Diagram)</w:t>
+        <w:t xml:space="preserve"> Contexto (System </w:t>
+      </w:r>
+      <w:proofErr w:type="spellStart"/>
+      <w:r>
+        <w:rPr>
+          <w:rFonts w:ascii="Arial" w:hAnsi="Arial" w:cs="Arial"/>
+        </w:rPr>
+        <w:t>Context</w:t>
+      </w:r>
+      <w:proofErr w:type="spellEnd"/>
+      <w:r>
+        <w:rPr>
+          <w:rFonts w:ascii="Arial" w:hAnsi="Arial" w:cs="Arial"/>
+        </w:rPr>
+        <w:t xml:space="preserve"> </w:t>
+      </w:r>
+      <w:proofErr w:type="spellStart"/>
+      <w:r>
+        <w:rPr>
+          <w:rFonts w:ascii="Arial" w:hAnsi="Arial" w:cs="Arial"/>
+        </w:rPr>
+        <w:t>Diagram</w:t>
+      </w:r>
+      <w:proofErr w:type="spellEnd"/>
+      <w:r>
+        <w:rPr>
+          <w:rFonts w:ascii="Arial" w:hAnsi="Arial" w:cs="Arial"/>
+        </w:rPr>
+        <w:t>)</w:t>
       </w:r>
       <w:r>
         <w:rPr>
@@ -2334,13 +2807,94 @@
         <w:rPr>
           <w:rFonts w:ascii="Arial" w:hAnsi="Arial" w:cs="Arial"/>
         </w:rPr>
-        <w:t>Este nível apresenta uma visão geral do sistema Check Milhas e suas interações externas. O sistema interage com usuários (indivíduos que gerenciam suas milhas e emissões de passagens) e é influenciado pelas regras dos Programas de Fidelidade (Latam Pass, Smiles, Azul Fidelidade).</w:t>
-      </w:r>
-      <w:r>
-        <w:rPr>
-          <w:rFonts w:ascii="Arial" w:hAnsi="Arial" w:cs="Arial"/>
-        </w:rPr>
-        <w:t xml:space="preserve"> </w:t>
+        <w:t xml:space="preserve">Este nível apresenta uma visão geral do sistema </w:t>
+      </w:r>
+      <w:proofErr w:type="spellStart"/>
+      <w:r>
+        <w:rPr>
+          <w:rFonts w:ascii="Arial" w:hAnsi="Arial" w:cs="Arial"/>
+        </w:rPr>
+        <w:t>Check</w:t>
+      </w:r>
+      <w:proofErr w:type="spellEnd"/>
+      <w:r>
+        <w:rPr>
+          <w:rFonts w:ascii="Arial" w:hAnsi="Arial" w:cs="Arial"/>
+        </w:rPr>
+        <w:t xml:space="preserve"> Milhas e suas interações externas. O sistema interage com usuários (indivíduos que gerenciam suas milhas e emissões de passagens) e é influenciado pelas regras dos Programas de Fidelidade (Latam </w:t>
+      </w:r>
+      <w:proofErr w:type="spellStart"/>
+      <w:r>
+        <w:rPr>
+          <w:rFonts w:ascii="Arial" w:hAnsi="Arial" w:cs="Arial"/>
+        </w:rPr>
+        <w:t>Pass</w:t>
+      </w:r>
+      <w:proofErr w:type="spellEnd"/>
+      <w:r>
+        <w:rPr>
+          <w:rFonts w:ascii="Arial" w:hAnsi="Arial" w:cs="Arial"/>
+        </w:rPr>
+        <w:t xml:space="preserve">, Smiles, Azul Fidelidade). </w:t>
+      </w:r>
+    </w:p>
+    <w:p>
+      <w:pPr>
+        <w:spacing w:after="80"/>
+        <w:jc w:val="both"/>
+        <w:rPr>
+          <w:rFonts w:ascii="Arial" w:hAnsi="Arial" w:cs="Arial"/>
+        </w:rPr>
+      </w:pPr>
+    </w:p>
+    <w:p>
+      <w:pPr>
+        <w:spacing w:after="80"/>
+        <w:jc w:val="center"/>
+        <w:rPr>
+          <w:rFonts w:ascii="Arial" w:hAnsi="Arial" w:cs="Arial"/>
+        </w:rPr>
+      </w:pPr>
+      <w:r>
+        <w:rPr>
+          <w:rFonts w:ascii="Arial" w:hAnsi="Arial" w:cs="Arial"/>
+          <w:noProof/>
+        </w:rPr>
+        <w:drawing>
+          <wp:inline distT="0" distB="0" distL="0" distR="0" wp14:anchorId="136E2DD6" wp14:editId="15789F52">
+            <wp:extent cx="2804160" cy="4305376"/>
+            <wp:effectExtent l="0" t="0" r="0" b="0"/>
+            <wp:docPr id="551613675" name="Imagem 1"/>
+            <wp:cNvGraphicFramePr>
+              <a:graphicFrameLocks xmlns:a="http://schemas.openxmlformats.org/drawingml/2006/main" noChangeAspect="1"/>
+            </wp:cNvGraphicFramePr>
+            <a:graphic xmlns:a="http://schemas.openxmlformats.org/drawingml/2006/main">
+              <a:graphicData uri="http://schemas.openxmlformats.org/drawingml/2006/picture">
+                <pic:pic xmlns:pic="http://schemas.openxmlformats.org/drawingml/2006/picture">
+                  <pic:nvPicPr>
+                    <pic:cNvPr id="551613675" name=""/>
+                    <pic:cNvPicPr/>
+                  </pic:nvPicPr>
+                  <pic:blipFill>
+                    <a:blip r:embed="rId10"/>
+                    <a:stretch>
+                      <a:fillRect/>
+                    </a:stretch>
+                  </pic:blipFill>
+                  <pic:spPr>
+                    <a:xfrm>
+                      <a:off x="0" y="0"/>
+                      <a:ext cx="2869955" cy="4406395"/>
+                    </a:xfrm>
+                    <a:prstGeom prst="rect">
+                      <a:avLst/>
+                    </a:prstGeom>
+                  </pic:spPr>
+                </pic:pic>
+              </a:graphicData>
+            </a:graphic>
+          </wp:inline>
+        </w:drawing>
       </w:r>
     </w:p>
     <w:p>
@@ -2370,25 +2924,21 @@
         <w:rPr>
           <w:rFonts w:ascii="Arial" w:hAnsi="Arial" w:cs="Arial"/>
         </w:rPr>
-        <w:t>Nível 2</w:t>
-      </w:r>
-      <w:r>
-        <w:rPr>
-          <w:rFonts w:ascii="Arial" w:hAnsi="Arial" w:cs="Arial"/>
-        </w:rPr>
-        <w:t xml:space="preserve"> - </w:t>
-      </w:r>
-      <w:r>
-        <w:rPr>
-          <w:rFonts w:ascii="Arial" w:hAnsi="Arial" w:cs="Arial"/>
-        </w:rPr>
-        <w:t>Contêiner (Container Diagram)</w:t>
-      </w:r>
-      <w:r>
-        <w:rPr>
-          <w:rFonts w:ascii="Arial" w:hAnsi="Arial" w:cs="Arial"/>
-        </w:rPr>
-        <w:t>:</w:t>
+        <w:t xml:space="preserve">Nível 2 - Contêiner (Container </w:t>
+      </w:r>
+      <w:proofErr w:type="spellStart"/>
+      <w:r>
+        <w:rPr>
+          <w:rFonts w:ascii="Arial" w:hAnsi="Arial" w:cs="Arial"/>
+        </w:rPr>
+        <w:t>Diagram</w:t>
+      </w:r>
+      <w:proofErr w:type="spellEnd"/>
+      <w:r>
+        <w:rPr>
+          <w:rFonts w:ascii="Arial" w:hAnsi="Arial" w:cs="Arial"/>
+        </w:rPr>
+        <w:t>):</w:t>
       </w:r>
     </w:p>
     <w:p>
@@ -2408,7 +2958,149 @@
         <w:rPr>
           <w:rFonts w:ascii="Arial" w:hAnsi="Arial" w:cs="Arial"/>
         </w:rPr>
-        <w:t>O diagrama de contêineres detalha as principais aplicações e serviços que compõem o Check Milhas. São eles: a Aplicação Web (Frontend) em React, que é a interface do usuário no navegador ; a API REST (Backend) em Node.js, que gerencia a lógica de negócios e as regras dos programas ; e o Banco de Dados (MySQL), para persistência de todos os dados do sistema.</w:t>
+        <w:t xml:space="preserve">O diagrama de contêineres detalha as principais aplicações e serviços que compõem o </w:t>
+      </w:r>
+      <w:proofErr w:type="spellStart"/>
+      <w:r>
+        <w:rPr>
+          <w:rFonts w:ascii="Arial" w:hAnsi="Arial" w:cs="Arial"/>
+        </w:rPr>
+        <w:t>Check</w:t>
+      </w:r>
+      <w:proofErr w:type="spellEnd"/>
+      <w:r>
+        <w:rPr>
+          <w:rFonts w:ascii="Arial" w:hAnsi="Arial" w:cs="Arial"/>
+        </w:rPr>
+        <w:t xml:space="preserve"> Milhas. São eles: a Aplicação Web (</w:t>
+      </w:r>
+      <w:proofErr w:type="spellStart"/>
+      <w:r>
+        <w:rPr>
+          <w:rFonts w:ascii="Arial" w:hAnsi="Arial" w:cs="Arial"/>
+        </w:rPr>
+        <w:t>Frontend</w:t>
+      </w:r>
+      <w:proofErr w:type="spellEnd"/>
+      <w:r>
+        <w:rPr>
+          <w:rFonts w:ascii="Arial" w:hAnsi="Arial" w:cs="Arial"/>
+        </w:rPr>
+        <w:t xml:space="preserve">) em </w:t>
+      </w:r>
+      <w:proofErr w:type="spellStart"/>
+      <w:r>
+        <w:rPr>
+          <w:rFonts w:ascii="Arial" w:hAnsi="Arial" w:cs="Arial"/>
+        </w:rPr>
+        <w:t>React</w:t>
+      </w:r>
+      <w:proofErr w:type="spellEnd"/>
+      <w:r>
+        <w:rPr>
+          <w:rFonts w:ascii="Arial" w:hAnsi="Arial" w:cs="Arial"/>
+        </w:rPr>
+        <w:t xml:space="preserve">, que é a interface do usuário no </w:t>
+      </w:r>
+      <w:proofErr w:type="gramStart"/>
+      <w:r>
+        <w:rPr>
+          <w:rFonts w:ascii="Arial" w:hAnsi="Arial" w:cs="Arial"/>
+        </w:rPr>
+        <w:t>navegador ;</w:t>
+      </w:r>
+      <w:proofErr w:type="gramEnd"/>
+      <w:r>
+        <w:rPr>
+          <w:rFonts w:ascii="Arial" w:hAnsi="Arial" w:cs="Arial"/>
+        </w:rPr>
+        <w:t xml:space="preserve"> a API REST (</w:t>
+      </w:r>
+      <w:proofErr w:type="spellStart"/>
+      <w:r>
+        <w:rPr>
+          <w:rFonts w:ascii="Arial" w:hAnsi="Arial" w:cs="Arial"/>
+        </w:rPr>
+        <w:t>Backend</w:t>
+      </w:r>
+      <w:proofErr w:type="spellEnd"/>
+      <w:r>
+        <w:rPr>
+          <w:rFonts w:ascii="Arial" w:hAnsi="Arial" w:cs="Arial"/>
+        </w:rPr>
+        <w:t xml:space="preserve">) em Node.js, que gerencia a lógica de negócios e as regras dos </w:t>
+      </w:r>
+      <w:proofErr w:type="gramStart"/>
+      <w:r>
+        <w:rPr>
+          <w:rFonts w:ascii="Arial" w:hAnsi="Arial" w:cs="Arial"/>
+        </w:rPr>
+        <w:t>programas ;</w:t>
+      </w:r>
+      <w:proofErr w:type="gramEnd"/>
+      <w:r>
+        <w:rPr>
+          <w:rFonts w:ascii="Arial" w:hAnsi="Arial" w:cs="Arial"/>
+        </w:rPr>
+        <w:t xml:space="preserve"> e o Banco de Dados (MySQL), para persistência de todos os dados do sistema.</w:t>
+      </w:r>
+    </w:p>
+    <w:p>
+      <w:pPr>
+        <w:spacing w:after="80"/>
+        <w:jc w:val="both"/>
+        <w:rPr>
+          <w:rFonts w:ascii="Arial" w:hAnsi="Arial" w:cs="Arial"/>
+        </w:rPr>
+      </w:pPr>
+    </w:p>
+    <w:p>
+      <w:pPr>
+        <w:spacing w:after="80"/>
+        <w:jc w:val="center"/>
+        <w:rPr>
+          <w:rFonts w:ascii="Arial" w:hAnsi="Arial" w:cs="Arial"/>
+        </w:rPr>
+      </w:pPr>
+      <w:r>
+        <w:rPr>
+          <w:rFonts w:ascii="Arial" w:hAnsi="Arial" w:cs="Arial"/>
+        </w:rPr>
+        <w:drawing>
+          <wp:inline distT="0" distB="0" distL="0" distR="0" wp14:anchorId="0B27B82D" wp14:editId="65FF1C2E">
+            <wp:extent cx="4008318" cy="5646420"/>
+            <wp:effectExtent l="0" t="0" r="0" b="0"/>
+            <wp:docPr id="520129654" name="Imagem 1"/>
+            <wp:cNvGraphicFramePr>
+              <a:graphicFrameLocks xmlns:a="http://schemas.openxmlformats.org/drawingml/2006/main" noChangeAspect="1"/>
+            </wp:cNvGraphicFramePr>
+            <a:graphic xmlns:a="http://schemas.openxmlformats.org/drawingml/2006/main">
+              <a:graphicData uri="http://schemas.openxmlformats.org/drawingml/2006/picture">
+                <pic:pic xmlns:pic="http://schemas.openxmlformats.org/drawingml/2006/picture">
+                  <pic:nvPicPr>
+                    <pic:cNvPr id="520129654" name=""/>
+                    <pic:cNvPicPr/>
+                  </pic:nvPicPr>
+                  <pic:blipFill>
+                    <a:blip r:embed="rId11"/>
+                    <a:stretch>
+                      <a:fillRect/>
+                    </a:stretch>
+                  </pic:blipFill>
+                  <pic:spPr>
+                    <a:xfrm>
+                      <a:off x="0" y="0"/>
+                      <a:ext cx="4022541" cy="5666455"/>
+                    </a:xfrm>
+                    <a:prstGeom prst="rect">
+                      <a:avLst/>
+                    </a:prstGeom>
+                  </pic:spPr>
+                </pic:pic>
+              </a:graphicData>
+            </a:graphic>
+          </wp:inline>
+        </w:drawing>
       </w:r>
     </w:p>
     <w:p>
@@ -2437,25 +3129,35 @@
         <w:rPr>
           <w:rFonts w:ascii="Arial" w:hAnsi="Arial" w:cs="Arial"/>
         </w:rPr>
-        <w:t>Nível 3</w:t>
-      </w:r>
-      <w:r>
-        <w:rPr>
-          <w:rFonts w:ascii="Arial" w:hAnsi="Arial" w:cs="Arial"/>
-        </w:rPr>
-        <w:t xml:space="preserve"> -</w:t>
-      </w:r>
-      <w:r>
-        <w:rPr>
-          <w:rFonts w:ascii="Arial" w:hAnsi="Arial" w:cs="Arial"/>
-        </w:rPr>
-        <w:t xml:space="preserve"> Componente (Component Diagram)</w:t>
-      </w:r>
-      <w:r>
-        <w:rPr>
-          <w:rFonts w:ascii="Arial" w:hAnsi="Arial" w:cs="Arial"/>
-        </w:rPr>
-        <w:t>:</w:t>
+        <w:t>Nível 3 - Componente (</w:t>
+      </w:r>
+      <w:proofErr w:type="spellStart"/>
+      <w:r>
+        <w:rPr>
+          <w:rFonts w:ascii="Arial" w:hAnsi="Arial" w:cs="Arial"/>
+        </w:rPr>
+        <w:t>Component</w:t>
+      </w:r>
+      <w:proofErr w:type="spellEnd"/>
+      <w:r>
+        <w:rPr>
+          <w:rFonts w:ascii="Arial" w:hAnsi="Arial" w:cs="Arial"/>
+        </w:rPr>
+        <w:t xml:space="preserve"> </w:t>
+      </w:r>
+      <w:proofErr w:type="spellStart"/>
+      <w:r>
+        <w:rPr>
+          <w:rFonts w:ascii="Arial" w:hAnsi="Arial" w:cs="Arial"/>
+        </w:rPr>
+        <w:t>Diagram</w:t>
+      </w:r>
+      <w:proofErr w:type="spellEnd"/>
+      <w:r>
+        <w:rPr>
+          <w:rFonts w:ascii="Arial" w:hAnsi="Arial" w:cs="Arial"/>
+        </w:rPr>
+        <w:t>):</w:t>
       </w:r>
     </w:p>
     <w:p>
@@ -2475,7 +3177,110 @@
         <w:rPr>
           <w:rFonts w:ascii="Arial" w:hAnsi="Arial" w:cs="Arial"/>
         </w:rPr>
-        <w:t>Neste nível, um contêiner específico (como a API REST) é detalhado em seus componentes internos. Exemplos de componentes para o Backend incluem: Gerenciamento de Usuários (autenticação e autorização) , Gerenciamento de Perfis e Beneficiários (cadastro, edição, exclusão e aplicação das regras específicas de cada programa como Latam Pass, Smiles e Azul Fidelidade), e um Componente de Persistência para interação com o banco de dados.</w:t>
+        <w:t xml:space="preserve">Neste nível, um contêiner específico (como a API REST) é detalhado em seus componentes internos. Exemplos de componentes para o </w:t>
+      </w:r>
+      <w:proofErr w:type="spellStart"/>
+      <w:r>
+        <w:rPr>
+          <w:rFonts w:ascii="Arial" w:hAnsi="Arial" w:cs="Arial"/>
+        </w:rPr>
+        <w:t>Backend</w:t>
+      </w:r>
+      <w:proofErr w:type="spellEnd"/>
+      <w:r>
+        <w:rPr>
+          <w:rFonts w:ascii="Arial" w:hAnsi="Arial" w:cs="Arial"/>
+        </w:rPr>
+        <w:t xml:space="preserve"> incluem: Gerenciamento de Usuários (autenticação e autorização</w:t>
+      </w:r>
+      <w:proofErr w:type="gramStart"/>
+      <w:r>
+        <w:rPr>
+          <w:rFonts w:ascii="Arial" w:hAnsi="Arial" w:cs="Arial"/>
+        </w:rPr>
+        <w:t>) ,</w:t>
+      </w:r>
+      <w:proofErr w:type="gramEnd"/>
+      <w:r>
+        <w:rPr>
+          <w:rFonts w:ascii="Arial" w:hAnsi="Arial" w:cs="Arial"/>
+        </w:rPr>
+        <w:t xml:space="preserve"> Gerenciamento de Perfis e Beneficiários (cadastro, edição, exclusão e aplicação das regras específicas de cada programa como Latam </w:t>
+      </w:r>
+      <w:proofErr w:type="spellStart"/>
+      <w:r>
+        <w:rPr>
+          <w:rFonts w:ascii="Arial" w:hAnsi="Arial" w:cs="Arial"/>
+        </w:rPr>
+        <w:t>Pass</w:t>
+      </w:r>
+      <w:proofErr w:type="spellEnd"/>
+      <w:r>
+        <w:rPr>
+          <w:rFonts w:ascii="Arial" w:hAnsi="Arial" w:cs="Arial"/>
+        </w:rPr>
+        <w:t>, Smiles e Azul Fidelidade), e um Componente de Persistência para interação com o banco de dados.</w:t>
+      </w:r>
+    </w:p>
+    <w:p>
+      <w:pPr>
+        <w:spacing w:before="100" w:beforeAutospacing="1" w:after="100" w:afterAutospacing="1" w:line="240" w:lineRule="auto"/>
+        <w:jc w:val="center"/>
+        <w:rPr>
+          <w:rFonts w:ascii="Times New Roman" w:eastAsia="Times New Roman" w:hAnsi="Times New Roman" w:cs="Times New Roman"/>
+          <w:kern w:val="0"/>
+          <w:sz w:val="24"/>
+          <w:szCs w:val="24"/>
+          <w:lang w:eastAsia="pt-BR"/>
+          <w14:ligatures w14:val="none"/>
+        </w:rPr>
+      </w:pPr>
+      <w:r>
+        <w:rPr>
+          <w:rFonts w:ascii="Times New Roman" w:eastAsia="Times New Roman" w:hAnsi="Times New Roman" w:cs="Times New Roman"/>
+          <w:noProof/>
+          <w:kern w:val="0"/>
+          <w:sz w:val="24"/>
+          <w:szCs w:val="24"/>
+          <w:lang w:eastAsia="pt-BR"/>
+          <w14:ligatures w14:val="none"/>
+        </w:rPr>
+        <w:lastRenderedPageBreak/>
+        <w:drawing>
+          <wp:inline distT="0" distB="0" distL="0" distR="0" wp14:anchorId="2E4A67EA" wp14:editId="11CF4AA0">
+            <wp:extent cx="5400040" cy="4523740"/>
+            <wp:effectExtent l="0" t="0" r="3810" b="6350"/>
+            <wp:docPr id="122353206" name="Imagem 1"/>
+            <wp:cNvGraphicFramePr>
+              <a:graphicFrameLocks xmlns:a="http://schemas.openxmlformats.org/drawingml/2006/main" noChangeAspect="1"/>
+            </wp:cNvGraphicFramePr>
+            <a:graphic xmlns:a="http://schemas.openxmlformats.org/drawingml/2006/main">
+              <a:graphicData uri="http://schemas.openxmlformats.org/drawingml/2006/picture">
+                <pic:pic xmlns:pic="http://schemas.openxmlformats.org/drawingml/2006/picture">
+                  <pic:nvPicPr>
+                    <pic:cNvPr id="122353206" name=""/>
+                    <pic:cNvPicPr/>
+                  </pic:nvPicPr>
+                  <pic:blipFill>
+                    <a:blip r:embed="rId12"/>
+                    <a:stretch>
+                      <a:fillRect/>
+                    </a:stretch>
+                  </pic:blipFill>
+                  <pic:spPr>
+                    <a:xfrm>
+                      <a:off x="0" y="0"/>
+                      <a:ext cx="5400040" cy="4523740"/>
+                    </a:xfrm>
+                    <a:prstGeom prst="rect">
+                      <a:avLst/>
+                    </a:prstGeom>
+                  </pic:spPr>
+                </pic:pic>
+              </a:graphicData>
+            </a:graphic>
+          </wp:inline>
+        </w:drawing>
       </w:r>
     </w:p>
     <w:p>
@@ -2504,25 +3309,35 @@
         <w:rPr>
           <w:rFonts w:ascii="Arial" w:hAnsi="Arial" w:cs="Arial"/>
         </w:rPr>
-        <w:t>Nível 4</w:t>
-      </w:r>
-      <w:r>
-        <w:rPr>
-          <w:rFonts w:ascii="Arial" w:hAnsi="Arial" w:cs="Arial"/>
-        </w:rPr>
-        <w:t xml:space="preserve"> -</w:t>
-      </w:r>
-      <w:r>
-        <w:rPr>
-          <w:rFonts w:ascii="Arial" w:hAnsi="Arial" w:cs="Arial"/>
-        </w:rPr>
-        <w:t xml:space="preserve"> Código (Code Diagram)</w:t>
-      </w:r>
-      <w:r>
-        <w:rPr>
-          <w:rFonts w:ascii="Arial" w:hAnsi="Arial" w:cs="Arial"/>
-        </w:rPr>
-        <w:t>:</w:t>
+        <w:t>Nível 4 - Código (</w:t>
+      </w:r>
+      <w:proofErr w:type="spellStart"/>
+      <w:r>
+        <w:rPr>
+          <w:rFonts w:ascii="Arial" w:hAnsi="Arial" w:cs="Arial"/>
+        </w:rPr>
+        <w:t>Code</w:t>
+      </w:r>
+      <w:proofErr w:type="spellEnd"/>
+      <w:r>
+        <w:rPr>
+          <w:rFonts w:ascii="Arial" w:hAnsi="Arial" w:cs="Arial"/>
+        </w:rPr>
+        <w:t xml:space="preserve"> </w:t>
+      </w:r>
+      <w:proofErr w:type="spellStart"/>
+      <w:r>
+        <w:rPr>
+          <w:rFonts w:ascii="Arial" w:hAnsi="Arial" w:cs="Arial"/>
+        </w:rPr>
+        <w:t>Diagram</w:t>
+      </w:r>
+      <w:proofErr w:type="spellEnd"/>
+      <w:r>
+        <w:rPr>
+          <w:rFonts w:ascii="Arial" w:hAnsi="Arial" w:cs="Arial"/>
+        </w:rPr>
+        <w:t>):</w:t>
       </w:r>
     </w:p>
     <w:p>
@@ -2542,7 +3357,35 @@
         <w:rPr>
           <w:rFonts w:ascii="Arial" w:hAnsi="Arial" w:cs="Arial"/>
         </w:rPr>
-        <w:t>O nível de Código é o mais granular, mostrando a estrutura interna de um componente em termos de classes, interfaces e métodos. Para o Check Milhas, isso envolveria a representação de classes como Beneficiario, que conteriam atributos como nome, CPF e data de emissão/cadastro, e a lógica para aplicar as regras de cada programa de fidelidade.</w:t>
+        <w:t xml:space="preserve">O nível de Código é o mais granular, mostrando a estrutura interna de um componente em termos de classes, interfaces e métodos. Para o </w:t>
+      </w:r>
+      <w:proofErr w:type="spellStart"/>
+      <w:r>
+        <w:rPr>
+          <w:rFonts w:ascii="Arial" w:hAnsi="Arial" w:cs="Arial"/>
+        </w:rPr>
+        <w:t>Check</w:t>
+      </w:r>
+      <w:proofErr w:type="spellEnd"/>
+      <w:r>
+        <w:rPr>
+          <w:rFonts w:ascii="Arial" w:hAnsi="Arial" w:cs="Arial"/>
+        </w:rPr>
+        <w:t xml:space="preserve"> Milhas, isso envolveria a representação de classes como </w:t>
+      </w:r>
+      <w:proofErr w:type="spellStart"/>
+      <w:r>
+        <w:rPr>
+          <w:rFonts w:ascii="Arial" w:hAnsi="Arial" w:cs="Arial"/>
+        </w:rPr>
+        <w:t>Beneficiario</w:t>
+      </w:r>
+      <w:proofErr w:type="spellEnd"/>
+      <w:r>
+        <w:rPr>
+          <w:rFonts w:ascii="Arial" w:hAnsi="Arial" w:cs="Arial"/>
+        </w:rPr>
+        <w:t>, que conteriam atributos como nome, CPF e data de emissão/cadastro, e a lógica para aplicar as regras de cada programa de fidelidade.</w:t>
       </w:r>
     </w:p>
     <w:p>
@@ -2600,11 +3443,61 @@
           <w:rFonts w:ascii="Arial" w:hAnsi="Arial" w:cs="Arial"/>
         </w:rPr>
       </w:pPr>
-      <w:r>
-        <w:rPr>
-          <w:rFonts w:ascii="Arial" w:hAnsi="Arial" w:cs="Arial"/>
-        </w:rPr>
-        <w:t>Frontend: JavaScript (ou TypeScript) para desenvolvimento com React.</w:t>
+      <w:proofErr w:type="spellStart"/>
+      <w:r>
+        <w:rPr>
+          <w:rFonts w:ascii="Arial" w:hAnsi="Arial" w:cs="Arial"/>
+        </w:rPr>
+        <w:t>Frontend</w:t>
+      </w:r>
+      <w:proofErr w:type="spellEnd"/>
+      <w:r>
+        <w:rPr>
+          <w:rFonts w:ascii="Arial" w:hAnsi="Arial" w:cs="Arial"/>
+        </w:rPr>
+        <w:t xml:space="preserve">: </w:t>
+      </w:r>
+      <w:proofErr w:type="spellStart"/>
+      <w:r>
+        <w:rPr>
+          <w:rFonts w:ascii="Arial" w:hAnsi="Arial" w:cs="Arial"/>
+        </w:rPr>
+        <w:t>JavaScript</w:t>
+      </w:r>
+      <w:proofErr w:type="spellEnd"/>
+      <w:r>
+        <w:rPr>
+          <w:rFonts w:ascii="Arial" w:hAnsi="Arial" w:cs="Arial"/>
+        </w:rPr>
+        <w:t xml:space="preserve"> (ou </w:t>
+      </w:r>
+      <w:proofErr w:type="spellStart"/>
+      <w:r>
+        <w:rPr>
+          <w:rFonts w:ascii="Arial" w:hAnsi="Arial" w:cs="Arial"/>
+        </w:rPr>
+        <w:t>TypeScript</w:t>
+      </w:r>
+      <w:proofErr w:type="spellEnd"/>
+      <w:r>
+        <w:rPr>
+          <w:rFonts w:ascii="Arial" w:hAnsi="Arial" w:cs="Arial"/>
+        </w:rPr>
+        <w:t xml:space="preserve">) para desenvolvimento com </w:t>
+      </w:r>
+      <w:proofErr w:type="spellStart"/>
+      <w:r>
+        <w:rPr>
+          <w:rFonts w:ascii="Arial" w:hAnsi="Arial" w:cs="Arial"/>
+        </w:rPr>
+        <w:t>React</w:t>
+      </w:r>
+      <w:proofErr w:type="spellEnd"/>
+      <w:r>
+        <w:rPr>
+          <w:rFonts w:ascii="Arial" w:hAnsi="Arial" w:cs="Arial"/>
+        </w:rPr>
+        <w:t>.</w:t>
       </w:r>
     </w:p>
     <w:p>
@@ -2620,11 +3513,47 @@
           <w:rFonts w:ascii="Arial" w:hAnsi="Arial" w:cs="Arial"/>
         </w:rPr>
       </w:pPr>
-      <w:r>
-        <w:rPr>
-          <w:rFonts w:ascii="Arial" w:hAnsi="Arial" w:cs="Arial"/>
-        </w:rPr>
-        <w:t>Backend: JavaScript (ou TypeScript) para desenvolvimento com Node.js.</w:t>
+      <w:proofErr w:type="spellStart"/>
+      <w:r>
+        <w:rPr>
+          <w:rFonts w:ascii="Arial" w:hAnsi="Arial" w:cs="Arial"/>
+        </w:rPr>
+        <w:t>Backend</w:t>
+      </w:r>
+      <w:proofErr w:type="spellEnd"/>
+      <w:r>
+        <w:rPr>
+          <w:rFonts w:ascii="Arial" w:hAnsi="Arial" w:cs="Arial"/>
+        </w:rPr>
+        <w:t xml:space="preserve">: </w:t>
+      </w:r>
+      <w:proofErr w:type="spellStart"/>
+      <w:r>
+        <w:rPr>
+          <w:rFonts w:ascii="Arial" w:hAnsi="Arial" w:cs="Arial"/>
+        </w:rPr>
+        <w:t>JavaScript</w:t>
+      </w:r>
+      <w:proofErr w:type="spellEnd"/>
+      <w:r>
+        <w:rPr>
+          <w:rFonts w:ascii="Arial" w:hAnsi="Arial" w:cs="Arial"/>
+        </w:rPr>
+        <w:t xml:space="preserve"> (ou </w:t>
+      </w:r>
+      <w:proofErr w:type="spellStart"/>
+      <w:r>
+        <w:rPr>
+          <w:rFonts w:ascii="Arial" w:hAnsi="Arial" w:cs="Arial"/>
+        </w:rPr>
+        <w:t>TypeScript</w:t>
+      </w:r>
+      <w:proofErr w:type="spellEnd"/>
+      <w:r>
+        <w:rPr>
+          <w:rFonts w:ascii="Arial" w:hAnsi="Arial" w:cs="Arial"/>
+        </w:rPr>
+        <w:t>) para desenvolvimento com Node.js.</w:t>
       </w:r>
     </w:p>
     <w:p>
@@ -2652,7 +3581,49 @@
         <w:rPr>
           <w:rFonts w:ascii="Arial" w:hAnsi="Arial" w:cs="Arial"/>
         </w:rPr>
-        <w:t xml:space="preserve"> A escolha do JavaScript/TypeScript para ambas as camadas unifica a linguagem, facilitando o desenvolvimento. React é uma biblioteca consolidada para interfaces de usuário dinâmicas. Node.js é eficiente para APIs web e possui um vasto ecossistema.</w:t>
+        <w:t xml:space="preserve"> A escolha do </w:t>
+      </w:r>
+      <w:proofErr w:type="spellStart"/>
+      <w:r>
+        <w:rPr>
+          <w:rFonts w:ascii="Arial" w:hAnsi="Arial" w:cs="Arial"/>
+        </w:rPr>
+        <w:t>JavaScript</w:t>
+      </w:r>
+      <w:proofErr w:type="spellEnd"/>
+      <w:r>
+        <w:rPr>
+          <w:rFonts w:ascii="Arial" w:hAnsi="Arial" w:cs="Arial"/>
+        </w:rPr>
+        <w:t>/</w:t>
+      </w:r>
+      <w:proofErr w:type="spellStart"/>
+      <w:r>
+        <w:rPr>
+          <w:rFonts w:ascii="Arial" w:hAnsi="Arial" w:cs="Arial"/>
+        </w:rPr>
+        <w:t>TypeScript</w:t>
+      </w:r>
+      <w:proofErr w:type="spellEnd"/>
+      <w:r>
+        <w:rPr>
+          <w:rFonts w:ascii="Arial" w:hAnsi="Arial" w:cs="Arial"/>
+        </w:rPr>
+        <w:t xml:space="preserve"> para ambas as camadas unifica a linguagem, facilitando o desenvolvimento. </w:t>
+      </w:r>
+      <w:proofErr w:type="spellStart"/>
+      <w:r>
+        <w:rPr>
+          <w:rFonts w:ascii="Arial" w:hAnsi="Arial" w:cs="Arial"/>
+        </w:rPr>
+        <w:t>React</w:t>
+      </w:r>
+      <w:proofErr w:type="spellEnd"/>
+      <w:r>
+        <w:rPr>
+          <w:rFonts w:ascii="Arial" w:hAnsi="Arial" w:cs="Arial"/>
+        </w:rPr>
+        <w:t xml:space="preserve"> é uma biblioteca consolidada para interfaces de usuário dinâmicas. Node.js é eficiente para APIs web e possui um vasto ecossistema.</w:t>
       </w:r>
     </w:p>
     <w:p>
@@ -2679,7 +3650,6 @@
           <w:sz w:val="26"/>
           <w:szCs w:val="26"/>
         </w:rPr>
-        <w:lastRenderedPageBreak/>
         <w:t>Frameworks e Bibliotecas:</w:t>
       </w:r>
     </w:p>
@@ -2696,11 +3666,33 @@
           <w:rFonts w:ascii="Arial" w:hAnsi="Arial" w:cs="Arial"/>
         </w:rPr>
       </w:pPr>
-      <w:r>
-        <w:rPr>
-          <w:rFonts w:ascii="Arial" w:hAnsi="Arial" w:cs="Arial"/>
-        </w:rPr>
-        <w:t>Frontend (React):</w:t>
+      <w:proofErr w:type="spellStart"/>
+      <w:r>
+        <w:rPr>
+          <w:rFonts w:ascii="Arial" w:hAnsi="Arial" w:cs="Arial"/>
+        </w:rPr>
+        <w:t>Frontend</w:t>
+      </w:r>
+      <w:proofErr w:type="spellEnd"/>
+      <w:r>
+        <w:rPr>
+          <w:rFonts w:ascii="Arial" w:hAnsi="Arial" w:cs="Arial"/>
+        </w:rPr>
+        <w:t xml:space="preserve"> (</w:t>
+      </w:r>
+      <w:proofErr w:type="spellStart"/>
+      <w:r>
+        <w:rPr>
+          <w:rFonts w:ascii="Arial" w:hAnsi="Arial" w:cs="Arial"/>
+        </w:rPr>
+        <w:t>React</w:t>
+      </w:r>
+      <w:proofErr w:type="spellEnd"/>
+      <w:r>
+        <w:rPr>
+          <w:rFonts w:ascii="Arial" w:hAnsi="Arial" w:cs="Arial"/>
+        </w:rPr>
+        <w:t>):</w:t>
       </w:r>
     </w:p>
     <w:p>
@@ -2720,7 +3712,21 @@
         <w:rPr>
           <w:rFonts w:ascii="Arial" w:hAnsi="Arial" w:cs="Arial"/>
         </w:rPr>
-        <w:t>Utilizará o ecossistema React, incluindo bibliotecas para gerenciamento de rotas.</w:t>
+        <w:t xml:space="preserve">Utilizará o ecossistema </w:t>
+      </w:r>
+      <w:proofErr w:type="spellStart"/>
+      <w:r>
+        <w:rPr>
+          <w:rFonts w:ascii="Arial" w:hAnsi="Arial" w:cs="Arial"/>
+        </w:rPr>
+        <w:t>React</w:t>
+      </w:r>
+      <w:proofErr w:type="spellEnd"/>
+      <w:r>
+        <w:rPr>
+          <w:rFonts w:ascii="Arial" w:hAnsi="Arial" w:cs="Arial"/>
+        </w:rPr>
+        <w:t>, incluindo bibliotecas para gerenciamento de rotas.</w:t>
       </w:r>
     </w:p>
     <w:p>
@@ -2740,7 +3746,22 @@
         <w:rPr>
           <w:rFonts w:ascii="Arial" w:hAnsi="Arial" w:cs="Arial"/>
         </w:rPr>
-        <w:t>Outras bibliotecas para componentes UI, gerenciamento de estado e requisições HTTP poderão ser avaliadas e incorporadas conforme a necessidade durante o desenvolvimento.</w:t>
+        <w:lastRenderedPageBreak/>
+        <w:t xml:space="preserve">Outras bibliotecas para componentes UI, </w:t>
+      </w:r>
+      <w:proofErr w:type="gramStart"/>
+      <w:r>
+        <w:rPr>
+          <w:rFonts w:ascii="Arial" w:hAnsi="Arial" w:cs="Arial"/>
+        </w:rPr>
+        <w:t>gerenciamento de estado e requisições HTTP poderão</w:t>
+      </w:r>
+      <w:proofErr w:type="gramEnd"/>
+      <w:r>
+        <w:rPr>
+          <w:rFonts w:ascii="Arial" w:hAnsi="Arial" w:cs="Arial"/>
+        </w:rPr>
+        <w:t xml:space="preserve"> ser avaliadas e incorporadas conforme a necessidade durante o desenvolvimento.</w:t>
       </w:r>
     </w:p>
     <w:p>
@@ -2765,11 +3786,19 @@
           <w:rFonts w:ascii="Arial" w:hAnsi="Arial" w:cs="Arial"/>
         </w:rPr>
       </w:pPr>
-      <w:r>
-        <w:rPr>
-          <w:rFonts w:ascii="Arial" w:hAnsi="Arial" w:cs="Arial"/>
-        </w:rPr>
-        <w:t>Backend (Node.js):</w:t>
+      <w:proofErr w:type="spellStart"/>
+      <w:r>
+        <w:rPr>
+          <w:rFonts w:ascii="Arial" w:hAnsi="Arial" w:cs="Arial"/>
+        </w:rPr>
+        <w:t>Backend</w:t>
+      </w:r>
+      <w:proofErr w:type="spellEnd"/>
+      <w:r>
+        <w:rPr>
+          <w:rFonts w:ascii="Arial" w:hAnsi="Arial" w:cs="Arial"/>
+        </w:rPr>
+        <w:t xml:space="preserve"> (Node.js):</w:t>
       </w:r>
     </w:p>
     <w:p>
@@ -2888,7 +3917,21 @@
         <w:rPr>
           <w:rFonts w:ascii="Arial" w:hAnsi="Arial" w:cs="Arial"/>
         </w:rPr>
-        <w:t xml:space="preserve"> MySQL é uma solução robusta, amplamente utilizada e adequada para armazenar dados estruturados como os do Check Milhas.</w:t>
+        <w:t xml:space="preserve"> MySQL é uma solução robusta, amplamente utilizada e adequada para armazenar dados estruturados como os do </w:t>
+      </w:r>
+      <w:proofErr w:type="spellStart"/>
+      <w:r>
+        <w:rPr>
+          <w:rFonts w:ascii="Arial" w:hAnsi="Arial" w:cs="Arial"/>
+        </w:rPr>
+        <w:t>Check</w:t>
+      </w:r>
+      <w:proofErr w:type="spellEnd"/>
+      <w:r>
+        <w:rPr>
+          <w:rFonts w:ascii="Arial" w:hAnsi="Arial" w:cs="Arial"/>
+        </w:rPr>
+        <w:t xml:space="preserve"> Milhas.</w:t>
       </w:r>
     </w:p>
     <w:p>
@@ -2935,7 +3978,21 @@
         <w:rPr>
           <w:rFonts w:ascii="Arial" w:hAnsi="Arial" w:cs="Arial"/>
         </w:rPr>
-        <w:t>Controle de Versão: Git, com repositório hospedado no GitHub.</w:t>
+        <w:t xml:space="preserve">Controle de Versão: </w:t>
+      </w:r>
+      <w:proofErr w:type="spellStart"/>
+      <w:r>
+        <w:rPr>
+          <w:rFonts w:ascii="Arial" w:hAnsi="Arial" w:cs="Arial"/>
+        </w:rPr>
+        <w:t>Git</w:t>
+      </w:r>
+      <w:proofErr w:type="spellEnd"/>
+      <w:r>
+        <w:rPr>
+          <w:rFonts w:ascii="Arial" w:hAnsi="Arial" w:cs="Arial"/>
+        </w:rPr>
+        <w:t>, com repositório hospedado no GitHub.</w:t>
       </w:r>
     </w:p>
     <w:p>
@@ -2954,7 +4011,35 @@
         <w:rPr>
           <w:rFonts w:ascii="Arial" w:hAnsi="Arial" w:cs="Arial"/>
         </w:rPr>
-        <w:t>IDE: Visual Studio Code (VS Code).</w:t>
+        <w:t xml:space="preserve">IDE: Visual Studio </w:t>
+      </w:r>
+      <w:proofErr w:type="spellStart"/>
+      <w:r>
+        <w:rPr>
+          <w:rFonts w:ascii="Arial" w:hAnsi="Arial" w:cs="Arial"/>
+        </w:rPr>
+        <w:t>Code</w:t>
+      </w:r>
+      <w:proofErr w:type="spellEnd"/>
+      <w:r>
+        <w:rPr>
+          <w:rFonts w:ascii="Arial" w:hAnsi="Arial" w:cs="Arial"/>
+        </w:rPr>
+        <w:t xml:space="preserve"> (VS </w:t>
+      </w:r>
+      <w:proofErr w:type="spellStart"/>
+      <w:r>
+        <w:rPr>
+          <w:rFonts w:ascii="Arial" w:hAnsi="Arial" w:cs="Arial"/>
+        </w:rPr>
+        <w:t>Code</w:t>
+      </w:r>
+      <w:proofErr w:type="spellEnd"/>
+      <w:r>
+        <w:rPr>
+          <w:rFonts w:ascii="Arial" w:hAnsi="Arial" w:cs="Arial"/>
+        </w:rPr>
+        <w:t>).</w:t>
       </w:r>
     </w:p>
     <w:p>
@@ -2973,7 +4058,21 @@
         <w:rPr>
           <w:rFonts w:ascii="Arial" w:hAnsi="Arial" w:cs="Arial"/>
         </w:rPr>
-        <w:t>Gestão de Projeto: Trello.</w:t>
+        <w:t xml:space="preserve">Gestão de Projeto: </w:t>
+      </w:r>
+      <w:proofErr w:type="spellStart"/>
+      <w:r>
+        <w:rPr>
+          <w:rFonts w:ascii="Arial" w:hAnsi="Arial" w:cs="Arial"/>
+        </w:rPr>
+        <w:t>Trello</w:t>
+      </w:r>
+      <w:proofErr w:type="spellEnd"/>
+      <w:r>
+        <w:rPr>
+          <w:rFonts w:ascii="Arial" w:hAnsi="Arial" w:cs="Arial"/>
+        </w:rPr>
+        <w:t>.</w:t>
       </w:r>
     </w:p>
     <w:p>
@@ -2992,7 +4091,35 @@
         <w:rPr>
           <w:rFonts w:ascii="Arial" w:hAnsi="Arial" w:cs="Arial"/>
         </w:rPr>
-        <w:t>Gerenciador de Pacotes: npm ou Yarn.</w:t>
+        <w:t xml:space="preserve">Gerenciador de Pacotes: </w:t>
+      </w:r>
+      <w:proofErr w:type="spellStart"/>
+      <w:r>
+        <w:rPr>
+          <w:rFonts w:ascii="Arial" w:hAnsi="Arial" w:cs="Arial"/>
+        </w:rPr>
+        <w:t>npm</w:t>
+      </w:r>
+      <w:proofErr w:type="spellEnd"/>
+      <w:r>
+        <w:rPr>
+          <w:rFonts w:ascii="Arial" w:hAnsi="Arial" w:cs="Arial"/>
+        </w:rPr>
+        <w:t xml:space="preserve"> ou </w:t>
+      </w:r>
+      <w:proofErr w:type="spellStart"/>
+      <w:r>
+        <w:rPr>
+          <w:rFonts w:ascii="Arial" w:hAnsi="Arial" w:cs="Arial"/>
+        </w:rPr>
+        <w:t>Yarn</w:t>
+      </w:r>
+      <w:proofErr w:type="spellEnd"/>
+      <w:r>
+        <w:rPr>
+          <w:rFonts w:ascii="Arial" w:hAnsi="Arial" w:cs="Arial"/>
+        </w:rPr>
+        <w:t>.</w:t>
       </w:r>
     </w:p>
     <w:p>
@@ -3073,7 +4200,21 @@
         <w:rPr>
           <w:rFonts w:ascii="Arial" w:hAnsi="Arial" w:cs="Arial"/>
         </w:rPr>
-        <w:t>Implementação de um sistema de cadastro e login seguro, com senhas armazenadas utilizando hashing forte.</w:t>
+        <w:t xml:space="preserve">Implementação de um sistema de cadastro e login seguro, com senhas armazenadas utilizando </w:t>
+      </w:r>
+      <w:proofErr w:type="spellStart"/>
+      <w:r>
+        <w:rPr>
+          <w:rFonts w:ascii="Arial" w:hAnsi="Arial" w:cs="Arial"/>
+        </w:rPr>
+        <w:t>hashing</w:t>
+      </w:r>
+      <w:proofErr w:type="spellEnd"/>
+      <w:r>
+        <w:rPr>
+          <w:rFonts w:ascii="Arial" w:hAnsi="Arial" w:cs="Arial"/>
+        </w:rPr>
+        <w:t xml:space="preserve"> forte.</w:t>
       </w:r>
     </w:p>
     <w:p>
@@ -3240,8 +4381,21 @@
         <w:rPr>
           <w:rFonts w:ascii="Arial" w:hAnsi="Arial" w:cs="Arial"/>
         </w:rPr>
-        <w:lastRenderedPageBreak/>
-        <w:t>Após a aprovação e refinamento deste documento, os próximos passos para o desenvolvimento do Check Milhas serão:</w:t>
+        <w:t xml:space="preserve">Após a aprovação e refinamento deste documento, os próximos passos para o desenvolvimento do </w:t>
+      </w:r>
+      <w:proofErr w:type="spellStart"/>
+      <w:r>
+        <w:rPr>
+          <w:rFonts w:ascii="Arial" w:hAnsi="Arial" w:cs="Arial"/>
+        </w:rPr>
+        <w:t>Check</w:t>
+      </w:r>
+      <w:proofErr w:type="spellEnd"/>
+      <w:r>
+        <w:rPr>
+          <w:rFonts w:ascii="Arial" w:hAnsi="Arial" w:cs="Arial"/>
+        </w:rPr>
+        <w:t xml:space="preserve"> Milhas serão:</w:t>
       </w:r>
     </w:p>
     <w:p>
@@ -3297,7 +4451,36 @@
         <w:rPr>
           <w:rFonts w:ascii="Arial" w:hAnsi="Arial" w:cs="Arial"/>
         </w:rPr>
-        <w:t>Design da Interface do Usuário (UI) e Experiência do Usuário (UX) (wireframes, mockups).</w:t>
+        <w:lastRenderedPageBreak/>
+        <w:t>Design da Interface do Usuário (UI) e Experiência do Usuário (UX) (</w:t>
+      </w:r>
+      <w:proofErr w:type="spellStart"/>
+      <w:r>
+        <w:rPr>
+          <w:rFonts w:ascii="Arial" w:hAnsi="Arial" w:cs="Arial"/>
+        </w:rPr>
+        <w:t>wireframes</w:t>
+      </w:r>
+      <w:proofErr w:type="spellEnd"/>
+      <w:r>
+        <w:rPr>
+          <w:rFonts w:ascii="Arial" w:hAnsi="Arial" w:cs="Arial"/>
+        </w:rPr>
+        <w:t xml:space="preserve">, </w:t>
+      </w:r>
+      <w:proofErr w:type="spellStart"/>
+      <w:r>
+        <w:rPr>
+          <w:rFonts w:ascii="Arial" w:hAnsi="Arial" w:cs="Arial"/>
+        </w:rPr>
+        <w:t>mockups</w:t>
+      </w:r>
+      <w:proofErr w:type="spellEnd"/>
+      <w:r>
+        <w:rPr>
+          <w:rFonts w:ascii="Arial" w:hAnsi="Arial" w:cs="Arial"/>
+        </w:rPr>
+        <w:t>).</w:t>
       </w:r>
     </w:p>
     <w:p>
@@ -3519,7 +4702,7 @@
           <w:rFonts w:ascii="Arial" w:hAnsi="Arial" w:cs="Arial"/>
         </w:rPr>
       </w:pPr>
-      <w:hyperlink r:id="rId8" w:history="1">
+      <w:hyperlink r:id="rId13" w:history="1">
         <w:r>
           <w:rPr>
             <w:rFonts w:ascii="Arial" w:hAnsi="Arial" w:cs="Arial"/>
@@ -3545,7 +4728,7 @@
           <w:rFonts w:ascii="Arial" w:hAnsi="Arial" w:cs="Arial"/>
         </w:rPr>
       </w:pPr>
-      <w:hyperlink r:id="rId9" w:history="1">
+      <w:hyperlink r:id="rId14" w:history="1">
         <w:r>
           <w:rPr>
             <w:rFonts w:ascii="Arial" w:hAnsi="Arial" w:cs="Arial"/>
@@ -3583,7 +4766,7 @@
           <w:rFonts w:ascii="Arial" w:hAnsi="Arial" w:cs="Arial"/>
         </w:rPr>
       </w:pPr>
-      <w:hyperlink r:id="rId10" w:history="1">
+      <w:hyperlink r:id="rId15" w:history="1">
         <w:r>
           <w:rPr>
             <w:rFonts w:ascii="Arial" w:hAnsi="Arial" w:cs="Arial"/>
@@ -3621,7 +4804,7 @@
           <w:rFonts w:ascii="Arial" w:hAnsi="Arial" w:cs="Arial"/>
         </w:rPr>
       </w:pPr>
-      <w:hyperlink r:id="rId11" w:history="1">
+      <w:hyperlink r:id="rId16" w:history="1">
         <w:r>
           <w:rPr>
             <w:rFonts w:ascii="Arial" w:hAnsi="Arial" w:cs="Arial"/>
@@ -3766,6 +4949,15 @@
           <w:rFonts w:ascii="Arial" w:hAnsi="Arial" w:cs="Arial"/>
         </w:rPr>
       </w:pPr>
+    </w:p>
+    <w:p>
+      <w:pPr>
+        <w:spacing w:after="80"/>
+        <w:jc w:val="both"/>
+        <w:rPr>
+          <w:rFonts w:ascii="Arial" w:hAnsi="Arial" w:cs="Arial"/>
+        </w:rPr>
+      </w:pPr>
       <w:r>
         <w:rPr>
           <w:rFonts w:ascii="Arial" w:hAnsi="Arial" w:cs="Arial"/>
@@ -3799,6 +4991,33 @@
           <w:rFonts w:ascii="Arial" w:hAnsi="Arial" w:cs="Arial"/>
         </w:rPr>
       </w:pPr>
+    </w:p>
+    <w:p>
+      <w:pPr>
+        <w:spacing w:after="80"/>
+        <w:jc w:val="both"/>
+        <w:rPr>
+          <w:rFonts w:ascii="Arial" w:hAnsi="Arial" w:cs="Arial"/>
+        </w:rPr>
+      </w:pPr>
+    </w:p>
+    <w:p>
+      <w:pPr>
+        <w:spacing w:after="80"/>
+        <w:jc w:val="both"/>
+        <w:rPr>
+          <w:rFonts w:ascii="Arial" w:hAnsi="Arial" w:cs="Arial"/>
+        </w:rPr>
+      </w:pPr>
+    </w:p>
+    <w:p>
+      <w:pPr>
+        <w:spacing w:after="80"/>
+        <w:jc w:val="both"/>
+        <w:rPr>
+          <w:rFonts w:ascii="Arial" w:hAnsi="Arial" w:cs="Arial"/>
+        </w:rPr>
+      </w:pPr>
       <w:r>
         <w:rPr>
           <w:rFonts w:ascii="Arial" w:hAnsi="Arial" w:cs="Arial"/>
@@ -3832,21 +5051,30 @@
           <w:rFonts w:ascii="Arial" w:hAnsi="Arial" w:cs="Arial"/>
         </w:rPr>
       </w:pPr>
+    </w:p>
+    <w:p>
+      <w:pPr>
+        <w:spacing w:after="80"/>
+        <w:jc w:val="both"/>
+        <w:rPr>
+          <w:rFonts w:ascii="Arial" w:hAnsi="Arial" w:cs="Arial"/>
+        </w:rPr>
+      </w:pPr>
+    </w:p>
+    <w:p>
+      <w:pPr>
+        <w:spacing w:after="80"/>
+        <w:jc w:val="both"/>
+        <w:rPr>
+          <w:rFonts w:ascii="Arial" w:hAnsi="Arial" w:cs="Arial"/>
+        </w:rPr>
+      </w:pPr>
       <w:r>
         <w:rPr>
           <w:rFonts w:ascii="Arial" w:hAnsi="Arial" w:cs="Arial"/>
         </w:rPr>
         <w:t>Assinatura: _______________________________</w:t>
       </w:r>
-    </w:p>
-    <w:p>
-      <w:pPr>
-        <w:spacing w:after="80"/>
-        <w:jc w:val="both"/>
-        <w:rPr>
-          <w:rFonts w:ascii="Arial" w:hAnsi="Arial" w:cs="Arial"/>
-        </w:rPr>
-      </w:pPr>
     </w:p>
     <w:sectPr>
       <w:pgSz w:w="11906" w:h="16838"/>
@@ -9088,4 +10316,16 @@
     </a:ext>
   </a:extLst>
 </a:theme>
+</file>
+
+<file path=customXml/item1.xml><?xml version="1.0" encoding="utf-8"?>
+<b:Sources xmlns:b="http://schemas.openxmlformats.org/officeDocument/2006/bibliography" xmlns="http://schemas.openxmlformats.org/officeDocument/2006/bibliography" SelectedStyle="\APASixthEditionOfficeOnline.xsl" StyleName="APA" Version="6"/>
+</file>
+
+<file path=customXml/itemProps1.xml><?xml version="1.0" encoding="utf-8"?>
+<ds:datastoreItem xmlns:ds="http://schemas.openxmlformats.org/officeDocument/2006/customXml" ds:itemID="{306AFA3C-BE3A-4A7E-B738-E511CECD9B78}">
+  <ds:schemaRefs>
+    <ds:schemaRef ds:uri="http://schemas.openxmlformats.org/officeDocument/2006/bibliography"/>
+  </ds:schemaRefs>
+</ds:datastoreItem>
 </file>